--- a/lab5.docx
+++ b/lab5.docx
@@ -2,8 +2,23 @@
 <file path=word/document.xml><?xml version="1.0" encoding="utf-8"?>
 <w:document xmlns:wpc="http://schemas.microsoft.com/office/word/2010/wordprocessingCanvas" xmlns:mc="http://schemas.openxmlformats.org/markup-compatibility/2006" xmlns:o="urn:schemas-microsoft-com:office:office" xmlns:r="http://schemas.openxmlformats.org/officeDocument/2006/relationships" xmlns:m="http://schemas.openxmlformats.org/officeDocument/2006/math" xmlns:v="urn:schemas-microsoft-com:vml" xmlns:wp14="http://schemas.microsoft.com/office/word/2010/wordprocessingDrawing" xmlns:wp="http://schemas.openxmlformats.org/drawingml/2006/wordprocessingDrawing" xmlns:w10="urn:schemas-microsoft-com:office:word" xmlns:w="http://schemas.openxmlformats.org/wordprocessingml/2006/main" xmlns:w14="http://schemas.microsoft.com/office/word/2010/wordml" xmlns:w15="http://schemas.microsoft.com/office/word/2012/wordml" xmlns:wpg="http://schemas.microsoft.com/office/word/2010/wordprocessingGroup" xmlns:wpi="http://schemas.microsoft.com/office/word/2010/wordprocessingInk" xmlns:wne="http://schemas.microsoft.com/office/word/2006/wordml" xmlns:wps="http://schemas.microsoft.com/office/word/2010/wordprocessingShape" mc:Ignorable="w14 w15 wp14">
   <w:body>
+    <w:p/>
     <w:p>
-      <w:r>
+      <w:pPr>
+        <w:rPr>
+          <w:b/>
+          <w:sz w:val="28"/>
+          <w:szCs w:val="28"/>
+          <w:u w:val="single"/>
+        </w:rPr>
+      </w:pPr>
+      <w:r>
+        <w:rPr>
+          <w:b/>
+          <w:sz w:val="28"/>
+          <w:szCs w:val="28"/>
+          <w:u w:val="single"/>
+        </w:rPr>
         <w:t>Item3</w:t>
       </w:r>
     </w:p>
@@ -157,34 +172,1596 @@
       </m:oMathPara>
     </w:p>
     <w:p>
+      <w:pPr>
+        <w:jc w:val="center"/>
+      </w:pPr>
+      <m:oMath>
+        <m:sSub>
+          <m:sSubPr>
+            <m:ctrlPr>
+              <w:rPr>
+                <w:rFonts w:ascii="Cambria Math" w:hAnsi="Cambria Math"/>
+                <w:i/>
+              </w:rPr>
+            </m:ctrlPr>
+          </m:sSubPr>
+          <m:e>
+            <m:r>
+              <w:rPr>
+                <w:rFonts w:ascii="Cambria Math" w:hAnsi="Cambria Math"/>
+              </w:rPr>
+              <m:t>θ</m:t>
+            </m:r>
+          </m:e>
+          <m:sub>
+            <m:r>
+              <w:rPr>
+                <w:rFonts w:ascii="Cambria Math" w:hAnsi="Cambria Math"/>
+              </w:rPr>
+              <m:t>1</m:t>
+            </m:r>
+          </m:sub>
+        </m:sSub>
+        <m:r>
+          <w:rPr>
+            <w:rFonts w:ascii="Cambria Math" w:hAnsi="Cambria Math"/>
+          </w:rPr>
+          <m:t xml:space="preserve">= </m:t>
+        </m:r>
+        <m:func>
+          <m:funcPr>
+            <m:ctrlPr>
+              <w:rPr>
+                <w:rFonts w:ascii="Cambria Math" w:hAnsi="Cambria Math"/>
+                <w:i/>
+              </w:rPr>
+            </m:ctrlPr>
+          </m:funcPr>
+          <m:fName>
+            <m:sSup>
+              <m:sSupPr>
+                <m:ctrlPr>
+                  <w:rPr>
+                    <w:rFonts w:ascii="Cambria Math" w:hAnsi="Cambria Math"/>
+                    <w:i/>
+                  </w:rPr>
+                </m:ctrlPr>
+              </m:sSupPr>
+              <m:e>
+                <m:r>
+                  <m:rPr>
+                    <m:sty m:val="p"/>
+                  </m:rPr>
+                  <w:rPr>
+                    <w:rFonts w:ascii="Cambria Math" w:hAnsi="Cambria Math"/>
+                  </w:rPr>
+                  <m:t>tan</m:t>
+                </m:r>
+              </m:e>
+              <m:sup>
+                <m:r>
+                  <w:rPr>
+                    <w:rFonts w:ascii="Cambria Math" w:hAnsi="Cambria Math"/>
+                  </w:rPr>
+                  <m:t>-1</m:t>
+                </m:r>
+              </m:sup>
+            </m:sSup>
+          </m:fName>
+          <m:e>
+            <m:f>
+              <m:fPr>
+                <m:ctrlPr>
+                  <w:rPr>
+                    <w:rFonts w:ascii="Cambria Math" w:hAnsi="Cambria Math"/>
+                    <w:i/>
+                  </w:rPr>
+                </m:ctrlPr>
+              </m:fPr>
+              <m:num>
+                <m:r>
+                  <w:rPr>
+                    <w:rFonts w:ascii="Cambria Math" w:hAnsi="Cambria Math"/>
+                  </w:rPr>
+                  <m:t>124.78</m:t>
+                </m:r>
+              </m:num>
+              <m:den>
+                <m:r>
+                  <w:rPr>
+                    <w:rFonts w:ascii="Cambria Math" w:hAnsi="Cambria Math"/>
+                  </w:rPr>
+                  <m:t>369.5</m:t>
+                </m:r>
+              </m:den>
+            </m:f>
+          </m:e>
+        </m:func>
+        <m:r>
+          <w:rPr>
+            <w:rFonts w:ascii="Cambria Math" w:hAnsi="Cambria Math"/>
+          </w:rPr>
+          <m:t>=18.66°</m:t>
+        </m:r>
+      </m:oMath>
+      <w:r>
+        <w:tab/>
+      </w:r>
+      <m:oMath>
+        <m:sSub>
+          <m:sSubPr>
+            <m:ctrlPr>
+              <w:rPr>
+                <w:rFonts w:ascii="Cambria Math" w:hAnsi="Cambria Math"/>
+                <w:i/>
+              </w:rPr>
+            </m:ctrlPr>
+          </m:sSubPr>
+          <m:e>
+            <m:r>
+              <w:rPr>
+                <w:rFonts w:ascii="Cambria Math" w:hAnsi="Cambria Math"/>
+              </w:rPr>
+              <m:t>θ</m:t>
+            </m:r>
+          </m:e>
+          <m:sub>
+            <m:r>
+              <w:rPr>
+                <w:rFonts w:ascii="Cambria Math" w:hAnsi="Cambria Math"/>
+              </w:rPr>
+              <m:t>2</m:t>
+            </m:r>
+          </m:sub>
+        </m:sSub>
+        <m:r>
+          <w:rPr>
+            <w:rFonts w:ascii="Cambria Math" w:hAnsi="Cambria Math"/>
+          </w:rPr>
+          <m:t xml:space="preserve">= </m:t>
+        </m:r>
+        <m:func>
+          <m:funcPr>
+            <m:ctrlPr>
+              <w:rPr>
+                <w:rFonts w:ascii="Cambria Math" w:hAnsi="Cambria Math"/>
+                <w:i/>
+              </w:rPr>
+            </m:ctrlPr>
+          </m:funcPr>
+          <m:fName>
+            <m:sSup>
+              <m:sSupPr>
+                <m:ctrlPr>
+                  <w:rPr>
+                    <w:rFonts w:ascii="Cambria Math" w:hAnsi="Cambria Math"/>
+                    <w:i/>
+                  </w:rPr>
+                </m:ctrlPr>
+              </m:sSupPr>
+              <m:e>
+                <m:r>
+                  <m:rPr>
+                    <m:sty m:val="p"/>
+                  </m:rPr>
+                  <w:rPr>
+                    <w:rFonts w:ascii="Cambria Math" w:hAnsi="Cambria Math"/>
+                  </w:rPr>
+                  <m:t>tan</m:t>
+                </m:r>
+              </m:e>
+              <m:sup>
+                <m:r>
+                  <w:rPr>
+                    <w:rFonts w:ascii="Cambria Math" w:hAnsi="Cambria Math"/>
+                  </w:rPr>
+                  <m:t>-1</m:t>
+                </m:r>
+              </m:sup>
+            </m:sSup>
+          </m:fName>
+          <m:e>
+            <m:f>
+              <m:fPr>
+                <m:ctrlPr>
+                  <w:rPr>
+                    <w:rFonts w:ascii="Cambria Math" w:hAnsi="Cambria Math"/>
+                    <w:i/>
+                  </w:rPr>
+                </m:ctrlPr>
+              </m:fPr>
+              <m:num>
+                <m:r>
+                  <w:rPr>
+                    <w:rFonts w:ascii="Cambria Math" w:hAnsi="Cambria Math"/>
+                  </w:rPr>
+                  <m:t>125.30</m:t>
+                </m:r>
+              </m:num>
+              <m:den>
+                <m:r>
+                  <w:rPr>
+                    <w:rFonts w:ascii="Cambria Math" w:hAnsi="Cambria Math"/>
+                  </w:rPr>
+                  <m:t>369.5</m:t>
+                </m:r>
+              </m:den>
+            </m:f>
+            <m:r>
+              <w:rPr>
+                <w:rFonts w:ascii="Cambria Math" w:hAnsi="Cambria Math"/>
+              </w:rPr>
+              <m:t>=18.73°</m:t>
+            </m:r>
+          </m:e>
+        </m:func>
+      </m:oMath>
+      <w:r>
+        <w:rPr>
+          <w:vanish/>
+        </w:rPr>
+        <w:tab/>
+        <w:t xml:space="preserve">    </w:t>
+      </w:r>
+      <w:r>
+        <w:rPr>
+          <w:vanish/>
+        </w:rPr>
+        <w:t xml:space="preserve">𝑏𝑑𝑎 </w:t>
+      </w:r>
+      <w:r>
+        <w:rPr>
+          <w:vanish/>
+        </w:rPr>
+        <w:t xml:space="preserve"> </w:t>
+      </w:r>
+      <w:r>
+        <w:rPr>
+          <w:vanish/>
+        </w:rPr>
+        <w:t>.:</w:t>
+      </w:r>
+      <w:r>
+        <w:rPr>
+          <w:vanish/>
+        </w:rPr>
+        <w:cr/>
+      </w:r>
+      <w:r>
+        <w:rPr>
+          <w:vanish/>
+        </w:rPr>
+        <w:pgNum/>
+      </w:r>
+      <w:r>
+        <w:rPr>
+          <w:vanish/>
+        </w:rPr>
+        <w:pgNum/>
+      </w:r>
+      <w:r>
+        <w:rPr>
+          <w:vanish/>
+        </w:rPr>
+        <w:pgNum/>
+      </w:r>
+      <w:r>
+        <w:rPr>
+          <w:vanish/>
+        </w:rPr>
+        <w:pgNum/>
+      </w:r>
+      <w:r>
+        <w:rPr>
+          <w:vanish/>
+        </w:rPr>
+        <w:pgNum/>
+      </w:r>
+      <w:r>
+        <w:rPr>
+          <w:vanish/>
+        </w:rPr>
+        <w:pgNum/>
+      </w:r>
+      <w:r>
+        <w:rPr>
+          <w:vanish/>
+        </w:rPr>
+        <w:pgNum/>
+      </w:r>
+      <w:r>
+        <w:rPr>
+          <w:vanish/>
+        </w:rPr>
+        <w:pgNum/>
+      </w:r>
+      <w:r>
+        <w:rPr>
+          <w:vanish/>
+        </w:rPr>
+        <w:pgNum/>
+      </w:r>
+      <w:r>
+        <w:rPr>
+          <w:vanish/>
+        </w:rPr>
+        <w:pgNum/>
+      </w:r>
+      <w:r>
+        <w:rPr>
+          <w:vanish/>
+        </w:rPr>
+        <w:pgNum/>
+      </w:r>
+      <w:r>
+        <w:rPr>
+          <w:vanish/>
+        </w:rPr>
+        <w:pgNum/>
+      </w:r>
+      <w:r>
+        <w:rPr>
+          <w:vanish/>
+        </w:rPr>
+        <w:pgNum/>
+      </w:r>
+      <w:r>
+        <w:rPr>
+          <w:vanish/>
+        </w:rPr>
+        <w:pgNum/>
+      </w:r>
+      <w:r>
+        <w:rPr>
+          <w:vanish/>
+        </w:rPr>
+        <w:pgNum/>
+      </w:r>
+      <w:r>
+        <w:rPr>
+          <w:vanish/>
+        </w:rPr>
+        <w:pgNum/>
+      </w:r>
+      <w:r>
+        <w:rPr>
+          <w:vanish/>
+        </w:rPr>
+        <w:pgNum/>
+      </w:r>
+      <w:r>
+        <w:rPr>
+          <w:vanish/>
+        </w:rPr>
+        <w:pgNum/>
+      </w:r>
+      <w:r>
+        <w:rPr>
+          <w:vanish/>
+        </w:rPr>
+        <w:pgNum/>
+      </w:r>
+      <w:r>
+        <w:rPr>
+          <w:vanish/>
+        </w:rPr>
+        <w:pgNum/>
+      </w:r>
+      <w:r>
+        <w:rPr>
+          <w:vanish/>
+        </w:rPr>
+        <w:pgNum/>
+      </w:r>
+      <w:r>
+        <w:rPr>
+          <w:vanish/>
+        </w:rPr>
+        <w:pgNum/>
+      </w:r>
+      <w:r>
+        <w:rPr>
+          <w:vanish/>
+        </w:rPr>
+        <w:pgNum/>
+      </w:r>
+      <w:r>
+        <w:rPr>
+          <w:vanish/>
+        </w:rPr>
+        <w:pgNum/>
+      </w:r>
+      <w:r>
+        <w:rPr>
+          <w:vanish/>
+        </w:rPr>
+        <w:pgNum/>
+      </w:r>
+      <w:r>
+        <w:rPr>
+          <w:vanish/>
+        </w:rPr>
+        <w:pgNum/>
+      </w:r>
+      <w:r>
+        <w:rPr>
+          <w:vanish/>
+        </w:rPr>
+        <w:pgNum/>
+      </w:r>
+      <w:r>
+        <w:rPr>
+          <w:vanish/>
+        </w:rPr>
+        <w:pgNum/>
+      </w:r>
+      <w:r>
+        <w:rPr>
+          <w:vanish/>
+        </w:rPr>
+        <w:pgNum/>
+      </w:r>
+      <w:r>
+        <w:rPr>
+          <w:vanish/>
+        </w:rPr>
+        <w:pgNum/>
+      </w:r>
+      <w:r>
+        <w:rPr>
+          <w:vanish/>
+        </w:rPr>
+        <w:pgNum/>
+      </w:r>
+      <w:r>
+        <w:rPr>
+          <w:vanish/>
+        </w:rPr>
+        <w:pgNum/>
+      </w:r>
+      <w:r>
+        <w:rPr>
+          <w:vanish/>
+        </w:rPr>
+        <w:pgNum/>
+      </w:r>
+      <w:r>
+        <w:rPr>
+          <w:vanish/>
+        </w:rPr>
+        <w:pgNum/>
+      </w:r>
+      <w:r>
+        <w:rPr>
+          <w:vanish/>
+        </w:rPr>
+        <w:pgNum/>
+      </w:r>
+      <w:r>
+        <w:rPr>
+          <w:vanish/>
+        </w:rPr>
+        <w:pgNum/>
+      </w:r>
+      <w:r>
+        <w:rPr>
+          <w:vanish/>
+        </w:rPr>
+        <w:pgNum/>
+      </w:r>
+      <w:r>
+        <w:rPr>
+          <w:vanish/>
+        </w:rPr>
+        <w:pgNum/>
+      </w:r>
+      <w:r>
+        <w:rPr>
+          <w:vanish/>
+        </w:rPr>
+        <w:pgNum/>
+      </w:r>
+      <w:r>
+        <w:rPr>
+          <w:vanish/>
+        </w:rPr>
+        <w:pgNum/>
+      </w:r>
+      <w:r>
+        <w:rPr>
+          <w:vanish/>
+        </w:rPr>
+        <w:pgNum/>
+      </w:r>
+      <w:r>
+        <w:rPr>
+          <w:vanish/>
+        </w:rPr>
+        <w:pgNum/>
+      </w:r>
+      <w:r>
+        <w:rPr>
+          <w:vanish/>
+        </w:rPr>
+        <w:pgNum/>
+      </w:r>
+      <w:r>
+        <w:rPr>
+          <w:vanish/>
+        </w:rPr>
+        <w:pgNum/>
+      </w:r>
+      <w:r>
+        <w:rPr>
+          <w:vanish/>
+        </w:rPr>
+        <w:pgNum/>
+      </w:r>
+      <w:r>
+        <w:rPr>
+          <w:vanish/>
+        </w:rPr>
+        <w:pgNum/>
+      </w:r>
+      <w:r>
+        <w:rPr>
+          <w:vanish/>
+        </w:rPr>
+        <w:pgNum/>
+      </w:r>
+      <w:r>
+        <w:rPr>
+          <w:vanish/>
+        </w:rPr>
+        <w:pgNum/>
+      </w:r>
+      <w:r>
+        <w:rPr>
+          <w:vanish/>
+        </w:rPr>
+        <w:pgNum/>
+      </w:r>
+      <w:r>
+        <w:rPr>
+          <w:vanish/>
+        </w:rPr>
+        <w:pgNum/>
+      </w:r>
+      <w:r>
+        <w:rPr>
+          <w:vanish/>
+        </w:rPr>
+        <w:pgNum/>
+      </w:r>
+      <w:r>
+        <w:rPr>
+          <w:vanish/>
+        </w:rPr>
+        <w:pgNum/>
+      </w:r>
+      <w:r>
+        <w:rPr>
+          <w:vanish/>
+        </w:rPr>
+        <w:pgNum/>
+      </w:r>
+      <w:r>
+        <w:rPr>
+          <w:vanish/>
+        </w:rPr>
+        <w:pgNum/>
+      </w:r>
+      <w:r>
+        <w:rPr>
+          <w:vanish/>
+        </w:rPr>
+        <w:pgNum/>
+      </w:r>
+      <w:r>
+        <w:rPr>
+          <w:vanish/>
+        </w:rPr>
+        <w:pgNum/>
+      </w:r>
+      <w:r>
+        <w:rPr>
+          <w:vanish/>
+        </w:rPr>
+        <w:pgNum/>
+      </w:r>
+      <w:r>
+        <w:rPr>
+          <w:vanish/>
+        </w:rPr>
+        <w:pgNum/>
+      </w:r>
+      <w:r>
+        <w:rPr>
+          <w:vanish/>
+        </w:rPr>
+        <w:pgNum/>
+      </w:r>
+      <w:r>
+        <w:rPr>
+          <w:vanish/>
+        </w:rPr>
+        <w:pgNum/>
+      </w:r>
+      <w:r>
+        <w:rPr>
+          <w:vanish/>
+        </w:rPr>
+        <w:pgNum/>
+      </w:r>
+      <w:r>
+        <w:rPr>
+          <w:vanish/>
+        </w:rPr>
+        <w:pgNum/>
+      </w:r>
+      <w:r>
+        <w:rPr>
+          <w:vanish/>
+        </w:rPr>
+        <w:pgNum/>
+      </w:r>
+      <w:r>
+        <w:rPr>
+          <w:vanish/>
+        </w:rPr>
+        <w:pgNum/>
+      </w:r>
+      <w:r>
+        <w:rPr>
+          <w:vanish/>
+        </w:rPr>
+        <w:pgNum/>
+      </w:r>
+      <w:r>
+        <w:rPr>
+          <w:vanish/>
+        </w:rPr>
+        <w:pgNum/>
+      </w:r>
+      <w:r>
+        <w:rPr>
+          <w:vanish/>
+        </w:rPr>
+        <w:pgNum/>
+      </w:r>
+      <w:r>
+        <w:rPr>
+          <w:vanish/>
+        </w:rPr>
+        <w:pgNum/>
+      </w:r>
+      <w:r>
+        <w:rPr>
+          <w:vanish/>
+        </w:rPr>
+        <w:pgNum/>
+      </w:r>
+      <w:r>
+        <w:rPr>
+          <w:vanish/>
+        </w:rPr>
+        <w:pgNum/>
+      </w:r>
+      <w:r>
+        <w:rPr>
+          <w:vanish/>
+        </w:rPr>
+        <w:pgNum/>
+      </w:r>
+      <w:r>
+        <w:rPr>
+          <w:vanish/>
+        </w:rPr>
+        <w:pgNum/>
+      </w:r>
+      <w:r>
+        <w:rPr>
+          <w:vanish/>
+        </w:rPr>
+        <w:pgNum/>
+      </w:r>
+      <w:r>
+        <w:rPr>
+          <w:vanish/>
+        </w:rPr>
+        <w:pgNum/>
+      </w:r>
+      <w:r>
+        <w:rPr>
+          <w:vanish/>
+        </w:rPr>
+        <w:pgNum/>
+      </w:r>
+      <w:r>
+        <w:rPr>
+          <w:vanish/>
+        </w:rPr>
+        <w:pgNum/>
+      </w:r>
+      <w:r>
+        <w:rPr>
+          <w:vanish/>
+        </w:rPr>
+        <w:pgNum/>
+      </w:r>
+      <w:r>
+        <w:rPr>
+          <w:vanish/>
+        </w:rPr>
+        <w:pgNum/>
+      </w:r>
+      <w:r>
+        <w:rPr>
+          <w:vanish/>
+        </w:rPr>
+        <w:pgNum/>
+      </w:r>
+      <w:r>
+        <w:rPr>
+          <w:vanish/>
+        </w:rPr>
+        <w:pgNum/>
+      </w:r>
+      <w:r>
+        <w:rPr>
+          <w:vanish/>
+        </w:rPr>
+        <w:pgNum/>
+      </w:r>
+      <w:r>
+        <w:rPr>
+          <w:vanish/>
+        </w:rPr>
+        <w:pgNum/>
+      </w:r>
+      <w:r>
+        <w:rPr>
+          <w:vanish/>
+        </w:rPr>
+        <w:pgNum/>
+      </w:r>
+      <w:r>
+        <w:rPr>
+          <w:vanish/>
+        </w:rPr>
+        <w:pgNum/>
+      </w:r>
+      <w:r>
+        <w:rPr>
+          <w:vanish/>
+        </w:rPr>
+        <w:pgNum/>
+      </w:r>
+      <w:r>
+        <w:rPr>
+          <w:vanish/>
+        </w:rPr>
+        <w:pgNum/>
+      </w:r>
+      <w:r>
+        <w:rPr>
+          <w:vanish/>
+        </w:rPr>
+        <w:pgNum/>
+      </w:r>
+      <w:r>
+        <w:rPr>
+          <w:vanish/>
+        </w:rPr>
+        <w:pgNum/>
+      </w:r>
+      <w:r>
+        <w:rPr>
+          <w:vanish/>
+        </w:rPr>
+        <w:pgNum/>
+      </w:r>
+      <w:r>
+        <w:rPr>
+          <w:vanish/>
+        </w:rPr>
+        <w:pgNum/>
+      </w:r>
+      <w:r>
+        <w:rPr>
+          <w:vanish/>
+        </w:rPr>
+        <w:pgNum/>
+      </w:r>
+      <w:r>
+        <w:rPr>
+          <w:vanish/>
+        </w:rPr>
+        <w:pgNum/>
+      </w:r>
+      <w:r>
+        <w:rPr>
+          <w:vanish/>
+        </w:rPr>
+        <w:pgNum/>
+      </w:r>
+      <w:r>
+        <w:rPr>
+          <w:vanish/>
+        </w:rPr>
+        <w:pgNum/>
+      </w:r>
+      <w:r>
+        <w:rPr>
+          <w:vanish/>
+        </w:rPr>
+        <w:pgNum/>
+      </w:r>
+      <w:r>
+        <w:rPr>
+          <w:vanish/>
+        </w:rPr>
+        <w:pgNum/>
+      </w:r>
+      <w:r>
+        <w:rPr>
+          <w:vanish/>
+        </w:rPr>
+        <w:pgNum/>
+      </w:r>
+      <w:r>
+        <w:rPr>
+          <w:vanish/>
+        </w:rPr>
+        <w:pgNum/>
+      </w:r>
+      <w:r>
+        <w:rPr>
+          <w:vanish/>
+        </w:rPr>
+        <w:pgNum/>
+      </w:r>
+      <w:r>
+        <w:rPr>
+          <w:vanish/>
+        </w:rPr>
+        <w:pgNum/>
+      </w:r>
+      <w:r>
+        <w:rPr>
+          <w:vanish/>
+        </w:rPr>
+        <w:pgNum/>
+      </w:r>
+      <w:r>
+        <w:rPr>
+          <w:vanish/>
+        </w:rPr>
+        <w:pgNum/>
+      </w:r>
+      <w:r>
+        <w:rPr>
+          <w:vanish/>
+        </w:rPr>
+        <w:pgNum/>
+      </w:r>
+      <w:r>
+        <w:rPr>
+          <w:vanish/>
+        </w:rPr>
+        <w:pgNum/>
+      </w:r>
+      <w:r>
+        <w:rPr>
+          <w:vanish/>
+        </w:rPr>
+        <w:pgNum/>
+      </w:r>
+      <w:r>
+        <w:rPr>
+          <w:vanish/>
+        </w:rPr>
+        <w:pgNum/>
+      </w:r>
+      <w:r>
+        <w:rPr>
+          <w:vanish/>
+        </w:rPr>
+        <w:pgNum/>
+      </w:r>
+      <w:r>
+        <w:rPr>
+          <w:vanish/>
+        </w:rPr>
+        <w:pgNum/>
+      </w:r>
+      <w:r>
+        <w:rPr>
+          <w:vanish/>
+        </w:rPr>
+        <w:pgNum/>
+      </w:r>
+      <m:oMath>
+        <m:r>
+          <w:rPr>
+            <w:rFonts w:ascii="Cambria Math" w:hAnsi="Cambria Math"/>
+          </w:rPr>
+          <w:br/>
+        </m:r>
+      </m:oMath>
+    </w:p>
+    <w:p>
+      <w:pPr>
+        <w:jc w:val="center"/>
+      </w:pPr>
+      <m:oMath>
+        <m:r>
+          <w:rPr>
+            <w:rFonts w:ascii="Cambria Math" w:hAnsi="Cambria Math"/>
+          </w:rPr>
+          <m:t xml:space="preserve">mean = </m:t>
+        </m:r>
+        <m:f>
+          <m:fPr>
+            <m:ctrlPr>
+              <w:rPr>
+                <w:rFonts w:ascii="Cambria Math" w:hAnsi="Cambria Math"/>
+                <w:i/>
+              </w:rPr>
+            </m:ctrlPr>
+          </m:fPr>
+          <m:num>
+            <m:r>
+              <w:rPr>
+                <w:rFonts w:ascii="Cambria Math" w:hAnsi="Cambria Math"/>
+              </w:rPr>
+              <m:t>1</m:t>
+            </m:r>
+          </m:num>
+          <m:den>
+            <m:r>
+              <w:rPr>
+                <w:rFonts w:ascii="Cambria Math" w:hAnsi="Cambria Math"/>
+              </w:rPr>
+              <m:t>N</m:t>
+            </m:r>
+          </m:den>
+        </m:f>
+        <m:nary>
+          <m:naryPr>
+            <m:chr m:val="∑"/>
+            <m:limLoc m:val="undOvr"/>
+            <m:ctrlPr>
+              <w:rPr>
+                <w:rFonts w:ascii="Cambria Math" w:hAnsi="Cambria Math"/>
+                <w:i/>
+              </w:rPr>
+            </m:ctrlPr>
+          </m:naryPr>
+          <m:sub>
+            <m:r>
+              <w:rPr>
+                <w:rFonts w:ascii="Cambria Math" w:hAnsi="Cambria Math"/>
+              </w:rPr>
+              <m:t>n=1</m:t>
+            </m:r>
+          </m:sub>
+          <m:sup>
+            <m:r>
+              <w:rPr>
+                <w:rFonts w:ascii="Cambria Math" w:hAnsi="Cambria Math"/>
+              </w:rPr>
+              <m:t>N</m:t>
+            </m:r>
+          </m:sup>
+          <m:e>
+            <m:sSub>
+              <m:sSubPr>
+                <m:ctrlPr>
+                  <w:rPr>
+                    <w:rFonts w:ascii="Cambria Math" w:hAnsi="Cambria Math"/>
+                    <w:i/>
+                  </w:rPr>
+                </m:ctrlPr>
+              </m:sSubPr>
+              <m:e>
+                <m:r>
+                  <w:rPr>
+                    <w:rFonts w:ascii="Cambria Math" w:hAnsi="Cambria Math"/>
+                  </w:rPr>
+                  <m:t>x</m:t>
+                </m:r>
+              </m:e>
+              <m:sub>
+                <m:r>
+                  <w:rPr>
+                    <w:rFonts w:ascii="Cambria Math" w:hAnsi="Cambria Math"/>
+                  </w:rPr>
+                  <m:t>n</m:t>
+                </m:r>
+              </m:sub>
+            </m:sSub>
+          </m:e>
+        </m:nary>
+      </m:oMath>
+      <w:r>
+        <w:t xml:space="preserve"> </w:t>
+      </w:r>
+      <w:r>
+        <w:tab/>
+      </w:r>
+      <w:r>
+        <w:tab/>
+      </w:r>
+      <m:oMath>
+        <m:acc>
+          <m:accPr>
+            <m:chr m:val="̅"/>
+            <m:ctrlPr>
+              <w:rPr>
+                <w:rFonts w:ascii="Cambria Math" w:hAnsi="Cambria Math"/>
+                <w:i/>
+              </w:rPr>
+            </m:ctrlPr>
+          </m:accPr>
+          <m:e>
+            <m:r>
+              <w:rPr>
+                <w:rFonts w:ascii="Cambria Math" w:hAnsi="Cambria Math"/>
+              </w:rPr>
+              <m:t>θ</m:t>
+            </m:r>
+          </m:e>
+        </m:acc>
+        <m:r>
+          <w:rPr>
+            <w:rFonts w:ascii="Cambria Math" w:hAnsi="Cambria Math"/>
+          </w:rPr>
+          <m:t xml:space="preserve">= </m:t>
+        </m:r>
+        <m:f>
+          <m:fPr>
+            <m:ctrlPr>
+              <w:rPr>
+                <w:rFonts w:ascii="Cambria Math" w:hAnsi="Cambria Math"/>
+                <w:i/>
+              </w:rPr>
+            </m:ctrlPr>
+          </m:fPr>
+          <m:num>
+            <m:r>
+              <w:rPr>
+                <w:rFonts w:ascii="Cambria Math" w:hAnsi="Cambria Math"/>
+              </w:rPr>
+              <m:t>1</m:t>
+            </m:r>
+          </m:num>
+          <m:den>
+            <m:r>
+              <w:rPr>
+                <w:rFonts w:ascii="Cambria Math" w:hAnsi="Cambria Math"/>
+              </w:rPr>
+              <m:t>2</m:t>
+            </m:r>
+          </m:den>
+        </m:f>
+        <m:d>
+          <m:dPr>
+            <m:ctrlPr>
+              <w:rPr>
+                <w:rFonts w:ascii="Cambria Math" w:hAnsi="Cambria Math"/>
+                <w:i/>
+              </w:rPr>
+            </m:ctrlPr>
+          </m:dPr>
+          <m:e>
+            <m:r>
+              <w:rPr>
+                <w:rFonts w:ascii="Cambria Math" w:hAnsi="Cambria Math"/>
+              </w:rPr>
+              <m:t>18.66+18.73</m:t>
+            </m:r>
+          </m:e>
+        </m:d>
+        <m:r>
+          <w:rPr>
+            <w:rFonts w:ascii="Cambria Math" w:hAnsi="Cambria Math"/>
+          </w:rPr>
+          <m:t>=18.695</m:t>
+        </m:r>
+      </m:oMath>
+    </w:p>
+    <w:p>
+      <w:pPr>
+        <w:jc w:val="center"/>
+      </w:pPr>
+    </w:p>
+    <w:p>
+      <w:pPr>
+        <w:jc w:val="center"/>
+      </w:pPr>
+      <m:oMath>
+        <m:r>
+          <w:rPr>
+            <w:rFonts w:ascii="Cambria Math" w:hAnsi="Cambria Math"/>
+          </w:rPr>
+          <m:t xml:space="preserve">σ= </m:t>
+        </m:r>
+        <m:rad>
+          <m:radPr>
+            <m:degHide m:val="1"/>
+            <m:ctrlPr>
+              <w:rPr>
+                <w:rFonts w:ascii="Cambria Math" w:hAnsi="Cambria Math"/>
+                <w:i/>
+              </w:rPr>
+            </m:ctrlPr>
+          </m:radPr>
+          <m:deg/>
+          <m:e>
+            <m:f>
+              <m:fPr>
+                <m:ctrlPr>
+                  <w:rPr>
+                    <w:rFonts w:ascii="Cambria Math" w:hAnsi="Cambria Math"/>
+                    <w:i/>
+                  </w:rPr>
+                </m:ctrlPr>
+              </m:fPr>
+              <m:num>
+                <m:r>
+                  <w:rPr>
+                    <w:rFonts w:ascii="Cambria Math" w:hAnsi="Cambria Math"/>
+                  </w:rPr>
+                  <m:t>1</m:t>
+                </m:r>
+              </m:num>
+              <m:den>
+                <m:r>
+                  <w:rPr>
+                    <w:rFonts w:ascii="Cambria Math" w:hAnsi="Cambria Math"/>
+                  </w:rPr>
+                  <m:t>N</m:t>
+                </m:r>
+              </m:den>
+            </m:f>
+            <m:nary>
+              <m:naryPr>
+                <m:chr m:val="∑"/>
+                <m:limLoc m:val="undOvr"/>
+                <m:ctrlPr>
+                  <w:rPr>
+                    <w:rFonts w:ascii="Cambria Math" w:hAnsi="Cambria Math"/>
+                    <w:i/>
+                  </w:rPr>
+                </m:ctrlPr>
+              </m:naryPr>
+              <m:sub>
+                <m:r>
+                  <w:rPr>
+                    <w:rFonts w:ascii="Cambria Math" w:hAnsi="Cambria Math"/>
+                  </w:rPr>
+                  <m:t>n=1</m:t>
+                </m:r>
+              </m:sub>
+              <m:sup>
+                <m:r>
+                  <w:rPr>
+                    <w:rFonts w:ascii="Cambria Math" w:hAnsi="Cambria Math"/>
+                  </w:rPr>
+                  <m:t>N</m:t>
+                </m:r>
+              </m:sup>
+              <m:e>
+                <m:sSup>
+                  <m:sSupPr>
+                    <m:ctrlPr>
+                      <w:rPr>
+                        <w:rFonts w:ascii="Cambria Math" w:hAnsi="Cambria Math"/>
+                        <w:i/>
+                      </w:rPr>
+                    </m:ctrlPr>
+                  </m:sSupPr>
+                  <m:e>
+                    <m:d>
+                      <m:dPr>
+                        <m:ctrlPr>
+                          <w:rPr>
+                            <w:rFonts w:ascii="Cambria Math" w:hAnsi="Cambria Math"/>
+                            <w:i/>
+                          </w:rPr>
+                        </m:ctrlPr>
+                      </m:dPr>
+                      <m:e>
+                        <m:sSub>
+                          <m:sSubPr>
+                            <m:ctrlPr>
+                              <w:rPr>
+                                <w:rFonts w:ascii="Cambria Math" w:hAnsi="Cambria Math"/>
+                                <w:i/>
+                              </w:rPr>
+                            </m:ctrlPr>
+                          </m:sSubPr>
+                          <m:e>
+                            <m:r>
+                              <w:rPr>
+                                <w:rFonts w:ascii="Cambria Math" w:hAnsi="Cambria Math"/>
+                              </w:rPr>
+                              <m:t>x</m:t>
+                            </m:r>
+                          </m:e>
+                          <m:sub>
+                            <m:r>
+                              <w:rPr>
+                                <w:rFonts w:ascii="Cambria Math" w:hAnsi="Cambria Math"/>
+                              </w:rPr>
+                              <m:t>n</m:t>
+                            </m:r>
+                          </m:sub>
+                        </m:sSub>
+                        <m:r>
+                          <w:rPr>
+                            <w:rFonts w:ascii="Cambria Math" w:hAnsi="Cambria Math"/>
+                          </w:rPr>
+                          <m:t>-μ</m:t>
+                        </m:r>
+                      </m:e>
+                    </m:d>
+                  </m:e>
+                  <m:sup>
+                    <m:r>
+                      <w:rPr>
+                        <w:rFonts w:ascii="Cambria Math" w:hAnsi="Cambria Math"/>
+                      </w:rPr>
+                      <m:t>2</m:t>
+                    </m:r>
+                  </m:sup>
+                </m:sSup>
+              </m:e>
+            </m:nary>
+          </m:e>
+        </m:rad>
+      </m:oMath>
+      <w:r>
+        <w:t xml:space="preserve"> </w:t>
+      </w:r>
+      <w:r>
+        <w:tab/>
+      </w:r>
+      <m:oMath>
+        <m:r>
+          <w:rPr>
+            <w:rFonts w:ascii="Cambria Math" w:hAnsi="Cambria Math"/>
+          </w:rPr>
+          <m:t xml:space="preserve">∆θ= </m:t>
+        </m:r>
+        <m:rad>
+          <m:radPr>
+            <m:degHide m:val="1"/>
+            <m:ctrlPr>
+              <w:rPr>
+                <w:rFonts w:ascii="Cambria Math" w:hAnsi="Cambria Math"/>
+                <w:i/>
+              </w:rPr>
+            </m:ctrlPr>
+          </m:radPr>
+          <m:deg/>
+          <m:e>
+            <m:f>
+              <m:fPr>
+                <m:ctrlPr>
+                  <w:rPr>
+                    <w:rFonts w:ascii="Cambria Math" w:hAnsi="Cambria Math"/>
+                    <w:i/>
+                  </w:rPr>
+                </m:ctrlPr>
+              </m:fPr>
+              <m:num>
+                <m:r>
+                  <w:rPr>
+                    <w:rFonts w:ascii="Cambria Math" w:hAnsi="Cambria Math"/>
+                  </w:rPr>
+                  <m:t>1</m:t>
+                </m:r>
+              </m:num>
+              <m:den>
+                <m:r>
+                  <w:rPr>
+                    <w:rFonts w:ascii="Cambria Math" w:hAnsi="Cambria Math"/>
+                  </w:rPr>
+                  <m:t>2</m:t>
+                </m:r>
+              </m:den>
+            </m:f>
+            <m:d>
+              <m:dPr>
+                <m:begChr m:val="["/>
+                <m:endChr m:val="]"/>
+                <m:ctrlPr>
+                  <w:rPr>
+                    <w:rFonts w:ascii="Cambria Math" w:hAnsi="Cambria Math"/>
+                    <w:i/>
+                  </w:rPr>
+                </m:ctrlPr>
+              </m:dPr>
+              <m:e>
+                <m:sSup>
+                  <m:sSupPr>
+                    <m:ctrlPr>
+                      <w:rPr>
+                        <w:rFonts w:ascii="Cambria Math" w:hAnsi="Cambria Math"/>
+                        <w:i/>
+                      </w:rPr>
+                    </m:ctrlPr>
+                  </m:sSupPr>
+                  <m:e>
+                    <m:d>
+                      <m:dPr>
+                        <m:ctrlPr>
+                          <w:rPr>
+                            <w:rFonts w:ascii="Cambria Math" w:hAnsi="Cambria Math"/>
+                            <w:i/>
+                          </w:rPr>
+                        </m:ctrlPr>
+                      </m:dPr>
+                      <m:e>
+                        <m:r>
+                          <w:rPr>
+                            <w:rFonts w:ascii="Cambria Math" w:hAnsi="Cambria Math"/>
+                          </w:rPr>
+                          <m:t>18.66-18.695</m:t>
+                        </m:r>
+                      </m:e>
+                    </m:d>
+                  </m:e>
+                  <m:sup>
+                    <m:r>
+                      <w:rPr>
+                        <w:rFonts w:ascii="Cambria Math" w:hAnsi="Cambria Math"/>
+                      </w:rPr>
+                      <m:t>2</m:t>
+                    </m:r>
+                  </m:sup>
+                </m:sSup>
+                <m:r>
+                  <w:rPr>
+                    <w:rFonts w:ascii="Cambria Math" w:hAnsi="Cambria Math"/>
+                  </w:rPr>
+                  <m:t>+</m:t>
+                </m:r>
+                <m:sSup>
+                  <m:sSupPr>
+                    <m:ctrlPr>
+                      <w:rPr>
+                        <w:rFonts w:ascii="Cambria Math" w:hAnsi="Cambria Math"/>
+                        <w:i/>
+                      </w:rPr>
+                    </m:ctrlPr>
+                  </m:sSupPr>
+                  <m:e>
+                    <m:d>
+                      <m:dPr>
+                        <m:ctrlPr>
+                          <w:rPr>
+                            <w:rFonts w:ascii="Cambria Math" w:hAnsi="Cambria Math"/>
+                            <w:i/>
+                          </w:rPr>
+                        </m:ctrlPr>
+                      </m:dPr>
+                      <m:e>
+                        <m:r>
+                          <w:rPr>
+                            <w:rFonts w:ascii="Cambria Math" w:hAnsi="Cambria Math"/>
+                          </w:rPr>
+                          <m:t>18.73-18.695</m:t>
+                        </m:r>
+                      </m:e>
+                    </m:d>
+                  </m:e>
+                  <m:sup>
+                    <m:r>
+                      <w:rPr>
+                        <w:rFonts w:ascii="Cambria Math" w:hAnsi="Cambria Math"/>
+                      </w:rPr>
+                      <m:t>2</m:t>
+                    </m:r>
+                  </m:sup>
+                </m:sSup>
+              </m:e>
+            </m:d>
+          </m:e>
+        </m:rad>
+        <m:r>
+          <w:rPr>
+            <w:rFonts w:ascii="Cambria Math" w:hAnsi="Cambria Math"/>
+          </w:rPr>
+          <m:t>=0.03617</m:t>
+        </m:r>
+      </m:oMath>
+    </w:p>
+    <w:p/>
+    <w:p>
+      <w:pPr>
+        <w:jc w:val="center"/>
+      </w:pPr>
+      <m:oMath>
+        <m:r>
+          <w:rPr>
+            <w:rFonts w:ascii="Cambria Math" w:hAnsi="Cambria Math"/>
+          </w:rPr>
+          <m:t>m=1, at first maximum</m:t>
+        </m:r>
+      </m:oMath>
+      <w:r>
+        <w:tab/>
+      </w:r>
+      <m:oMath>
+        <m:r>
+          <w:rPr>
+            <w:rFonts w:ascii="Cambria Math" w:hAnsi="Cambria Math"/>
+          </w:rPr>
+          <m:t xml:space="preserve">d= </m:t>
+        </m:r>
+        <m:f>
+          <m:fPr>
+            <m:ctrlPr>
+              <w:rPr>
+                <w:rFonts w:ascii="Cambria Math" w:hAnsi="Cambria Math"/>
+                <w:i/>
+              </w:rPr>
+            </m:ctrlPr>
+          </m:fPr>
+          <m:num>
+            <m:r>
+              <w:rPr>
+                <w:rFonts w:ascii="Cambria Math" w:hAnsi="Cambria Math"/>
+              </w:rPr>
+              <m:t>1</m:t>
+            </m:r>
+          </m:num>
+          <m:den>
+            <m:r>
+              <w:rPr>
+                <w:rFonts w:ascii="Cambria Math" w:hAnsi="Cambria Math"/>
+              </w:rPr>
+              <m:t>N</m:t>
+            </m:r>
+          </m:den>
+        </m:f>
+        <m:r>
+          <w:rPr>
+            <w:rFonts w:ascii="Cambria Math" w:hAnsi="Cambria Math"/>
+          </w:rPr>
+          <m:t>=</m:t>
+        </m:r>
+        <m:f>
+          <m:fPr>
+            <m:ctrlPr>
+              <w:rPr>
+                <w:rFonts w:ascii="Cambria Math" w:hAnsi="Cambria Math"/>
+                <w:i/>
+              </w:rPr>
+            </m:ctrlPr>
+          </m:fPr>
+          <m:num>
+            <m:r>
+              <w:rPr>
+                <w:rFonts w:ascii="Cambria Math" w:hAnsi="Cambria Math"/>
+              </w:rPr>
+              <m:t>1</m:t>
+            </m:r>
+          </m:num>
+          <m:den>
+            <m:r>
+              <w:rPr>
+                <w:rFonts w:ascii="Cambria Math" w:hAnsi="Cambria Math"/>
+              </w:rPr>
+              <m:t>500</m:t>
+            </m:r>
+          </m:den>
+        </m:f>
+        <m:r>
+          <w:rPr>
+            <w:rFonts w:ascii="Cambria Math" w:hAnsi="Cambria Math"/>
+          </w:rPr>
+          <m:t>*</m:t>
+        </m:r>
+        <m:sSup>
+          <m:sSupPr>
+            <m:ctrlPr>
+              <w:rPr>
+                <w:rFonts w:ascii="Cambria Math" w:hAnsi="Cambria Math"/>
+                <w:i/>
+              </w:rPr>
+            </m:ctrlPr>
+          </m:sSupPr>
+          <m:e>
+            <m:r>
+              <w:rPr>
+                <w:rFonts w:ascii="Cambria Math" w:hAnsi="Cambria Math"/>
+              </w:rPr>
+              <m:t>10</m:t>
+            </m:r>
+          </m:e>
+          <m:sup>
+            <m:r>
+              <w:rPr>
+                <w:rFonts w:ascii="Cambria Math" w:hAnsi="Cambria Math"/>
+              </w:rPr>
+              <m:t>-3</m:t>
+            </m:r>
+          </m:sup>
+        </m:sSup>
+        <m:r>
+          <w:rPr>
+            <w:rFonts w:ascii="Cambria Math" w:hAnsi="Cambria Math"/>
+          </w:rPr>
+          <m:t>=2*</m:t>
+        </m:r>
+        <m:sSup>
+          <m:sSupPr>
+            <m:ctrlPr>
+              <w:rPr>
+                <w:rFonts w:ascii="Cambria Math" w:hAnsi="Cambria Math"/>
+                <w:i/>
+              </w:rPr>
+            </m:ctrlPr>
+          </m:sSupPr>
+          <m:e>
+            <m:r>
+              <w:rPr>
+                <w:rFonts w:ascii="Cambria Math" w:hAnsi="Cambria Math"/>
+              </w:rPr>
+              <m:t>10</m:t>
+            </m:r>
+          </m:e>
+          <m:sup>
+            <m:r>
+              <w:rPr>
+                <w:rFonts w:ascii="Cambria Math" w:hAnsi="Cambria Math"/>
+              </w:rPr>
+              <m:t>-6</m:t>
+            </m:r>
+          </m:sup>
+        </m:sSup>
+      </m:oMath>
+    </w:p>
+    <w:p/>
+    <w:p>
       <m:oMathPara>
         <m:oMath>
           <m:r>
             <w:rPr>
               <w:rFonts w:ascii="Cambria Math" w:hAnsi="Cambria Math"/>
             </w:rPr>
-            <m:t xml:space="preserve">θ= </m:t>
+            <m:t>λ=</m:t>
           </m:r>
-          <m:func>
-            <m:funcPr>
+          <m:f>
+            <m:fPr>
               <m:ctrlPr>
                 <w:rPr>
                   <w:rFonts w:ascii="Cambria Math" w:hAnsi="Cambria Math"/>
                   <w:i/>
                 </w:rPr>
               </m:ctrlPr>
-            </m:funcPr>
-            <m:fName>
-              <m:sSup>
-                <m:sSupPr>
+            </m:fPr>
+            <m:num>
+              <m:r>
+                <w:rPr>
+                  <w:rFonts w:ascii="Cambria Math" w:hAnsi="Cambria Math"/>
+                </w:rPr>
+                <m:t>d</m:t>
+              </m:r>
+              <m:func>
+                <m:funcPr>
                   <m:ctrlPr>
                     <w:rPr>
                       <w:rFonts w:ascii="Cambria Math" w:hAnsi="Cambria Math"/>
                       <w:i/>
                     </w:rPr>
                   </m:ctrlPr>
-                </m:sSupPr>
-                <m:e>
+                </m:funcPr>
+                <m:fName>
                   <m:r>
                     <m:rPr>
                       <m:sty m:val="p"/>
@@ -192,19 +1769,407 @@
                     <w:rPr>
                       <w:rFonts w:ascii="Cambria Math" w:hAnsi="Cambria Math"/>
                     </w:rPr>
-                    <m:t>tan</m:t>
+                    <m:t>sin</m:t>
                   </m:r>
-                </m:e>
-                <m:sup>
+                </m:fName>
+                <m:e>
                   <m:r>
                     <w:rPr>
                       <w:rFonts w:ascii="Cambria Math" w:hAnsi="Cambria Math"/>
                     </w:rPr>
-                    <m:t>-1</m:t>
+                    <m:t>θ</m:t>
                   </m:r>
-                </m:sup>
-              </m:sSup>
+                </m:e>
+              </m:func>
+            </m:num>
+            <m:den>
+              <m:r>
+                <w:rPr>
+                  <w:rFonts w:ascii="Cambria Math" w:hAnsi="Cambria Math"/>
+                </w:rPr>
+                <m:t>m</m:t>
+              </m:r>
+            </m:den>
+          </m:f>
+        </m:oMath>
+      </m:oMathPara>
+    </w:p>
+    <w:p>
+      <w:pPr>
+        <w:jc w:val="center"/>
+      </w:pPr>
+      <m:oMathPara>
+        <m:oMath>
+          <m:sSub>
+            <m:sSubPr>
+              <m:ctrlPr>
+                <w:rPr>
+                  <w:rFonts w:ascii="Cambria Math" w:hAnsi="Cambria Math"/>
+                  <w:i/>
+                </w:rPr>
+              </m:ctrlPr>
+            </m:sSubPr>
+            <m:e>
+              <m:r>
+                <w:rPr>
+                  <w:rFonts w:ascii="Cambria Math" w:hAnsi="Cambria Math"/>
+                </w:rPr>
+                <m:t>λ</m:t>
+              </m:r>
+            </m:e>
+            <m:sub>
+              <m:r>
+                <w:rPr>
+                  <w:rFonts w:ascii="Cambria Math" w:hAnsi="Cambria Math"/>
+                </w:rPr>
+                <m:t>1</m:t>
+              </m:r>
+            </m:sub>
+          </m:sSub>
+          <m:r>
+            <w:rPr>
+              <w:rFonts w:ascii="Cambria Math" w:hAnsi="Cambria Math"/>
+            </w:rPr>
+            <m:t xml:space="preserve">= </m:t>
+          </m:r>
+          <m:d>
+            <m:dPr>
+              <m:ctrlPr>
+                <w:rPr>
+                  <w:rFonts w:ascii="Cambria Math" w:hAnsi="Cambria Math"/>
+                  <w:i/>
+                </w:rPr>
+              </m:ctrlPr>
+            </m:dPr>
+            <m:e>
+              <m:r>
+                <w:rPr>
+                  <w:rFonts w:ascii="Cambria Math" w:hAnsi="Cambria Math"/>
+                </w:rPr>
+                <m:t>2E-6</m:t>
+              </m:r>
+            </m:e>
+          </m:d>
+          <m:r>
+            <w:rPr>
+              <w:rFonts w:ascii="Cambria Math" w:hAnsi="Cambria Math"/>
+            </w:rPr>
+            <m:t>*</m:t>
+          </m:r>
+          <m:func>
+            <m:funcPr>
+              <m:ctrlPr>
+                <w:rPr>
+                  <w:rFonts w:ascii="Cambria Math" w:hAnsi="Cambria Math"/>
+                  <w:i/>
+                </w:rPr>
+              </m:ctrlPr>
+            </m:funcPr>
+            <m:fName>
+              <m:r>
+                <m:rPr>
+                  <m:sty m:val="p"/>
+                </m:rPr>
+                <w:rPr>
+                  <w:rFonts w:ascii="Cambria Math" w:hAnsi="Cambria Math"/>
+                </w:rPr>
+                <m:t>sin</m:t>
+              </m:r>
             </m:fName>
+            <m:e>
+              <m:r>
+                <w:rPr>
+                  <w:rFonts w:ascii="Cambria Math" w:hAnsi="Cambria Math"/>
+                </w:rPr>
+                <m:t>18.66°</m:t>
+              </m:r>
+            </m:e>
+          </m:func>
+          <m:r>
+            <w:rPr>
+              <w:rFonts w:ascii="Cambria Math" w:hAnsi="Cambria Math"/>
+            </w:rPr>
+            <m:t>=6.399*</m:t>
+          </m:r>
+          <m:sSup>
+            <m:sSupPr>
+              <m:ctrlPr>
+                <w:rPr>
+                  <w:rFonts w:ascii="Cambria Math" w:hAnsi="Cambria Math"/>
+                  <w:i/>
+                </w:rPr>
+              </m:ctrlPr>
+            </m:sSupPr>
+            <m:e>
+              <m:r>
+                <w:rPr>
+                  <w:rFonts w:ascii="Cambria Math" w:hAnsi="Cambria Math"/>
+                </w:rPr>
+                <m:t>10</m:t>
+              </m:r>
+            </m:e>
+            <m:sup>
+              <m:r>
+                <w:rPr>
+                  <w:rFonts w:ascii="Cambria Math" w:hAnsi="Cambria Math"/>
+                </w:rPr>
+                <m:t>-7</m:t>
+              </m:r>
+            </m:sup>
+          </m:sSup>
+          <m:r>
+            <w:rPr>
+              <w:rFonts w:ascii="Cambria Math" w:hAnsi="Cambria Math"/>
+            </w:rPr>
+            <m:t xml:space="preserve"> </m:t>
+          </m:r>
+          <m:r>
+            <w:rPr>
+              <w:rFonts w:ascii="Cambria Math" w:hAnsi="Cambria Math"/>
+            </w:rPr>
+            <m:t>=639.9nm</m:t>
+          </m:r>
+        </m:oMath>
+      </m:oMathPara>
+    </w:p>
+    <w:p>
+      <m:oMathPara>
+        <m:oMath>
+          <m:sSub>
+            <m:sSubPr>
+              <m:ctrlPr>
+                <w:rPr>
+                  <w:rFonts w:ascii="Cambria Math" w:hAnsi="Cambria Math"/>
+                  <w:i/>
+                </w:rPr>
+              </m:ctrlPr>
+            </m:sSubPr>
+            <m:e>
+              <m:r>
+                <w:rPr>
+                  <w:rFonts w:ascii="Cambria Math" w:hAnsi="Cambria Math"/>
+                </w:rPr>
+                <m:t>λ</m:t>
+              </m:r>
+            </m:e>
+            <m:sub>
+              <m:r>
+                <w:rPr>
+                  <w:rFonts w:ascii="Cambria Math" w:hAnsi="Cambria Math"/>
+                </w:rPr>
+                <m:t>2</m:t>
+              </m:r>
+            </m:sub>
+          </m:sSub>
+          <m:r>
+            <w:rPr>
+              <w:rFonts w:ascii="Cambria Math" w:hAnsi="Cambria Math"/>
+            </w:rPr>
+            <m:t xml:space="preserve">= </m:t>
+          </m:r>
+          <m:d>
+            <m:dPr>
+              <m:ctrlPr>
+                <w:rPr>
+                  <w:rFonts w:ascii="Cambria Math" w:hAnsi="Cambria Math"/>
+                  <w:i/>
+                </w:rPr>
+              </m:ctrlPr>
+            </m:dPr>
+            <m:e>
+              <m:r>
+                <w:rPr>
+                  <w:rFonts w:ascii="Cambria Math" w:hAnsi="Cambria Math"/>
+                </w:rPr>
+                <m:t>2E-6</m:t>
+              </m:r>
+            </m:e>
+          </m:d>
+          <m:r>
+            <w:rPr>
+              <w:rFonts w:ascii="Cambria Math" w:hAnsi="Cambria Math"/>
+            </w:rPr>
+            <m:t>*</m:t>
+          </m:r>
+          <m:func>
+            <m:funcPr>
+              <m:ctrlPr>
+                <w:rPr>
+                  <w:rFonts w:ascii="Cambria Math" w:hAnsi="Cambria Math"/>
+                  <w:i/>
+                </w:rPr>
+              </m:ctrlPr>
+            </m:funcPr>
+            <m:fName>
+              <m:r>
+                <m:rPr>
+                  <m:sty m:val="p"/>
+                </m:rPr>
+                <w:rPr>
+                  <w:rFonts w:ascii="Cambria Math" w:hAnsi="Cambria Math"/>
+                </w:rPr>
+                <m:t>sin</m:t>
+              </m:r>
+            </m:fName>
+            <m:e>
+              <m:r>
+                <w:rPr>
+                  <w:rFonts w:ascii="Cambria Math" w:hAnsi="Cambria Math"/>
+                </w:rPr>
+                <m:t>18.73°</m:t>
+              </m:r>
+            </m:e>
+          </m:func>
+          <m:r>
+            <w:rPr>
+              <w:rFonts w:ascii="Cambria Math" w:hAnsi="Cambria Math"/>
+            </w:rPr>
+            <m:t>=6.422*</m:t>
+          </m:r>
+          <m:sSup>
+            <m:sSupPr>
+              <m:ctrlPr>
+                <w:rPr>
+                  <w:rFonts w:ascii="Cambria Math" w:hAnsi="Cambria Math"/>
+                  <w:i/>
+                </w:rPr>
+              </m:ctrlPr>
+            </m:sSupPr>
+            <m:e>
+              <m:r>
+                <w:rPr>
+                  <w:rFonts w:ascii="Cambria Math" w:hAnsi="Cambria Math"/>
+                </w:rPr>
+                <m:t>10</m:t>
+              </m:r>
+            </m:e>
+            <m:sup>
+              <m:r>
+                <w:rPr>
+                  <w:rFonts w:ascii="Cambria Math" w:hAnsi="Cambria Math"/>
+                </w:rPr>
+                <m:t>-7</m:t>
+              </m:r>
+            </m:sup>
+          </m:sSup>
+          <m:r>
+            <w:rPr>
+              <w:rFonts w:ascii="Cambria Math" w:hAnsi="Cambria Math"/>
+            </w:rPr>
+            <m:t xml:space="preserve"> =642.2nm</m:t>
+          </m:r>
+        </m:oMath>
+      </m:oMathPara>
+      <w:bookmarkStart w:id="0" w:name="_GoBack"/>
+      <w:bookmarkEnd w:id="0"/>
+    </w:p>
+    <w:p>
+      <w:pPr>
+        <w:jc w:val="center"/>
+      </w:pPr>
+      <m:oMathPara>
+        <m:oMath>
+          <m:acc>
+            <m:accPr>
+              <m:chr m:val="̅"/>
+              <m:ctrlPr>
+                <w:rPr>
+                  <w:rFonts w:ascii="Cambria Math" w:hAnsi="Cambria Math"/>
+                  <w:i/>
+                </w:rPr>
+              </m:ctrlPr>
+            </m:accPr>
+            <m:e>
+              <m:r>
+                <w:rPr>
+                  <w:rFonts w:ascii="Cambria Math" w:hAnsi="Cambria Math"/>
+                </w:rPr>
+                <m:t>λ</m:t>
+              </m:r>
+            </m:e>
+          </m:acc>
+          <m:r>
+            <w:rPr>
+              <w:rFonts w:ascii="Cambria Math" w:hAnsi="Cambria Math"/>
+            </w:rPr>
+            <m:t xml:space="preserve">= </m:t>
+          </m:r>
+          <m:f>
+            <m:fPr>
+              <m:ctrlPr>
+                <w:rPr>
+                  <w:rFonts w:ascii="Cambria Math" w:hAnsi="Cambria Math"/>
+                  <w:i/>
+                </w:rPr>
+              </m:ctrlPr>
+            </m:fPr>
+            <m:num>
+              <m:r>
+                <w:rPr>
+                  <w:rFonts w:ascii="Cambria Math" w:hAnsi="Cambria Math"/>
+                </w:rPr>
+                <m:t>1</m:t>
+              </m:r>
+            </m:num>
+            <m:den>
+              <m:r>
+                <w:rPr>
+                  <w:rFonts w:ascii="Cambria Math" w:hAnsi="Cambria Math"/>
+                </w:rPr>
+                <m:t>2</m:t>
+              </m:r>
+            </m:den>
+          </m:f>
+          <m:d>
+            <m:dPr>
+              <m:ctrlPr>
+                <w:rPr>
+                  <w:rFonts w:ascii="Cambria Math" w:hAnsi="Cambria Math"/>
+                  <w:i/>
+                </w:rPr>
+              </m:ctrlPr>
+            </m:dPr>
+            <m:e>
+              <m:r>
+                <w:rPr>
+                  <w:rFonts w:ascii="Cambria Math" w:hAnsi="Cambria Math"/>
+                </w:rPr>
+                <m:t>639.9+642.2</m:t>
+              </m:r>
+            </m:e>
+          </m:d>
+          <m:r>
+            <w:rPr>
+              <w:rFonts w:ascii="Cambria Math" w:hAnsi="Cambria Math"/>
+            </w:rPr>
+            <m:t>=641.0</m:t>
+          </m:r>
+        </m:oMath>
+      </m:oMathPara>
+    </w:p>
+    <w:p>
+      <w:pPr>
+        <w:jc w:val="center"/>
+      </w:pPr>
+      <m:oMathPara>
+        <m:oMath>
+          <m:r>
+            <w:rPr>
+              <w:rFonts w:ascii="Cambria Math" w:hAnsi="Cambria Math"/>
+            </w:rPr>
+            <m:t xml:space="preserve">σ= </m:t>
+          </m:r>
+          <m:rad>
+            <m:radPr>
+              <m:degHide m:val="1"/>
+              <m:ctrlPr>
+                <w:rPr>
+                  <w:rFonts w:ascii="Cambria Math" w:hAnsi="Cambria Math"/>
+                  <w:i/>
+                </w:rPr>
+              </m:ctrlPr>
+            </m:radPr>
+            <m:deg/>
             <m:e>
               <m:f>
                 <m:fPr>
@@ -220,7 +2185,7 @@
                     <w:rPr>
                       <w:rFonts w:ascii="Cambria Math" w:hAnsi="Cambria Math"/>
                     </w:rPr>
-                    <m:t>124.78</m:t>
+                    <m:t>1</m:t>
                   </m:r>
                 </m:num>
                 <m:den>
@@ -228,70 +2193,126 @@
                     <w:rPr>
                       <w:rFonts w:ascii="Cambria Math" w:hAnsi="Cambria Math"/>
                     </w:rPr>
-                    <m:t>369.5</m:t>
+                    <m:t>N</m:t>
                   </m:r>
                 </m:den>
               </m:f>
+              <m:nary>
+                <m:naryPr>
+                  <m:chr m:val="∑"/>
+                  <m:limLoc m:val="undOvr"/>
+                  <m:ctrlPr>
+                    <w:rPr>
+                      <w:rFonts w:ascii="Cambria Math" w:hAnsi="Cambria Math"/>
+                      <w:i/>
+                    </w:rPr>
+                  </m:ctrlPr>
+                </m:naryPr>
+                <m:sub>
+                  <m:r>
+                    <w:rPr>
+                      <w:rFonts w:ascii="Cambria Math" w:hAnsi="Cambria Math"/>
+                    </w:rPr>
+                    <m:t>n=1</m:t>
+                  </m:r>
+                </m:sub>
+                <m:sup>
+                  <m:r>
+                    <w:rPr>
+                      <w:rFonts w:ascii="Cambria Math" w:hAnsi="Cambria Math"/>
+                    </w:rPr>
+                    <m:t>N</m:t>
+                  </m:r>
+                </m:sup>
+                <m:e>
+                  <m:sSup>
+                    <m:sSupPr>
+                      <m:ctrlPr>
+                        <w:rPr>
+                          <w:rFonts w:ascii="Cambria Math" w:hAnsi="Cambria Math"/>
+                          <w:i/>
+                        </w:rPr>
+                      </m:ctrlPr>
+                    </m:sSupPr>
+                    <m:e>
+                      <m:r>
+                        <w:rPr>
+                          <w:rFonts w:ascii="Cambria Math" w:hAnsi="Cambria Math"/>
+                        </w:rPr>
+                        <m:t>(</m:t>
+                      </m:r>
+                      <m:sSub>
+                        <m:sSubPr>
+                          <m:ctrlPr>
+                            <w:rPr>
+                              <w:rFonts w:ascii="Cambria Math" w:hAnsi="Cambria Math"/>
+                              <w:i/>
+                            </w:rPr>
+                          </m:ctrlPr>
+                        </m:sSubPr>
+                        <m:e>
+                          <m:r>
+                            <w:rPr>
+                              <w:rFonts w:ascii="Cambria Math" w:hAnsi="Cambria Math"/>
+                            </w:rPr>
+                            <m:t>x</m:t>
+                          </m:r>
+                        </m:e>
+                        <m:sub>
+                          <m:r>
+                            <w:rPr>
+                              <w:rFonts w:ascii="Cambria Math" w:hAnsi="Cambria Math"/>
+                            </w:rPr>
+                            <m:t>n</m:t>
+                          </m:r>
+                        </m:sub>
+                      </m:sSub>
+                      <m:r>
+                        <w:rPr>
+                          <w:rFonts w:ascii="Cambria Math" w:hAnsi="Cambria Math"/>
+                        </w:rPr>
+                        <m:t>-μ)</m:t>
+                      </m:r>
+                    </m:e>
+                    <m:sup>
+                      <m:r>
+                        <w:rPr>
+                          <w:rFonts w:ascii="Cambria Math" w:hAnsi="Cambria Math"/>
+                        </w:rPr>
+                        <m:t>2</m:t>
+                      </m:r>
+                    </m:sup>
+                  </m:sSup>
+                </m:e>
+              </m:nary>
             </m:e>
-          </m:func>
-          <m:r>
-            <w:rPr>
-              <w:rFonts w:ascii="Cambria Math" w:hAnsi="Cambria Math"/>
-            </w:rPr>
-            <m:t>=18.66°</m:t>
-          </m:r>
+          </m:rad>
         </m:oMath>
       </m:oMathPara>
     </w:p>
     <w:p>
+      <w:pPr>
+        <w:jc w:val="center"/>
+      </w:pPr>
       <m:oMathPara>
         <m:oMath>
           <m:r>
             <w:rPr>
               <w:rFonts w:ascii="Cambria Math" w:hAnsi="Cambria Math"/>
             </w:rPr>
-            <m:t xml:space="preserve">θ= </m:t>
+            <m:t xml:space="preserve">∆λ= </m:t>
           </m:r>
-          <m:func>
-            <m:funcPr>
+          <m:rad>
+            <m:radPr>
+              <m:degHide m:val="1"/>
               <m:ctrlPr>
                 <w:rPr>
                   <w:rFonts w:ascii="Cambria Math" w:hAnsi="Cambria Math"/>
                   <w:i/>
                 </w:rPr>
               </m:ctrlPr>
-            </m:funcPr>
-            <m:fName>
-              <m:sSup>
-                <m:sSupPr>
-                  <m:ctrlPr>
-                    <w:rPr>
-                      <w:rFonts w:ascii="Cambria Math" w:hAnsi="Cambria Math"/>
-                      <w:i/>
-                    </w:rPr>
-                  </m:ctrlPr>
-                </m:sSupPr>
-                <m:e>
-                  <m:r>
-                    <m:rPr>
-                      <m:sty m:val="p"/>
-                    </m:rPr>
-                    <w:rPr>
-                      <w:rFonts w:ascii="Cambria Math" w:hAnsi="Cambria Math"/>
-                    </w:rPr>
-                    <m:t>tan</m:t>
-                  </m:r>
-                </m:e>
-                <m:sup>
-                  <m:r>
-                    <w:rPr>
-                      <w:rFonts w:ascii="Cambria Math" w:hAnsi="Cambria Math"/>
-                    </w:rPr>
-                    <m:t>-1</m:t>
-                  </m:r>
-                </m:sup>
-              </m:sSup>
-            </m:fName>
+            </m:radPr>
+            <m:deg/>
             <m:e>
               <m:f>
                 <m:fPr>
@@ -307,7 +2328,7 @@
                     <w:rPr>
                       <w:rFonts w:ascii="Cambria Math" w:hAnsi="Cambria Math"/>
                     </w:rPr>
-                    <m:t>125.30</m:t>
+                    <m:t>1</m:t>
                   </m:r>
                 </m:num>
                 <m:den>
@@ -315,73 +2336,155 @@
                     <w:rPr>
                       <w:rFonts w:ascii="Cambria Math" w:hAnsi="Cambria Math"/>
                     </w:rPr>
-                    <m:t>369.5</m:t>
+                    <m:t>2</m:t>
                   </m:r>
                 </m:den>
               </m:f>
-              <m:r>
-                <w:rPr>
-                  <w:rFonts w:ascii="Cambria Math" w:hAnsi="Cambria Math"/>
-                </w:rPr>
-                <m:t>=18.73°</m:t>
-              </m:r>
+              <m:d>
+                <m:dPr>
+                  <m:begChr m:val="["/>
+                  <m:endChr m:val="]"/>
+                  <m:ctrlPr>
+                    <w:rPr>
+                      <w:rFonts w:ascii="Cambria Math" w:hAnsi="Cambria Math"/>
+                      <w:i/>
+                    </w:rPr>
+                  </m:ctrlPr>
+                </m:dPr>
+                <m:e>
+                  <m:sSup>
+                    <m:sSupPr>
+                      <m:ctrlPr>
+                        <w:rPr>
+                          <w:rFonts w:ascii="Cambria Math" w:hAnsi="Cambria Math"/>
+                          <w:i/>
+                        </w:rPr>
+                      </m:ctrlPr>
+                    </m:sSupPr>
+                    <m:e>
+                      <m:d>
+                        <m:dPr>
+                          <m:ctrlPr>
+                            <w:rPr>
+                              <w:rFonts w:ascii="Cambria Math" w:hAnsi="Cambria Math"/>
+                              <w:i/>
+                            </w:rPr>
+                          </m:ctrlPr>
+                        </m:dPr>
+                        <m:e>
+                          <m:r>
+                            <w:rPr>
+                              <w:rFonts w:ascii="Cambria Math" w:hAnsi="Cambria Math"/>
+                            </w:rPr>
+                            <m:t>639.9-641.0</m:t>
+                          </m:r>
+                        </m:e>
+                      </m:d>
+                    </m:e>
+                    <m:sup>
+                      <m:r>
+                        <w:rPr>
+                          <w:rFonts w:ascii="Cambria Math" w:hAnsi="Cambria Math"/>
+                        </w:rPr>
+                        <m:t>2</m:t>
+                      </m:r>
+                    </m:sup>
+                  </m:sSup>
+                  <m:r>
+                    <w:rPr>
+                      <w:rFonts w:ascii="Cambria Math" w:hAnsi="Cambria Math"/>
+                    </w:rPr>
+                    <m:t>+</m:t>
+                  </m:r>
+                  <m:sSup>
+                    <m:sSupPr>
+                      <m:ctrlPr>
+                        <w:rPr>
+                          <w:rFonts w:ascii="Cambria Math" w:hAnsi="Cambria Math"/>
+                          <w:i/>
+                        </w:rPr>
+                      </m:ctrlPr>
+                    </m:sSupPr>
+                    <m:e>
+                      <m:d>
+                        <m:dPr>
+                          <m:ctrlPr>
+                            <w:rPr>
+                              <w:rFonts w:ascii="Cambria Math" w:hAnsi="Cambria Math"/>
+                              <w:i/>
+                            </w:rPr>
+                          </m:ctrlPr>
+                        </m:dPr>
+                        <m:e>
+                          <m:r>
+                            <w:rPr>
+                              <w:rFonts w:ascii="Cambria Math" w:hAnsi="Cambria Math"/>
+                            </w:rPr>
+                            <m:t>642.2-641.0</m:t>
+                          </m:r>
+                        </m:e>
+                      </m:d>
+                    </m:e>
+                    <m:sup>
+                      <m:r>
+                        <w:rPr>
+                          <w:rFonts w:ascii="Cambria Math" w:hAnsi="Cambria Math"/>
+                        </w:rPr>
+                        <m:t>2</m:t>
+                      </m:r>
+                    </m:sup>
+                  </m:sSup>
+                </m:e>
+              </m:d>
             </m:e>
-          </m:func>
+          </m:rad>
+          <m:r>
+            <w:rPr>
+              <w:rFonts w:ascii="Cambria Math" w:hAnsi="Cambria Math"/>
+            </w:rPr>
+            <m:t>=1.175nm</m:t>
+          </m:r>
         </m:oMath>
       </m:oMathPara>
     </w:p>
     <w:p>
+      <w:pPr>
+        <w:pStyle w:val="NormalWeb"/>
+        <w:spacing w:before="0" w:beforeAutospacing="0" w:after="0" w:afterAutospacing="0"/>
+        <w:rPr>
+          <w:rFonts w:ascii="Arial" w:hAnsi="Arial" w:cs="Arial"/>
+        </w:rPr>
+      </w:pPr>
       <m:oMathPara>
         <m:oMath>
           <m:r>
             <w:rPr>
               <w:rFonts w:ascii="Cambria Math" w:hAnsi="Cambria Math"/>
             </w:rPr>
-            <m:t>m=1, at first maximum</m:t>
+            <m:t xml:space="preserve">δF= </m:t>
           </m:r>
-        </m:oMath>
-      </m:oMathPara>
-    </w:p>
-    <w:p>
-      <m:oMathPara>
-        <m:oMath>
-          <m:func>
-            <m:funcPr>
+          <m:rad>
+            <m:radPr>
+              <m:degHide m:val="1"/>
               <m:ctrlPr>
                 <w:rPr>
                   <w:rFonts w:ascii="Cambria Math" w:hAnsi="Cambria Math"/>
                   <w:i/>
                 </w:rPr>
               </m:ctrlPr>
-            </m:funcPr>
-            <m:fName>
-              <m:r>
-                <m:rPr>
-                  <m:sty m:val="p"/>
-                </m:rPr>
-                <w:rPr>
-                  <w:rFonts w:ascii="Cambria Math" w:hAnsi="Cambria Math"/>
-                </w:rPr>
-                <m:t>sin</m:t>
-              </m:r>
-            </m:fName>
+            </m:radPr>
+            <m:deg/>
             <m:e>
-              <m:r>
-                <w:rPr>
-                  <w:rFonts w:ascii="Cambria Math" w:hAnsi="Cambria Math"/>
-                </w:rPr>
-                <m:t xml:space="preserve">18.66°= </m:t>
-              </m:r>
-              <m:f>
-                <m:fPr>
+              <m:sSup>
+                <m:sSupPr>
                   <m:ctrlPr>
                     <w:rPr>
                       <w:rFonts w:ascii="Cambria Math" w:hAnsi="Cambria Math"/>
                       <w:i/>
                     </w:rPr>
                   </m:ctrlPr>
-                </m:fPr>
-                <m:num>
+                </m:sSupPr>
+                <m:e>
                   <m:d>
                     <m:dPr>
                       <m:ctrlPr>
@@ -392,34 +2495,231 @@
                       </m:ctrlPr>
                     </m:dPr>
                     <m:e>
-                      <m:r>
-                        <w:rPr>
-                          <w:rFonts w:ascii="Cambria Math" w:hAnsi="Cambria Math"/>
-                        </w:rPr>
-                        <m:t>1</m:t>
-                      </m:r>
+                      <m:f>
+                        <m:fPr>
+                          <m:ctrlPr>
+                            <w:rPr>
+                              <w:rFonts w:ascii="Cambria Math" w:hAnsi="Cambria Math"/>
+                              <w:i/>
+                            </w:rPr>
+                          </m:ctrlPr>
+                        </m:fPr>
+                        <m:num>
+                          <m:r>
+                            <w:rPr>
+                              <w:rFonts w:ascii="Cambria Math" w:hAnsi="Cambria Math"/>
+                            </w:rPr>
+                            <m:t>∂F</m:t>
+                          </m:r>
+                        </m:num>
+                        <m:den>
+                          <m:r>
+                            <w:rPr>
+                              <w:rFonts w:ascii="Cambria Math" w:hAnsi="Cambria Math"/>
+                            </w:rPr>
+                            <m:t>∂x</m:t>
+                          </m:r>
+                        </m:den>
+                      </m:f>
                     </m:e>
                   </m:d>
+                </m:e>
+                <m:sup>
                   <m:r>
                     <w:rPr>
                       <w:rFonts w:ascii="Cambria Math" w:hAnsi="Cambria Math"/>
                     </w:rPr>
-                    <m:t>λ</m:t>
+                    <m:t>2</m:t>
                   </m:r>
-                </m:num>
-                <m:den>
+                </m:sup>
+              </m:sSup>
+              <m:r>
+                <w:rPr>
+                  <w:rFonts w:ascii="Cambria Math" w:hAnsi="Cambria Math"/>
+                </w:rPr>
+                <m:t>∆x</m:t>
+              </m:r>
+              <m:r>
+                <w:rPr>
+                  <w:rFonts w:ascii="Cambria Math" w:hAnsi="Cambria Math"/>
+                </w:rPr>
+                <m:t>+</m:t>
+              </m:r>
+              <m:sSup>
+                <m:sSupPr>
+                  <m:ctrlPr>
+                    <w:rPr>
+                      <w:rFonts w:ascii="Cambria Math" w:hAnsi="Cambria Math"/>
+                      <w:i/>
+                    </w:rPr>
+                  </m:ctrlPr>
+                </m:sSupPr>
+                <m:e>
+                  <m:d>
+                    <m:dPr>
+                      <m:ctrlPr>
+                        <w:rPr>
+                          <w:rFonts w:ascii="Cambria Math" w:hAnsi="Cambria Math"/>
+                          <w:i/>
+                        </w:rPr>
+                      </m:ctrlPr>
+                    </m:dPr>
+                    <m:e>
+                      <m:f>
+                        <m:fPr>
+                          <m:ctrlPr>
+                            <w:rPr>
+                              <w:rFonts w:ascii="Cambria Math" w:hAnsi="Cambria Math"/>
+                              <w:i/>
+                            </w:rPr>
+                          </m:ctrlPr>
+                        </m:fPr>
+                        <m:num>
+                          <m:r>
+                            <w:rPr>
+                              <w:rFonts w:ascii="Cambria Math" w:hAnsi="Cambria Math"/>
+                            </w:rPr>
+                            <m:t>∂F</m:t>
+                          </m:r>
+                        </m:num>
+                        <m:den>
+                          <m:r>
+                            <w:rPr>
+                              <w:rFonts w:ascii="Cambria Math" w:hAnsi="Cambria Math"/>
+                            </w:rPr>
+                            <m:t>∂z</m:t>
+                          </m:r>
+                        </m:den>
+                      </m:f>
+                    </m:e>
+                  </m:d>
+                </m:e>
+                <m:sup>
                   <m:r>
                     <w:rPr>
                       <w:rFonts w:ascii="Cambria Math" w:hAnsi="Cambria Math"/>
                     </w:rPr>
-                    <m:t>124.78</m:t>
+                    <m:t>2</m:t>
                   </m:r>
-                </m:den>
-              </m:f>
+                </m:sup>
+              </m:sSup>
+              <m:r>
+                <w:rPr>
+                  <w:rFonts w:ascii="Cambria Math" w:hAnsi="Cambria Math"/>
+                </w:rPr>
+                <m:t>∆y</m:t>
+              </m:r>
+              <m:r>
+                <w:rPr>
+                  <w:rFonts w:ascii="Cambria Math" w:hAnsi="Cambria Math"/>
+                </w:rPr>
+                <m:t>+</m:t>
+              </m:r>
+              <m:sSup>
+                <m:sSupPr>
+                  <m:ctrlPr>
+                    <w:rPr>
+                      <w:rFonts w:ascii="Cambria Math" w:hAnsi="Cambria Math"/>
+                      <w:i/>
+                    </w:rPr>
+                  </m:ctrlPr>
+                </m:sSupPr>
+                <m:e>
+                  <m:d>
+                    <m:dPr>
+                      <m:ctrlPr>
+                        <w:rPr>
+                          <w:rFonts w:ascii="Cambria Math" w:hAnsi="Cambria Math"/>
+                          <w:i/>
+                        </w:rPr>
+                      </m:ctrlPr>
+                    </m:dPr>
+                    <m:e>
+                      <m:f>
+                        <m:fPr>
+                          <m:ctrlPr>
+                            <w:rPr>
+                              <w:rFonts w:ascii="Cambria Math" w:hAnsi="Cambria Math"/>
+                              <w:i/>
+                            </w:rPr>
+                          </m:ctrlPr>
+                        </m:fPr>
+                        <m:num>
+                          <m:r>
+                            <w:rPr>
+                              <w:rFonts w:ascii="Cambria Math" w:hAnsi="Cambria Math"/>
+                            </w:rPr>
+                            <m:t>∂F</m:t>
+                          </m:r>
+                        </m:num>
+                        <m:den>
+                          <m:r>
+                            <w:rPr>
+                              <w:rFonts w:ascii="Cambria Math" w:hAnsi="Cambria Math"/>
+                            </w:rPr>
+                            <m:t>∂z</m:t>
+                          </m:r>
+                        </m:den>
+                      </m:f>
+                    </m:e>
+                  </m:d>
+                </m:e>
+                <m:sup>
+                  <m:r>
+                    <w:rPr>
+                      <w:rFonts w:ascii="Cambria Math" w:hAnsi="Cambria Math"/>
+                    </w:rPr>
+                    <m:t>2</m:t>
+                  </m:r>
+                </m:sup>
+              </m:sSup>
+              <m:r>
+                <w:rPr>
+                  <w:rFonts w:ascii="Cambria Math" w:hAnsi="Cambria Math"/>
+                </w:rPr>
+                <m:t>∆z</m:t>
+              </m:r>
             </m:e>
-          </m:func>
+          </m:rad>
+          <m:r>
+            <w:rPr>
+              <w:rFonts w:ascii="Cambria Math" w:hAnsi="Cambria Math"/>
+            </w:rPr>
+            <m:t xml:space="preserve">     </m:t>
+          </m:r>
+          <m:r>
+            <w:rPr>
+              <w:rFonts w:ascii="Cambria Math" w:hAnsi="Cambria Math"/>
+            </w:rPr>
+            <m:t xml:space="preserve">where f is a function of </m:t>
+          </m:r>
+          <m:d>
+            <m:dPr>
+              <m:ctrlPr>
+                <w:rPr>
+                  <w:rFonts w:ascii="Cambria Math" w:hAnsi="Cambria Math"/>
+                  <w:i/>
+                </w:rPr>
+              </m:ctrlPr>
+            </m:dPr>
+            <m:e>
+              <m:r>
+                <w:rPr>
+                  <w:rFonts w:ascii="Cambria Math" w:hAnsi="Cambria Math"/>
+                </w:rPr>
+                <m:t>x,y,z</m:t>
+              </m:r>
+            </m:e>
+          </m:d>
         </m:oMath>
       </m:oMathPara>
+    </w:p>
+    <w:p>
+      <w:pPr>
+        <w:rPr>
+          <w:rFonts w:ascii="Arial" w:eastAsia="Times New Roman" w:hAnsi="Arial" w:cs="Arial"/>
+        </w:rPr>
+      </w:pPr>
     </w:p>
     <w:p>
       <m:oMathPara>
@@ -428,65 +2728,437 @@
             <w:rPr>
               <w:rFonts w:ascii="Cambria Math" w:hAnsi="Cambria Math"/>
             </w:rPr>
-            <m:t>(124.78</m:t>
+            <m:t>d,m are constants. The only variable is θ</m:t>
           </m:r>
+        </m:oMath>
+      </m:oMathPara>
+    </w:p>
+    <w:p>
+      <w:pPr>
+        <w:pStyle w:val="NormalWeb"/>
+        <w:spacing w:before="0" w:beforeAutospacing="0" w:after="0" w:afterAutospacing="0"/>
+        <w:jc w:val="center"/>
+        <w:rPr>
+          <w:rFonts w:ascii="Arial" w:hAnsi="Arial" w:cs="Arial"/>
+        </w:rPr>
+      </w:pPr>
+      <m:oMathPara>
+        <m:oMath>
+          <m:f>
+            <m:fPr>
+              <m:ctrlPr>
+                <w:rPr>
+                  <w:rFonts w:ascii="Cambria Math" w:hAnsi="Cambria Math" w:cs="Arial"/>
+                  <w:i/>
+                </w:rPr>
+              </m:ctrlPr>
+            </m:fPr>
+            <m:num>
+              <m:r>
+                <w:rPr>
+                  <w:rFonts w:ascii="Cambria Math" w:hAnsi="Cambria Math" w:cs="Arial"/>
+                </w:rPr>
+                <m:t>∂λ</m:t>
+              </m:r>
+            </m:num>
+            <m:den>
+              <m:r>
+                <w:rPr>
+                  <w:rFonts w:ascii="Cambria Math" w:hAnsi="Cambria Math" w:cs="Arial"/>
+                </w:rPr>
+                <m:t>∂</m:t>
+              </m:r>
+              <m:r>
+                <w:rPr>
+                  <w:rFonts w:ascii="Cambria Math" w:hAnsi="Cambria Math" w:cs="Arial"/>
+                </w:rPr>
+                <m:t>θ</m:t>
+              </m:r>
+            </m:den>
+          </m:f>
+          <m:r>
+            <w:rPr>
+              <w:rFonts w:ascii="Cambria Math" w:hAnsi="Cambria Math" w:cs="Arial"/>
+            </w:rPr>
+            <m:t xml:space="preserve">= </m:t>
+          </m:r>
+          <m:f>
+            <m:fPr>
+              <m:ctrlPr>
+                <w:rPr>
+                  <w:rFonts w:ascii="Cambria Math" w:hAnsi="Cambria Math" w:cs="Arial"/>
+                  <w:i/>
+                </w:rPr>
+              </m:ctrlPr>
+            </m:fPr>
+            <m:num>
+              <m:r>
+                <w:rPr>
+                  <w:rFonts w:ascii="Cambria Math" w:hAnsi="Cambria Math" w:cs="Arial"/>
+                </w:rPr>
+                <m:t>d</m:t>
+              </m:r>
+              <m:func>
+                <m:funcPr>
+                  <m:ctrlPr>
+                    <w:rPr>
+                      <w:rFonts w:ascii="Cambria Math" w:hAnsi="Cambria Math" w:cs="Arial"/>
+                      <w:i/>
+                    </w:rPr>
+                  </m:ctrlPr>
+                </m:funcPr>
+                <m:fName>
+                  <m:r>
+                    <m:rPr>
+                      <m:sty m:val="p"/>
+                    </m:rPr>
+                    <w:rPr>
+                      <w:rFonts w:ascii="Cambria Math" w:hAnsi="Cambria Math" w:cs="Arial"/>
+                    </w:rPr>
+                    <m:t>cos</m:t>
+                  </m:r>
+                </m:fName>
+                <m:e>
+                  <m:r>
+                    <w:rPr>
+                      <w:rFonts w:ascii="Cambria Math" w:hAnsi="Cambria Math" w:cs="Arial"/>
+                    </w:rPr>
+                    <m:t>θ</m:t>
+                  </m:r>
+                </m:e>
+              </m:func>
+            </m:num>
+            <m:den>
+              <m:r>
+                <w:rPr>
+                  <w:rFonts w:ascii="Cambria Math" w:hAnsi="Cambria Math" w:cs="Arial"/>
+                </w:rPr>
+                <m:t>m</m:t>
+              </m:r>
+            </m:den>
+          </m:f>
+        </m:oMath>
+      </m:oMathPara>
+    </w:p>
+    <w:p>
+      <w:pPr>
+        <w:pStyle w:val="NormalWeb"/>
+        <w:spacing w:before="0" w:beforeAutospacing="0" w:after="0" w:afterAutospacing="0"/>
+        <w:rPr>
+          <w:rFonts w:ascii="Arial" w:hAnsi="Arial" w:cs="Arial"/>
+        </w:rPr>
+      </w:pPr>
+    </w:p>
+    <w:p>
+      <w:pPr>
+        <w:pStyle w:val="NormalWeb"/>
+        <w:spacing w:before="0" w:beforeAutospacing="0" w:after="0" w:afterAutospacing="0"/>
+        <w:rPr>
+          <w:rFonts w:ascii="Arial" w:hAnsi="Arial" w:cs="Arial"/>
+        </w:rPr>
+      </w:pPr>
+      <m:oMathPara>
+        <m:oMath>
+          <m:r>
+            <w:rPr>
+              <w:rFonts w:ascii="Cambria Math" w:hAnsi="Cambria Math" w:cs="Arial"/>
+            </w:rPr>
+            <m:t xml:space="preserve">δλ= </m:t>
+          </m:r>
+          <m:rad>
+            <m:radPr>
+              <m:degHide m:val="1"/>
+              <m:ctrlPr>
+                <w:rPr>
+                  <w:rFonts w:ascii="Cambria Math" w:hAnsi="Cambria Math" w:cs="Arial"/>
+                  <w:i/>
+                </w:rPr>
+              </m:ctrlPr>
+            </m:radPr>
+            <m:deg/>
+            <m:e>
+              <m:sSup>
+                <m:sSupPr>
+                  <m:ctrlPr>
+                    <w:rPr>
+                      <w:rFonts w:ascii="Cambria Math" w:hAnsi="Cambria Math" w:cs="Arial"/>
+                      <w:i/>
+                    </w:rPr>
+                  </m:ctrlPr>
+                </m:sSupPr>
+                <m:e>
+                  <m:d>
+                    <m:dPr>
+                      <m:ctrlPr>
+                        <w:rPr>
+                          <w:rFonts w:ascii="Cambria Math" w:hAnsi="Cambria Math" w:cs="Arial"/>
+                          <w:i/>
+                        </w:rPr>
+                      </m:ctrlPr>
+                    </m:dPr>
+                    <m:e>
+                      <m:f>
+                        <m:fPr>
+                          <m:ctrlPr>
+                            <w:rPr>
+                              <w:rFonts w:ascii="Cambria Math" w:hAnsi="Cambria Math" w:cs="Arial"/>
+                              <w:i/>
+                            </w:rPr>
+                          </m:ctrlPr>
+                        </m:fPr>
+                        <m:num>
+                          <m:r>
+                            <w:rPr>
+                              <w:rFonts w:ascii="Cambria Math" w:hAnsi="Cambria Math" w:cs="Arial"/>
+                            </w:rPr>
+                            <m:t>d</m:t>
+                          </m:r>
+                          <m:func>
+                            <m:funcPr>
+                              <m:ctrlPr>
+                                <w:rPr>
+                                  <w:rFonts w:ascii="Cambria Math" w:hAnsi="Cambria Math" w:cs="Arial"/>
+                                  <w:i/>
+                                </w:rPr>
+                              </m:ctrlPr>
+                            </m:funcPr>
+                            <m:fName>
+                              <m:r>
+                                <m:rPr>
+                                  <m:sty m:val="p"/>
+                                </m:rPr>
+                                <w:rPr>
+                                  <w:rFonts w:ascii="Cambria Math" w:hAnsi="Cambria Math" w:cs="Arial"/>
+                                </w:rPr>
+                                <m:t>cos</m:t>
+                              </m:r>
+                            </m:fName>
+                            <m:e>
+                              <m:r>
+                                <w:rPr>
+                                  <w:rFonts w:ascii="Cambria Math" w:hAnsi="Cambria Math" w:cs="Arial"/>
+                                </w:rPr>
+                                <m:t>θ</m:t>
+                              </m:r>
+                            </m:e>
+                          </m:func>
+                        </m:num>
+                        <m:den>
+                          <m:r>
+                            <w:rPr>
+                              <w:rFonts w:ascii="Cambria Math" w:hAnsi="Cambria Math" w:cs="Arial"/>
+                            </w:rPr>
+                            <m:t>m</m:t>
+                          </m:r>
+                        </m:den>
+                      </m:f>
+                    </m:e>
+                  </m:d>
+                </m:e>
+                <m:sup>
+                  <m:r>
+                    <w:rPr>
+                      <w:rFonts w:ascii="Cambria Math" w:hAnsi="Cambria Math" w:cs="Arial"/>
+                    </w:rPr>
+                    <m:t>2</m:t>
+                  </m:r>
+                </m:sup>
+              </m:sSup>
+              <m:r>
+                <w:rPr>
+                  <w:rFonts w:ascii="Cambria Math" w:hAnsi="Cambria Math" w:cs="Arial"/>
+                </w:rPr>
+                <m:t>∆θ</m:t>
+              </m:r>
+            </m:e>
+          </m:rad>
+        </m:oMath>
+      </m:oMathPara>
+    </w:p>
+    <w:p>
+      <w:pPr>
+        <w:pStyle w:val="NormalWeb"/>
+        <w:spacing w:before="0" w:beforeAutospacing="0" w:after="0" w:afterAutospacing="0"/>
+        <w:rPr>
+          <w:rFonts w:ascii="Arial" w:hAnsi="Arial" w:cs="Arial"/>
+        </w:rPr>
+      </w:pPr>
+      <m:oMathPara>
+        <m:oMath>
+          <m:r>
+            <w:rPr>
+              <w:rFonts w:ascii="Cambria Math" w:hAnsi="Cambria Math" w:cs="Arial"/>
+            </w:rPr>
+            <m:t xml:space="preserve">δλ= </m:t>
+          </m:r>
+          <m:rad>
+            <m:radPr>
+              <m:degHide m:val="1"/>
+              <m:ctrlPr>
+                <w:rPr>
+                  <w:rFonts w:ascii="Cambria Math" w:hAnsi="Cambria Math" w:cs="Arial"/>
+                  <w:i/>
+                </w:rPr>
+              </m:ctrlPr>
+            </m:radPr>
+            <m:deg/>
+            <m:e>
+              <m:sSup>
+                <m:sSupPr>
+                  <m:ctrlPr>
+                    <w:rPr>
+                      <w:rFonts w:ascii="Cambria Math" w:hAnsi="Cambria Math" w:cs="Arial"/>
+                      <w:i/>
+                    </w:rPr>
+                  </m:ctrlPr>
+                </m:sSupPr>
+                <m:e>
+                  <m:d>
+                    <m:dPr>
+                      <m:ctrlPr>
+                        <w:rPr>
+                          <w:rFonts w:ascii="Cambria Math" w:hAnsi="Cambria Math" w:cs="Arial"/>
+                          <w:i/>
+                        </w:rPr>
+                      </m:ctrlPr>
+                    </m:dPr>
+                    <m:e>
+                      <m:f>
+                        <m:fPr>
+                          <m:ctrlPr>
+                            <w:rPr>
+                              <w:rFonts w:ascii="Cambria Math" w:hAnsi="Cambria Math" w:cs="Arial"/>
+                              <w:i/>
+                            </w:rPr>
+                          </m:ctrlPr>
+                        </m:fPr>
+                        <m:num>
+                          <m:r>
+                            <w:rPr>
+                              <w:rFonts w:ascii="Cambria Math" w:hAnsi="Cambria Math" w:cs="Arial"/>
+                            </w:rPr>
+                            <m:t>2*</m:t>
+                          </m:r>
+                          <m:sSup>
+                            <m:sSupPr>
+                              <m:ctrlPr>
+                                <w:rPr>
+                                  <w:rFonts w:ascii="Cambria Math" w:hAnsi="Cambria Math" w:cs="Arial"/>
+                                  <w:i/>
+                                </w:rPr>
+                              </m:ctrlPr>
+                            </m:sSupPr>
+                            <m:e>
+                              <m:r>
+                                <w:rPr>
+                                  <w:rFonts w:ascii="Cambria Math" w:hAnsi="Cambria Math" w:cs="Arial"/>
+                                </w:rPr>
+                                <m:t>10</m:t>
+                              </m:r>
+                            </m:e>
+                            <m:sup>
+                              <m:r>
+                                <w:rPr>
+                                  <w:rFonts w:ascii="Cambria Math" w:hAnsi="Cambria Math" w:cs="Arial"/>
+                                </w:rPr>
+                                <m:t>-6</m:t>
+                              </m:r>
+                            </m:sup>
+                          </m:sSup>
+                          <m:r>
+                            <w:rPr>
+                              <w:rFonts w:ascii="Cambria Math" w:hAnsi="Cambria Math" w:cs="Arial"/>
+                            </w:rPr>
+                            <m:t>*</m:t>
+                          </m:r>
+                          <m:func>
+                            <m:funcPr>
+                              <m:ctrlPr>
+                                <w:rPr>
+                                  <w:rFonts w:ascii="Cambria Math" w:hAnsi="Cambria Math" w:cs="Arial"/>
+                                  <w:i/>
+                                </w:rPr>
+                              </m:ctrlPr>
+                            </m:funcPr>
+                            <m:fName>
+                              <m:r>
+                                <m:rPr>
+                                  <m:sty m:val="p"/>
+                                </m:rPr>
+                                <w:rPr>
+                                  <w:rFonts w:ascii="Cambria Math" w:hAnsi="Cambria Math" w:cs="Arial"/>
+                                </w:rPr>
+                                <m:t>cos</m:t>
+                              </m:r>
+                            </m:fName>
+                            <m:e>
+                              <m:r>
+                                <w:rPr>
+                                  <w:rFonts w:ascii="Cambria Math" w:hAnsi="Cambria Math" w:cs="Arial"/>
+                                </w:rPr>
+                                <m:t>18.695</m:t>
+                              </m:r>
+                            </m:e>
+                          </m:func>
+                        </m:num>
+                        <m:den>
+                          <m:r>
+                            <w:rPr>
+                              <w:rFonts w:ascii="Cambria Math" w:hAnsi="Cambria Math" w:cs="Arial"/>
+                            </w:rPr>
+                            <m:t>1</m:t>
+                          </m:r>
+                        </m:den>
+                      </m:f>
+                    </m:e>
+                  </m:d>
+                </m:e>
+                <m:sup>
+                  <m:r>
+                    <w:rPr>
+                      <w:rFonts w:ascii="Cambria Math" w:hAnsi="Cambria Math" w:cs="Arial"/>
+                    </w:rPr>
+                    <m:t>2</m:t>
+                  </m:r>
+                </m:sup>
+              </m:sSup>
+              <m:r>
+                <w:rPr>
+                  <w:rFonts w:ascii="Cambria Math" w:hAnsi="Cambria Math" w:cs="Arial"/>
+                </w:rPr>
+                <m:t>*0.03617</m:t>
+              </m:r>
+            </m:e>
+          </m:rad>
+          <m:r>
+            <w:rPr>
+              <w:rFonts w:ascii="Cambria Math" w:hAnsi="Cambria Math" w:cs="Arial"/>
+            </w:rPr>
+            <m:t>=3.603 nm</m:t>
+          </m:r>
+        </m:oMath>
+      </m:oMathPara>
+    </w:p>
+    <w:p>
+      <w:pPr>
+        <w:pStyle w:val="NormalWeb"/>
+        <w:spacing w:before="0" w:beforeAutospacing="0" w:after="0" w:afterAutospacing="0"/>
+        <w:rPr>
+          <w:rFonts w:ascii="Arial" w:hAnsi="Arial" w:cs="Arial"/>
+        </w:rPr>
+      </w:pPr>
+    </w:p>
+    <w:p>
+      <m:oMathPara>
+        <m:oMath>
           <m:r>
             <w:rPr>
               <w:rFonts w:ascii="Cambria Math" w:hAnsi="Cambria Math"/>
             </w:rPr>
-            <m:t>E</m:t>
-          </m:r>
-          <m:r>
-            <w:rPr>
-              <w:rFonts w:ascii="Cambria Math" w:hAnsi="Cambria Math"/>
-            </w:rPr>
-            <m:t>-3</m:t>
-          </m:r>
-          <m:r>
-            <w:rPr>
-              <w:rFonts w:ascii="Cambria Math" w:hAnsi="Cambria Math"/>
-            </w:rPr>
-            <m:t>)*</m:t>
-          </m:r>
-          <m:func>
-            <m:funcPr>
-              <m:ctrlPr>
-                <w:rPr>
-                  <w:rFonts w:ascii="Cambria Math" w:hAnsi="Cambria Math"/>
-                  <w:i/>
-                </w:rPr>
-              </m:ctrlPr>
-            </m:funcPr>
-            <m:fName>
-              <m:r>
-                <m:rPr>
-                  <m:sty m:val="p"/>
-                </m:rPr>
-                <w:rPr>
-                  <w:rFonts w:ascii="Cambria Math" w:hAnsi="Cambria Math"/>
-                </w:rPr>
-                <m:t>sin</m:t>
-              </m:r>
-            </m:fName>
-            <m:e>
-              <m:r>
-                <w:rPr>
-                  <w:rFonts w:ascii="Cambria Math" w:hAnsi="Cambria Math"/>
-                </w:rPr>
-                <m:t>18.66°</m:t>
-              </m:r>
-            </m:e>
-          </m:func>
-          <m:r>
-            <w:rPr>
-              <w:rFonts w:ascii="Cambria Math" w:hAnsi="Cambria Math"/>
-            </w:rPr>
-            <m:t xml:space="preserve">= </m:t>
+            <m:t>λ=641.0±3.603 nm</m:t>
           </m:r>
         </m:oMath>
       </m:oMathPara>
-      <w:bookmarkStart w:id="0" w:name="_GoBack"/>
-      <w:bookmarkEnd w:id="0"/>
     </w:p>
     <w:sectPr>
       <w:pgSz w:w="12240" w:h="15840"/>
@@ -929,6 +3601,22 @@
       <w:color w:val="808080"/>
     </w:rPr>
   </w:style>
+  <w:style w:type="paragraph" w:styleId="NormalWeb">
+    <w:name w:val="Normal (Web)"/>
+    <w:basedOn w:val="Normal"/>
+    <w:uiPriority w:val="99"/>
+    <w:semiHidden/>
+    <w:unhideWhenUsed/>
+    <w:rsid w:val="00AC6FDA"/>
+    <w:pPr>
+      <w:spacing w:before="100" w:beforeAutospacing="1" w:after="100" w:afterAutospacing="1" w:line="240" w:lineRule="auto"/>
+    </w:pPr>
+    <w:rPr>
+      <w:rFonts w:ascii="Times New Roman" w:eastAsia="Times New Roman" w:hAnsi="Times New Roman" w:cs="Times New Roman"/>
+      <w:sz w:val="24"/>
+      <w:szCs w:val="24"/>
+    </w:rPr>
+  </w:style>
 </w:styles>
 </file>
 

--- a/lab5.docx
+++ b/lab5.docx
@@ -2,7 +2,2180 @@
 <file path=word/document.xml><?xml version="1.0" encoding="utf-8"?>
 <w:document xmlns:wpc="http://schemas.microsoft.com/office/word/2010/wordprocessingCanvas" xmlns:mc="http://schemas.openxmlformats.org/markup-compatibility/2006" xmlns:o="urn:schemas-microsoft-com:office:office" xmlns:r="http://schemas.openxmlformats.org/officeDocument/2006/relationships" xmlns:m="http://schemas.openxmlformats.org/officeDocument/2006/math" xmlns:v="urn:schemas-microsoft-com:vml" xmlns:wp14="http://schemas.microsoft.com/office/word/2010/wordprocessingDrawing" xmlns:wp="http://schemas.openxmlformats.org/drawingml/2006/wordprocessingDrawing" xmlns:w10="urn:schemas-microsoft-com:office:word" xmlns:w="http://schemas.openxmlformats.org/wordprocessingml/2006/main" xmlns:w14="http://schemas.microsoft.com/office/word/2010/wordml" xmlns:w15="http://schemas.microsoft.com/office/word/2012/wordml" xmlns:wpg="http://schemas.microsoft.com/office/word/2010/wordprocessingGroup" xmlns:wpi="http://schemas.microsoft.com/office/word/2010/wordprocessingInk" xmlns:wne="http://schemas.microsoft.com/office/word/2006/wordml" xmlns:wps="http://schemas.microsoft.com/office/word/2010/wordprocessingShape" mc:Ignorable="w14 w15 wp14">
   <w:body>
-    <w:p/>
+    <w:p>
+      <w:pPr>
+        <w:rPr>
+          <w:b/>
+          <w:u w:val="single"/>
+        </w:rPr>
+      </w:pPr>
+      <w:r>
+        <w:rPr>
+          <w:b/>
+          <w:u w:val="single"/>
+        </w:rPr>
+        <w:t>Item 1</w:t>
+      </w:r>
+    </w:p>
+    <w:p>
+      <w:pPr>
+        <w:rPr>
+          <w:sz w:val="28"/>
+          <w:szCs w:val="28"/>
+        </w:rPr>
+      </w:pPr>
+      <w:r>
+        <w:rPr>
+          <w:sz w:val="28"/>
+          <w:szCs w:val="28"/>
+        </w:rPr>
+        <w:t>The uncertainty of the Vernier caliper is 0.05 mm. The caliper is able to measure to 0.1 mm, thus the user must estimate the next 0.05 mm between two 0.1 mm markings.</w:t>
+      </w:r>
+    </w:p>
+    <w:p>
+      <w:pPr>
+        <w:rPr>
+          <w:b/>
+          <w:sz w:val="28"/>
+          <w:szCs w:val="28"/>
+          <w:u w:val="single"/>
+        </w:rPr>
+      </w:pPr>
+      <w:r>
+        <w:rPr>
+          <w:sz w:val="28"/>
+          <w:szCs w:val="28"/>
+        </w:rPr>
+        <w:t xml:space="preserve">The uncertainty associated with the linear scale mounted on the optical bench is 0.5 mm. The linear scale can measure down to 1 mm, so the user must estimate the next 0.5 mm between two 1 mm markings.  </w:t>
+      </w:r>
+      <w:r>
+        <w:rPr>
+          <w:b/>
+          <w:sz w:val="28"/>
+          <w:szCs w:val="28"/>
+          <w:u w:val="single"/>
+        </w:rPr>
+        <w:br w:type="page"/>
+      </w:r>
+    </w:p>
+    <w:p>
+      <w:pPr>
+        <w:rPr>
+          <w:b/>
+          <w:sz w:val="28"/>
+          <w:szCs w:val="28"/>
+          <w:u w:val="single"/>
+        </w:rPr>
+      </w:pPr>
+    </w:p>
+    <w:p>
+      <w:pPr>
+        <w:rPr>
+          <w:b/>
+          <w:sz w:val="28"/>
+          <w:szCs w:val="28"/>
+          <w:u w:val="single"/>
+        </w:rPr>
+      </w:pPr>
+      <w:r>
+        <w:rPr>
+          <w:b/>
+          <w:sz w:val="28"/>
+          <w:szCs w:val="28"/>
+          <w:u w:val="single"/>
+        </w:rPr>
+        <w:t>Item 2</w:t>
+      </w:r>
+    </w:p>
+    <w:p>
+      <w:pPr>
+        <w:rPr>
+          <w:b/>
+          <w:sz w:val="28"/>
+          <w:szCs w:val="28"/>
+          <w:u w:val="single"/>
+        </w:rPr>
+      </w:pPr>
+    </w:p>
+    <w:p>
+      <w:pPr>
+        <w:rPr>
+          <w:sz w:val="28"/>
+          <w:szCs w:val="28"/>
+        </w:rPr>
+      </w:pPr>
+      <m:oMath>
+        <m:r>
+          <w:rPr>
+            <w:rFonts w:ascii="Cambria Math" w:hAnsi="Cambria Math"/>
+            <w:sz w:val="28"/>
+            <w:szCs w:val="28"/>
+          </w:rPr>
+          <m:t>I</m:t>
+        </m:r>
+        <m:d>
+          <m:dPr>
+            <m:ctrlPr>
+              <w:rPr>
+                <w:rFonts w:ascii="Cambria Math" w:hAnsi="Cambria Math"/>
+                <w:i/>
+                <w:sz w:val="28"/>
+                <w:szCs w:val="28"/>
+              </w:rPr>
+            </m:ctrlPr>
+          </m:dPr>
+          <m:e>
+            <m:r>
+              <w:rPr>
+                <w:rFonts w:ascii="Cambria Math" w:hAnsi="Cambria Math"/>
+                <w:sz w:val="28"/>
+                <w:szCs w:val="28"/>
+              </w:rPr>
+              <m:t>δ</m:t>
+            </m:r>
+          </m:e>
+        </m:d>
+        <m:r>
+          <w:rPr>
+            <w:rFonts w:ascii="Cambria Math" w:hAnsi="Cambria Math"/>
+            <w:sz w:val="28"/>
+            <w:szCs w:val="28"/>
+          </w:rPr>
+          <m:t xml:space="preserve">= </m:t>
+        </m:r>
+        <m:sSub>
+          <m:sSubPr>
+            <m:ctrlPr>
+              <w:rPr>
+                <w:rFonts w:ascii="Cambria Math" w:hAnsi="Cambria Math"/>
+                <w:i/>
+                <w:sz w:val="28"/>
+                <w:szCs w:val="28"/>
+              </w:rPr>
+            </m:ctrlPr>
+          </m:sSubPr>
+          <m:e>
+            <m:r>
+              <w:rPr>
+                <w:rFonts w:ascii="Cambria Math" w:hAnsi="Cambria Math"/>
+                <w:sz w:val="28"/>
+                <w:szCs w:val="28"/>
+              </w:rPr>
+              <m:t>I</m:t>
+            </m:r>
+          </m:e>
+          <m:sub>
+            <m:r>
+              <w:rPr>
+                <w:rFonts w:ascii="Cambria Math" w:hAnsi="Cambria Math"/>
+                <w:sz w:val="28"/>
+                <w:szCs w:val="28"/>
+              </w:rPr>
+              <m:t>0</m:t>
+            </m:r>
+          </m:sub>
+        </m:sSub>
+        <m:sSup>
+          <m:sSupPr>
+            <m:ctrlPr>
+              <w:rPr>
+                <w:rFonts w:ascii="Cambria Math" w:hAnsi="Cambria Math"/>
+                <w:i/>
+                <w:sz w:val="28"/>
+                <w:szCs w:val="28"/>
+              </w:rPr>
+            </m:ctrlPr>
+          </m:sSupPr>
+          <m:e>
+            <m:d>
+              <m:dPr>
+                <m:begChr m:val="["/>
+                <m:endChr m:val="]"/>
+                <m:ctrlPr>
+                  <w:rPr>
+                    <w:rFonts w:ascii="Cambria Math" w:hAnsi="Cambria Math"/>
+                    <w:i/>
+                    <w:sz w:val="28"/>
+                    <w:szCs w:val="28"/>
+                  </w:rPr>
+                </m:ctrlPr>
+              </m:dPr>
+              <m:e>
+                <m:f>
+                  <m:fPr>
+                    <m:ctrlPr>
+                      <w:rPr>
+                        <w:rFonts w:ascii="Cambria Math" w:hAnsi="Cambria Math"/>
+                        <w:i/>
+                        <w:sz w:val="28"/>
+                        <w:szCs w:val="28"/>
+                      </w:rPr>
+                    </m:ctrlPr>
+                  </m:fPr>
+                  <m:num>
+                    <m:r>
+                      <m:rPr>
+                        <m:sty m:val="p"/>
+                      </m:rPr>
+                      <w:rPr>
+                        <w:rFonts w:ascii="Cambria Math" w:hAnsi="Cambria Math"/>
+                        <w:sz w:val="28"/>
+                        <w:szCs w:val="28"/>
+                      </w:rPr>
+                      <m:t>sin⁡</m:t>
+                    </m:r>
+                    <m:d>
+                      <m:dPr>
+                        <m:ctrlPr>
+                          <w:rPr>
+                            <w:rFonts w:ascii="Cambria Math" w:hAnsi="Cambria Math"/>
+                            <w:i/>
+                            <w:sz w:val="28"/>
+                            <w:szCs w:val="28"/>
+                          </w:rPr>
+                        </m:ctrlPr>
+                      </m:dPr>
+                      <m:e>
+                        <m:f>
+                          <m:fPr>
+                            <m:ctrlPr>
+                              <w:rPr>
+                                <w:rFonts w:ascii="Cambria Math" w:hAnsi="Cambria Math"/>
+                                <w:i/>
+                                <w:sz w:val="28"/>
+                                <w:szCs w:val="28"/>
+                              </w:rPr>
+                            </m:ctrlPr>
+                          </m:fPr>
+                          <m:num>
+                            <m:r>
+                              <w:rPr>
+                                <w:rFonts w:ascii="Cambria Math" w:hAnsi="Cambria Math"/>
+                                <w:sz w:val="28"/>
+                                <w:szCs w:val="28"/>
+                              </w:rPr>
+                              <m:t>Nδ</m:t>
+                            </m:r>
+                          </m:num>
+                          <m:den>
+                            <m:r>
+                              <w:rPr>
+                                <w:rFonts w:ascii="Cambria Math" w:hAnsi="Cambria Math"/>
+                                <w:sz w:val="28"/>
+                                <w:szCs w:val="28"/>
+                              </w:rPr>
+                              <m:t>2</m:t>
+                            </m:r>
+                          </m:den>
+                        </m:f>
+                      </m:e>
+                    </m:d>
+                  </m:num>
+                  <m:den>
+                    <m:r>
+                      <m:rPr>
+                        <m:sty m:val="p"/>
+                      </m:rPr>
+                      <w:rPr>
+                        <w:rFonts w:ascii="Cambria Math" w:hAnsi="Cambria Math"/>
+                        <w:sz w:val="28"/>
+                        <w:szCs w:val="28"/>
+                      </w:rPr>
+                      <m:t>sin⁡</m:t>
+                    </m:r>
+                    <m:d>
+                      <m:dPr>
+                        <m:ctrlPr>
+                          <w:rPr>
+                            <w:rFonts w:ascii="Cambria Math" w:hAnsi="Cambria Math"/>
+                            <w:i/>
+                            <w:sz w:val="28"/>
+                            <w:szCs w:val="28"/>
+                          </w:rPr>
+                        </m:ctrlPr>
+                      </m:dPr>
+                      <m:e>
+                        <m:f>
+                          <m:fPr>
+                            <m:ctrlPr>
+                              <w:rPr>
+                                <w:rFonts w:ascii="Cambria Math" w:hAnsi="Cambria Math"/>
+                                <w:i/>
+                                <w:sz w:val="28"/>
+                                <w:szCs w:val="28"/>
+                              </w:rPr>
+                            </m:ctrlPr>
+                          </m:fPr>
+                          <m:num>
+                            <m:r>
+                              <w:rPr>
+                                <w:rFonts w:ascii="Cambria Math" w:hAnsi="Cambria Math"/>
+                                <w:sz w:val="28"/>
+                                <w:szCs w:val="28"/>
+                              </w:rPr>
+                              <m:t>δ</m:t>
+                            </m:r>
+                          </m:num>
+                          <m:den>
+                            <m:r>
+                              <w:rPr>
+                                <w:rFonts w:ascii="Cambria Math" w:hAnsi="Cambria Math"/>
+                                <w:sz w:val="28"/>
+                                <w:szCs w:val="28"/>
+                              </w:rPr>
+                              <m:t>2</m:t>
+                            </m:r>
+                          </m:den>
+                        </m:f>
+                      </m:e>
+                    </m:d>
+                  </m:den>
+                </m:f>
+              </m:e>
+            </m:d>
+          </m:e>
+          <m:sup>
+            <m:r>
+              <w:rPr>
+                <w:rFonts w:ascii="Cambria Math" w:hAnsi="Cambria Math"/>
+                <w:sz w:val="28"/>
+                <w:szCs w:val="28"/>
+              </w:rPr>
+              <m:t>2</m:t>
+            </m:r>
+          </m:sup>
+        </m:sSup>
+      </m:oMath>
+      <w:r>
+        <w:rPr>
+          <w:sz w:val="28"/>
+          <w:szCs w:val="28"/>
+        </w:rPr>
+        <w:tab/>
+      </w:r>
+      <m:oMath>
+        <m:r>
+          <w:rPr>
+            <w:rFonts w:ascii="Cambria Math" w:hAnsi="Cambria Math"/>
+            <w:sz w:val="28"/>
+            <w:szCs w:val="28"/>
+          </w:rPr>
+          <m:t xml:space="preserve">δ= </m:t>
+        </m:r>
+        <m:f>
+          <m:fPr>
+            <m:ctrlPr>
+              <w:rPr>
+                <w:rFonts w:ascii="Cambria Math" w:hAnsi="Cambria Math"/>
+                <w:i/>
+                <w:sz w:val="28"/>
+                <w:szCs w:val="28"/>
+              </w:rPr>
+            </m:ctrlPr>
+          </m:fPr>
+          <m:num>
+            <m:r>
+              <w:rPr>
+                <w:rFonts w:ascii="Cambria Math" w:hAnsi="Cambria Math"/>
+                <w:sz w:val="28"/>
+                <w:szCs w:val="28"/>
+              </w:rPr>
+              <m:t>2π</m:t>
+            </m:r>
+          </m:num>
+          <m:den>
+            <m:r>
+              <w:rPr>
+                <w:rFonts w:ascii="Cambria Math" w:hAnsi="Cambria Math"/>
+                <w:sz w:val="28"/>
+                <w:szCs w:val="28"/>
+              </w:rPr>
+              <m:t>λ</m:t>
+            </m:r>
+          </m:den>
+        </m:f>
+        <m:r>
+          <m:rPr>
+            <m:sty m:val="p"/>
+          </m:rPr>
+          <w:rPr>
+            <w:rFonts w:ascii="Cambria Math" w:hAnsi="Cambria Math"/>
+            <w:sz w:val="28"/>
+            <w:szCs w:val="28"/>
+          </w:rPr>
+          <m:t>sin⁡</m:t>
+        </m:r>
+        <m:r>
+          <w:rPr>
+            <w:rFonts w:ascii="Cambria Math" w:hAnsi="Cambria Math"/>
+            <w:sz w:val="28"/>
+            <w:szCs w:val="28"/>
+          </w:rPr>
+          <m:t>(θ)</m:t>
+        </m:r>
+      </m:oMath>
+    </w:p>
+    <w:p>
+      <w:pPr>
+        <w:rPr>
+          <w:sz w:val="28"/>
+          <w:szCs w:val="28"/>
+        </w:rPr>
+      </w:pPr>
+      <w:r>
+        <w:rPr>
+          <w:sz w:val="28"/>
+          <w:szCs w:val="28"/>
+        </w:rPr>
+        <w:t xml:space="preserve">When </w:t>
+      </w:r>
+      <m:oMath>
+        <m:func>
+          <m:funcPr>
+            <m:ctrlPr>
+              <w:rPr>
+                <w:rFonts w:ascii="Cambria Math" w:hAnsi="Cambria Math"/>
+                <w:i/>
+                <w:sz w:val="28"/>
+                <w:szCs w:val="28"/>
+              </w:rPr>
+            </m:ctrlPr>
+          </m:funcPr>
+          <m:fName>
+            <m:r>
+              <m:rPr>
+                <m:sty m:val="p"/>
+              </m:rPr>
+              <w:rPr>
+                <w:rFonts w:ascii="Cambria Math" w:hAnsi="Cambria Math"/>
+                <w:sz w:val="28"/>
+                <w:szCs w:val="28"/>
+              </w:rPr>
+              <m:t>sin</m:t>
+            </m:r>
+          </m:fName>
+          <m:e>
+            <m:d>
+              <m:dPr>
+                <m:ctrlPr>
+                  <w:rPr>
+                    <w:rFonts w:ascii="Cambria Math" w:hAnsi="Cambria Math"/>
+                    <w:i/>
+                    <w:sz w:val="28"/>
+                    <w:szCs w:val="28"/>
+                  </w:rPr>
+                </m:ctrlPr>
+              </m:dPr>
+              <m:e>
+                <m:r>
+                  <w:rPr>
+                    <w:rFonts w:ascii="Cambria Math" w:hAnsi="Cambria Math"/>
+                    <w:sz w:val="28"/>
+                    <w:szCs w:val="28"/>
+                  </w:rPr>
+                  <m:t>θ</m:t>
+                </m:r>
+              </m:e>
+            </m:d>
+          </m:e>
+        </m:func>
+        <m:r>
+          <w:rPr>
+            <w:rFonts w:ascii="Cambria Math" w:hAnsi="Cambria Math"/>
+            <w:sz w:val="28"/>
+            <w:szCs w:val="28"/>
+          </w:rPr>
+          <m:t xml:space="preserve">= </m:t>
+        </m:r>
+        <m:f>
+          <m:fPr>
+            <m:ctrlPr>
+              <w:rPr>
+                <w:rFonts w:ascii="Cambria Math" w:hAnsi="Cambria Math"/>
+                <w:i/>
+                <w:sz w:val="28"/>
+                <w:szCs w:val="28"/>
+              </w:rPr>
+            </m:ctrlPr>
+          </m:fPr>
+          <m:num>
+            <m:r>
+              <w:rPr>
+                <w:rFonts w:ascii="Cambria Math" w:hAnsi="Cambria Math"/>
+                <w:sz w:val="28"/>
+                <w:szCs w:val="28"/>
+              </w:rPr>
+              <m:t>mλ</m:t>
+            </m:r>
+          </m:num>
+          <m:den>
+            <m:r>
+              <w:rPr>
+                <w:rFonts w:ascii="Cambria Math" w:hAnsi="Cambria Math"/>
+                <w:sz w:val="28"/>
+                <w:szCs w:val="28"/>
+              </w:rPr>
+              <m:t>d</m:t>
+            </m:r>
+          </m:den>
+        </m:f>
+      </m:oMath>
+      <w:r>
+        <w:rPr>
+          <w:sz w:val="28"/>
+          <w:szCs w:val="28"/>
+        </w:rPr>
+        <w:t xml:space="preserve"> , </w:t>
+      </w:r>
+      <m:oMath>
+        <m:r>
+          <w:rPr>
+            <w:rFonts w:ascii="Cambria Math" w:hAnsi="Cambria Math"/>
+            <w:sz w:val="28"/>
+            <w:szCs w:val="28"/>
+          </w:rPr>
+          <m:t xml:space="preserve">δ= </m:t>
+        </m:r>
+        <m:f>
+          <m:fPr>
+            <m:ctrlPr>
+              <w:rPr>
+                <w:rFonts w:ascii="Cambria Math" w:hAnsi="Cambria Math"/>
+                <w:i/>
+                <w:sz w:val="28"/>
+                <w:szCs w:val="28"/>
+              </w:rPr>
+            </m:ctrlPr>
+          </m:fPr>
+          <m:num>
+            <m:r>
+              <w:rPr>
+                <w:rFonts w:ascii="Cambria Math" w:hAnsi="Cambria Math"/>
+                <w:sz w:val="28"/>
+                <w:szCs w:val="28"/>
+              </w:rPr>
+              <m:t>2π</m:t>
+            </m:r>
+          </m:num>
+          <m:den>
+            <m:r>
+              <w:rPr>
+                <w:rFonts w:ascii="Cambria Math" w:hAnsi="Cambria Math"/>
+                <w:sz w:val="28"/>
+                <w:szCs w:val="28"/>
+              </w:rPr>
+              <m:t>λ</m:t>
+            </m:r>
+          </m:den>
+        </m:f>
+        <m:r>
+          <w:rPr>
+            <w:rFonts w:ascii="Cambria Math" w:hAnsi="Cambria Math"/>
+            <w:sz w:val="28"/>
+            <w:szCs w:val="28"/>
+          </w:rPr>
+          <m:t xml:space="preserve"> </m:t>
+        </m:r>
+        <m:f>
+          <m:fPr>
+            <m:ctrlPr>
+              <w:rPr>
+                <w:rFonts w:ascii="Cambria Math" w:hAnsi="Cambria Math"/>
+                <w:i/>
+                <w:sz w:val="28"/>
+                <w:szCs w:val="28"/>
+              </w:rPr>
+            </m:ctrlPr>
+          </m:fPr>
+          <m:num>
+            <m:r>
+              <w:rPr>
+                <w:rFonts w:ascii="Cambria Math" w:hAnsi="Cambria Math"/>
+                <w:sz w:val="28"/>
+                <w:szCs w:val="28"/>
+              </w:rPr>
+              <m:t>mλ</m:t>
+            </m:r>
+          </m:num>
+          <m:den>
+            <m:r>
+              <w:rPr>
+                <w:rFonts w:ascii="Cambria Math" w:hAnsi="Cambria Math"/>
+                <w:sz w:val="28"/>
+                <w:szCs w:val="28"/>
+              </w:rPr>
+              <m:t>d</m:t>
+            </m:r>
+          </m:den>
+        </m:f>
+        <m:r>
+          <w:rPr>
+            <w:rFonts w:ascii="Cambria Math" w:hAnsi="Cambria Math"/>
+            <w:sz w:val="28"/>
+            <w:szCs w:val="28"/>
+          </w:rPr>
+          <m:t xml:space="preserve">= </m:t>
+        </m:r>
+        <m:f>
+          <m:fPr>
+            <m:ctrlPr>
+              <w:rPr>
+                <w:rFonts w:ascii="Cambria Math" w:hAnsi="Cambria Math"/>
+                <w:i/>
+                <w:sz w:val="28"/>
+                <w:szCs w:val="28"/>
+              </w:rPr>
+            </m:ctrlPr>
+          </m:fPr>
+          <m:num>
+            <m:r>
+              <w:rPr>
+                <w:rFonts w:ascii="Cambria Math" w:hAnsi="Cambria Math"/>
+                <w:sz w:val="28"/>
+                <w:szCs w:val="28"/>
+              </w:rPr>
+              <m:t>2πm</m:t>
+            </m:r>
+          </m:num>
+          <m:den>
+            <m:r>
+              <w:rPr>
+                <w:rFonts w:ascii="Cambria Math" w:hAnsi="Cambria Math"/>
+                <w:sz w:val="28"/>
+                <w:szCs w:val="28"/>
+              </w:rPr>
+              <m:t>d</m:t>
+            </m:r>
+          </m:den>
+        </m:f>
+      </m:oMath>
+      <w:r>
+        <w:rPr>
+          <w:sz w:val="28"/>
+          <w:szCs w:val="28"/>
+        </w:rPr>
+        <w:t xml:space="preserve">,  and   </w:t>
+      </w:r>
+      <m:oMath>
+        <m:r>
+          <w:rPr>
+            <w:rFonts w:ascii="Cambria Math" w:hAnsi="Cambria Math"/>
+            <w:sz w:val="28"/>
+            <w:szCs w:val="28"/>
+          </w:rPr>
+          <m:t>I</m:t>
+        </m:r>
+        <m:d>
+          <m:dPr>
+            <m:ctrlPr>
+              <w:rPr>
+                <w:rFonts w:ascii="Cambria Math" w:hAnsi="Cambria Math"/>
+                <w:i/>
+                <w:sz w:val="28"/>
+                <w:szCs w:val="28"/>
+              </w:rPr>
+            </m:ctrlPr>
+          </m:dPr>
+          <m:e>
+            <m:r>
+              <w:rPr>
+                <w:rFonts w:ascii="Cambria Math" w:hAnsi="Cambria Math"/>
+                <w:sz w:val="28"/>
+                <w:szCs w:val="28"/>
+              </w:rPr>
+              <m:t>δ</m:t>
+            </m:r>
+          </m:e>
+        </m:d>
+        <m:r>
+          <w:rPr>
+            <w:rFonts w:ascii="Cambria Math" w:hAnsi="Cambria Math"/>
+            <w:sz w:val="28"/>
+            <w:szCs w:val="28"/>
+          </w:rPr>
+          <m:t xml:space="preserve">= </m:t>
+        </m:r>
+        <m:sSub>
+          <m:sSubPr>
+            <m:ctrlPr>
+              <w:rPr>
+                <w:rFonts w:ascii="Cambria Math" w:hAnsi="Cambria Math"/>
+                <w:i/>
+                <w:sz w:val="28"/>
+                <w:szCs w:val="28"/>
+              </w:rPr>
+            </m:ctrlPr>
+          </m:sSubPr>
+          <m:e>
+            <m:r>
+              <w:rPr>
+                <w:rFonts w:ascii="Cambria Math" w:hAnsi="Cambria Math"/>
+                <w:sz w:val="28"/>
+                <w:szCs w:val="28"/>
+              </w:rPr>
+              <m:t>I</m:t>
+            </m:r>
+          </m:e>
+          <m:sub>
+            <m:r>
+              <w:rPr>
+                <w:rFonts w:ascii="Cambria Math" w:hAnsi="Cambria Math"/>
+                <w:sz w:val="28"/>
+                <w:szCs w:val="28"/>
+              </w:rPr>
+              <m:t>0</m:t>
+            </m:r>
+          </m:sub>
+        </m:sSub>
+        <m:sSup>
+          <m:sSupPr>
+            <m:ctrlPr>
+              <w:rPr>
+                <w:rFonts w:ascii="Cambria Math" w:hAnsi="Cambria Math"/>
+                <w:i/>
+                <w:sz w:val="28"/>
+                <w:szCs w:val="28"/>
+              </w:rPr>
+            </m:ctrlPr>
+          </m:sSupPr>
+          <m:e>
+            <m:d>
+              <m:dPr>
+                <m:begChr m:val="["/>
+                <m:endChr m:val="]"/>
+                <m:ctrlPr>
+                  <w:rPr>
+                    <w:rFonts w:ascii="Cambria Math" w:hAnsi="Cambria Math"/>
+                    <w:i/>
+                    <w:sz w:val="28"/>
+                    <w:szCs w:val="28"/>
+                  </w:rPr>
+                </m:ctrlPr>
+              </m:dPr>
+              <m:e>
+                <m:f>
+                  <m:fPr>
+                    <m:ctrlPr>
+                      <w:rPr>
+                        <w:rFonts w:ascii="Cambria Math" w:hAnsi="Cambria Math"/>
+                        <w:i/>
+                        <w:sz w:val="28"/>
+                        <w:szCs w:val="28"/>
+                      </w:rPr>
+                    </m:ctrlPr>
+                  </m:fPr>
+                  <m:num>
+                    <m:r>
+                      <m:rPr>
+                        <m:sty m:val="p"/>
+                      </m:rPr>
+                      <w:rPr>
+                        <w:rFonts w:ascii="Cambria Math" w:hAnsi="Cambria Math"/>
+                        <w:sz w:val="28"/>
+                        <w:szCs w:val="28"/>
+                      </w:rPr>
+                      <m:t>sin⁡</m:t>
+                    </m:r>
+                    <m:d>
+                      <m:dPr>
+                        <m:ctrlPr>
+                          <w:rPr>
+                            <w:rFonts w:ascii="Cambria Math" w:hAnsi="Cambria Math"/>
+                            <w:i/>
+                            <w:sz w:val="28"/>
+                            <w:szCs w:val="28"/>
+                          </w:rPr>
+                        </m:ctrlPr>
+                      </m:dPr>
+                      <m:e>
+                        <m:f>
+                          <m:fPr>
+                            <m:ctrlPr>
+                              <w:rPr>
+                                <w:rFonts w:ascii="Cambria Math" w:hAnsi="Cambria Math"/>
+                                <w:i/>
+                                <w:sz w:val="28"/>
+                                <w:szCs w:val="28"/>
+                              </w:rPr>
+                            </m:ctrlPr>
+                          </m:fPr>
+                          <m:num>
+                            <m:r>
+                              <w:rPr>
+                                <w:rFonts w:ascii="Cambria Math" w:hAnsi="Cambria Math"/>
+                                <w:sz w:val="28"/>
+                                <w:szCs w:val="28"/>
+                              </w:rPr>
+                              <m:t>N</m:t>
+                            </m:r>
+                          </m:num>
+                          <m:den>
+                            <m:r>
+                              <w:rPr>
+                                <w:rFonts w:ascii="Cambria Math" w:hAnsi="Cambria Math"/>
+                                <w:sz w:val="28"/>
+                                <w:szCs w:val="28"/>
+                              </w:rPr>
+                              <m:t>2</m:t>
+                            </m:r>
+                          </m:den>
+                        </m:f>
+                        <m:r>
+                          <w:rPr>
+                            <w:rFonts w:ascii="Cambria Math" w:hAnsi="Cambria Math"/>
+                            <w:sz w:val="28"/>
+                            <w:szCs w:val="28"/>
+                          </w:rPr>
+                          <m:t xml:space="preserve"> </m:t>
+                        </m:r>
+                        <m:f>
+                          <m:fPr>
+                            <m:ctrlPr>
+                              <w:rPr>
+                                <w:rFonts w:ascii="Cambria Math" w:hAnsi="Cambria Math"/>
+                                <w:i/>
+                                <w:sz w:val="28"/>
+                                <w:szCs w:val="28"/>
+                              </w:rPr>
+                            </m:ctrlPr>
+                          </m:fPr>
+                          <m:num>
+                            <m:r>
+                              <w:rPr>
+                                <w:rFonts w:ascii="Cambria Math" w:hAnsi="Cambria Math"/>
+                                <w:sz w:val="28"/>
+                                <w:szCs w:val="28"/>
+                              </w:rPr>
+                              <m:t>2πm</m:t>
+                            </m:r>
+                          </m:num>
+                          <m:den>
+                            <m:r>
+                              <w:rPr>
+                                <w:rFonts w:ascii="Cambria Math" w:hAnsi="Cambria Math"/>
+                                <w:sz w:val="28"/>
+                                <w:szCs w:val="28"/>
+                              </w:rPr>
+                              <m:t>d</m:t>
+                            </m:r>
+                          </m:den>
+                        </m:f>
+                      </m:e>
+                    </m:d>
+                  </m:num>
+                  <m:den>
+                    <m:r>
+                      <m:rPr>
+                        <m:sty m:val="p"/>
+                      </m:rPr>
+                      <w:rPr>
+                        <w:rFonts w:ascii="Cambria Math" w:hAnsi="Cambria Math"/>
+                        <w:sz w:val="28"/>
+                        <w:szCs w:val="28"/>
+                      </w:rPr>
+                      <m:t>sin⁡</m:t>
+                    </m:r>
+                    <m:d>
+                      <m:dPr>
+                        <m:ctrlPr>
+                          <w:rPr>
+                            <w:rFonts w:ascii="Cambria Math" w:hAnsi="Cambria Math"/>
+                            <w:i/>
+                            <w:sz w:val="28"/>
+                            <w:szCs w:val="28"/>
+                          </w:rPr>
+                        </m:ctrlPr>
+                      </m:dPr>
+                      <m:e>
+                        <m:f>
+                          <m:fPr>
+                            <m:ctrlPr>
+                              <w:rPr>
+                                <w:rFonts w:ascii="Cambria Math" w:hAnsi="Cambria Math"/>
+                                <w:i/>
+                                <w:sz w:val="28"/>
+                                <w:szCs w:val="28"/>
+                              </w:rPr>
+                            </m:ctrlPr>
+                          </m:fPr>
+                          <m:num>
+                            <m:r>
+                              <w:rPr>
+                                <w:rFonts w:ascii="Cambria Math" w:hAnsi="Cambria Math"/>
+                                <w:sz w:val="28"/>
+                                <w:szCs w:val="28"/>
+                              </w:rPr>
+                              <m:t>1</m:t>
+                            </m:r>
+                          </m:num>
+                          <m:den>
+                            <m:r>
+                              <w:rPr>
+                                <w:rFonts w:ascii="Cambria Math" w:hAnsi="Cambria Math"/>
+                                <w:sz w:val="28"/>
+                                <w:szCs w:val="28"/>
+                              </w:rPr>
+                              <m:t>2</m:t>
+                            </m:r>
+                          </m:den>
+                        </m:f>
+                        <m:r>
+                          <w:rPr>
+                            <w:rFonts w:ascii="Cambria Math" w:hAnsi="Cambria Math"/>
+                            <w:sz w:val="28"/>
+                            <w:szCs w:val="28"/>
+                          </w:rPr>
+                          <m:t xml:space="preserve">  </m:t>
+                        </m:r>
+                        <m:f>
+                          <m:fPr>
+                            <m:ctrlPr>
+                              <w:rPr>
+                                <w:rFonts w:ascii="Cambria Math" w:hAnsi="Cambria Math"/>
+                                <w:i/>
+                                <w:sz w:val="28"/>
+                                <w:szCs w:val="28"/>
+                              </w:rPr>
+                            </m:ctrlPr>
+                          </m:fPr>
+                          <m:num>
+                            <m:r>
+                              <w:rPr>
+                                <w:rFonts w:ascii="Cambria Math" w:hAnsi="Cambria Math"/>
+                                <w:sz w:val="28"/>
+                                <w:szCs w:val="28"/>
+                              </w:rPr>
+                              <m:t>2πm</m:t>
+                            </m:r>
+                          </m:num>
+                          <m:den>
+                            <m:r>
+                              <w:rPr>
+                                <w:rFonts w:ascii="Cambria Math" w:hAnsi="Cambria Math"/>
+                                <w:sz w:val="28"/>
+                                <w:szCs w:val="28"/>
+                              </w:rPr>
+                              <m:t>d</m:t>
+                            </m:r>
+                          </m:den>
+                        </m:f>
+                      </m:e>
+                    </m:d>
+                  </m:den>
+                </m:f>
+              </m:e>
+            </m:d>
+          </m:e>
+          <m:sup>
+            <m:r>
+              <w:rPr>
+                <w:rFonts w:ascii="Cambria Math" w:hAnsi="Cambria Math"/>
+                <w:sz w:val="28"/>
+                <w:szCs w:val="28"/>
+              </w:rPr>
+              <m:t>2</m:t>
+            </m:r>
+          </m:sup>
+        </m:sSup>
+        <m:r>
+          <w:rPr>
+            <w:rFonts w:ascii="Cambria Math" w:hAnsi="Cambria Math"/>
+            <w:sz w:val="28"/>
+            <w:szCs w:val="28"/>
+          </w:rPr>
+          <m:t xml:space="preserve"> = </m:t>
+        </m:r>
+        <m:sSub>
+          <m:sSubPr>
+            <m:ctrlPr>
+              <w:rPr>
+                <w:rFonts w:ascii="Cambria Math" w:hAnsi="Cambria Math"/>
+                <w:i/>
+                <w:sz w:val="28"/>
+                <w:szCs w:val="28"/>
+              </w:rPr>
+            </m:ctrlPr>
+          </m:sSubPr>
+          <m:e>
+            <m:r>
+              <w:rPr>
+                <w:rFonts w:ascii="Cambria Math" w:hAnsi="Cambria Math"/>
+                <w:sz w:val="28"/>
+                <w:szCs w:val="28"/>
+              </w:rPr>
+              <m:t>I</m:t>
+            </m:r>
+          </m:e>
+          <m:sub>
+            <m:r>
+              <w:rPr>
+                <w:rFonts w:ascii="Cambria Math" w:hAnsi="Cambria Math"/>
+                <w:sz w:val="28"/>
+                <w:szCs w:val="28"/>
+              </w:rPr>
+              <m:t>0</m:t>
+            </m:r>
+          </m:sub>
+        </m:sSub>
+        <m:sSup>
+          <m:sSupPr>
+            <m:ctrlPr>
+              <w:rPr>
+                <w:rFonts w:ascii="Cambria Math" w:hAnsi="Cambria Math"/>
+                <w:i/>
+                <w:sz w:val="28"/>
+                <w:szCs w:val="28"/>
+              </w:rPr>
+            </m:ctrlPr>
+          </m:sSupPr>
+          <m:e>
+            <m:d>
+              <m:dPr>
+                <m:begChr m:val="["/>
+                <m:endChr m:val="]"/>
+                <m:ctrlPr>
+                  <w:rPr>
+                    <w:rFonts w:ascii="Cambria Math" w:hAnsi="Cambria Math"/>
+                    <w:i/>
+                    <w:sz w:val="28"/>
+                    <w:szCs w:val="28"/>
+                  </w:rPr>
+                </m:ctrlPr>
+              </m:dPr>
+              <m:e>
+                <m:f>
+                  <m:fPr>
+                    <m:ctrlPr>
+                      <w:rPr>
+                        <w:rFonts w:ascii="Cambria Math" w:hAnsi="Cambria Math"/>
+                        <w:i/>
+                        <w:sz w:val="28"/>
+                        <w:szCs w:val="28"/>
+                      </w:rPr>
+                    </m:ctrlPr>
+                  </m:fPr>
+                  <m:num>
+                    <m:func>
+                      <m:funcPr>
+                        <m:ctrlPr>
+                          <w:rPr>
+                            <w:rFonts w:ascii="Cambria Math" w:hAnsi="Cambria Math"/>
+                            <w:i/>
+                            <w:sz w:val="28"/>
+                            <w:szCs w:val="28"/>
+                          </w:rPr>
+                        </m:ctrlPr>
+                      </m:funcPr>
+                      <m:fName>
+                        <m:r>
+                          <m:rPr>
+                            <m:sty m:val="p"/>
+                          </m:rPr>
+                          <w:rPr>
+                            <w:rFonts w:ascii="Cambria Math" w:hAnsi="Cambria Math"/>
+                            <w:sz w:val="28"/>
+                            <w:szCs w:val="28"/>
+                          </w:rPr>
+                          <m:t>sin</m:t>
+                        </m:r>
+                      </m:fName>
+                      <m:e>
+                        <m:d>
+                          <m:dPr>
+                            <m:ctrlPr>
+                              <w:rPr>
+                                <w:rFonts w:ascii="Cambria Math" w:hAnsi="Cambria Math"/>
+                                <w:i/>
+                                <w:sz w:val="28"/>
+                                <w:szCs w:val="28"/>
+                              </w:rPr>
+                            </m:ctrlPr>
+                          </m:dPr>
+                          <m:e>
+                            <m:f>
+                              <m:fPr>
+                                <m:ctrlPr>
+                                  <w:rPr>
+                                    <w:rFonts w:ascii="Cambria Math" w:hAnsi="Cambria Math"/>
+                                    <w:i/>
+                                    <w:sz w:val="28"/>
+                                    <w:szCs w:val="28"/>
+                                  </w:rPr>
+                                </m:ctrlPr>
+                              </m:fPr>
+                              <m:num>
+                                <m:r>
+                                  <w:rPr>
+                                    <w:rFonts w:ascii="Cambria Math" w:hAnsi="Cambria Math"/>
+                                    <w:sz w:val="28"/>
+                                    <w:szCs w:val="28"/>
+                                  </w:rPr>
+                                  <m:t>N</m:t>
+                                </m:r>
+                              </m:num>
+                              <m:den>
+                                <m:r>
+                                  <w:rPr>
+                                    <w:rFonts w:ascii="Cambria Math" w:hAnsi="Cambria Math"/>
+                                    <w:sz w:val="28"/>
+                                    <w:szCs w:val="28"/>
+                                  </w:rPr>
+                                  <m:t>d</m:t>
+                                </m:r>
+                              </m:den>
+                            </m:f>
+                            <m:r>
+                              <w:rPr>
+                                <w:rFonts w:ascii="Cambria Math" w:hAnsi="Cambria Math"/>
+                                <w:sz w:val="28"/>
+                                <w:szCs w:val="28"/>
+                              </w:rPr>
+                              <m:t>πm</m:t>
+                            </m:r>
+                          </m:e>
+                        </m:d>
+                      </m:e>
+                    </m:func>
+                  </m:num>
+                  <m:den>
+                    <m:func>
+                      <m:funcPr>
+                        <m:ctrlPr>
+                          <w:rPr>
+                            <w:rFonts w:ascii="Cambria Math" w:hAnsi="Cambria Math"/>
+                            <w:i/>
+                            <w:sz w:val="28"/>
+                            <w:szCs w:val="28"/>
+                          </w:rPr>
+                        </m:ctrlPr>
+                      </m:funcPr>
+                      <m:fName>
+                        <m:r>
+                          <m:rPr>
+                            <m:sty m:val="p"/>
+                          </m:rPr>
+                          <w:rPr>
+                            <w:rFonts w:ascii="Cambria Math" w:hAnsi="Cambria Math"/>
+                            <w:sz w:val="28"/>
+                            <w:szCs w:val="28"/>
+                          </w:rPr>
+                          <m:t>sin</m:t>
+                        </m:r>
+                      </m:fName>
+                      <m:e>
+                        <m:d>
+                          <m:dPr>
+                            <m:ctrlPr>
+                              <w:rPr>
+                                <w:rFonts w:ascii="Cambria Math" w:hAnsi="Cambria Math"/>
+                                <w:i/>
+                                <w:sz w:val="28"/>
+                                <w:szCs w:val="28"/>
+                              </w:rPr>
+                            </m:ctrlPr>
+                          </m:dPr>
+                          <m:e>
+                            <m:f>
+                              <m:fPr>
+                                <m:ctrlPr>
+                                  <w:rPr>
+                                    <w:rFonts w:ascii="Cambria Math" w:hAnsi="Cambria Math"/>
+                                    <w:i/>
+                                    <w:sz w:val="28"/>
+                                    <w:szCs w:val="28"/>
+                                  </w:rPr>
+                                </m:ctrlPr>
+                              </m:fPr>
+                              <m:num>
+                                <m:r>
+                                  <w:rPr>
+                                    <w:rFonts w:ascii="Cambria Math" w:hAnsi="Cambria Math"/>
+                                    <w:sz w:val="28"/>
+                                    <w:szCs w:val="28"/>
+                                  </w:rPr>
+                                  <m:t>πm</m:t>
+                                </m:r>
+                              </m:num>
+                              <m:den>
+                                <m:r>
+                                  <w:rPr>
+                                    <w:rFonts w:ascii="Cambria Math" w:hAnsi="Cambria Math"/>
+                                    <w:sz w:val="28"/>
+                                    <w:szCs w:val="28"/>
+                                  </w:rPr>
+                                  <m:t>d</m:t>
+                                </m:r>
+                              </m:den>
+                            </m:f>
+                          </m:e>
+                        </m:d>
+                      </m:e>
+                    </m:func>
+                  </m:den>
+                </m:f>
+              </m:e>
+            </m:d>
+          </m:e>
+          <m:sup>
+            <m:r>
+              <w:rPr>
+                <w:rFonts w:ascii="Cambria Math" w:hAnsi="Cambria Math"/>
+                <w:sz w:val="28"/>
+                <w:szCs w:val="28"/>
+              </w:rPr>
+              <m:t>2</m:t>
+            </m:r>
+          </m:sup>
+        </m:sSup>
+      </m:oMath>
+    </w:p>
+    <w:p>
+      <w:pPr>
+        <w:rPr>
+          <w:sz w:val="28"/>
+          <w:szCs w:val="28"/>
+        </w:rPr>
+      </w:pPr>
+      <w:r>
+        <w:rPr>
+          <w:sz w:val="28"/>
+          <w:szCs w:val="28"/>
+        </w:rPr>
+        <w:t xml:space="preserve">In order to maximize </w:t>
+      </w:r>
+      <m:oMath>
+        <m:r>
+          <w:rPr>
+            <w:rFonts w:ascii="Cambria Math" w:hAnsi="Cambria Math"/>
+            <w:sz w:val="28"/>
+            <w:szCs w:val="28"/>
+          </w:rPr>
+          <m:t>I(δ)</m:t>
+        </m:r>
+      </m:oMath>
+      <w:r>
+        <w:rPr>
+          <w:sz w:val="28"/>
+          <w:szCs w:val="28"/>
+        </w:rPr>
+        <w:t xml:space="preserve">, we must maximize </w:t>
+      </w:r>
+      <m:oMath>
+        <m:f>
+          <m:fPr>
+            <m:ctrlPr>
+              <w:rPr>
+                <w:rFonts w:ascii="Cambria Math" w:hAnsi="Cambria Math"/>
+                <w:i/>
+                <w:sz w:val="28"/>
+                <w:szCs w:val="28"/>
+              </w:rPr>
+            </m:ctrlPr>
+          </m:fPr>
+          <m:num>
+            <m:func>
+              <m:funcPr>
+                <m:ctrlPr>
+                  <w:rPr>
+                    <w:rFonts w:ascii="Cambria Math" w:hAnsi="Cambria Math"/>
+                    <w:i/>
+                    <w:sz w:val="28"/>
+                    <w:szCs w:val="28"/>
+                  </w:rPr>
+                </m:ctrlPr>
+              </m:funcPr>
+              <m:fName>
+                <m:r>
+                  <m:rPr>
+                    <m:sty m:val="p"/>
+                  </m:rPr>
+                  <w:rPr>
+                    <w:rFonts w:ascii="Cambria Math" w:hAnsi="Cambria Math"/>
+                    <w:sz w:val="28"/>
+                    <w:szCs w:val="28"/>
+                  </w:rPr>
+                  <m:t>sin</m:t>
+                </m:r>
+              </m:fName>
+              <m:e>
+                <m:d>
+                  <m:dPr>
+                    <m:ctrlPr>
+                      <w:rPr>
+                        <w:rFonts w:ascii="Cambria Math" w:hAnsi="Cambria Math"/>
+                        <w:i/>
+                        <w:sz w:val="28"/>
+                        <w:szCs w:val="28"/>
+                      </w:rPr>
+                    </m:ctrlPr>
+                  </m:dPr>
+                  <m:e>
+                    <m:f>
+                      <m:fPr>
+                        <m:ctrlPr>
+                          <w:rPr>
+                            <w:rFonts w:ascii="Cambria Math" w:hAnsi="Cambria Math"/>
+                            <w:i/>
+                            <w:sz w:val="28"/>
+                            <w:szCs w:val="28"/>
+                          </w:rPr>
+                        </m:ctrlPr>
+                      </m:fPr>
+                      <m:num>
+                        <m:r>
+                          <w:rPr>
+                            <w:rFonts w:ascii="Cambria Math" w:hAnsi="Cambria Math"/>
+                            <w:sz w:val="28"/>
+                            <w:szCs w:val="28"/>
+                          </w:rPr>
+                          <m:t>N</m:t>
+                        </m:r>
+                      </m:num>
+                      <m:den>
+                        <m:r>
+                          <w:rPr>
+                            <w:rFonts w:ascii="Cambria Math" w:hAnsi="Cambria Math"/>
+                            <w:sz w:val="28"/>
+                            <w:szCs w:val="28"/>
+                          </w:rPr>
+                          <m:t>d</m:t>
+                        </m:r>
+                      </m:den>
+                    </m:f>
+                    <m:r>
+                      <w:rPr>
+                        <w:rFonts w:ascii="Cambria Math" w:hAnsi="Cambria Math"/>
+                        <w:sz w:val="28"/>
+                        <w:szCs w:val="28"/>
+                      </w:rPr>
+                      <m:t>πm</m:t>
+                    </m:r>
+                  </m:e>
+                </m:d>
+              </m:e>
+            </m:func>
+          </m:num>
+          <m:den>
+            <m:func>
+              <m:funcPr>
+                <m:ctrlPr>
+                  <w:rPr>
+                    <w:rFonts w:ascii="Cambria Math" w:hAnsi="Cambria Math"/>
+                    <w:i/>
+                    <w:sz w:val="28"/>
+                    <w:szCs w:val="28"/>
+                  </w:rPr>
+                </m:ctrlPr>
+              </m:funcPr>
+              <m:fName>
+                <m:r>
+                  <m:rPr>
+                    <m:sty m:val="p"/>
+                  </m:rPr>
+                  <w:rPr>
+                    <w:rFonts w:ascii="Cambria Math" w:hAnsi="Cambria Math"/>
+                    <w:sz w:val="28"/>
+                    <w:szCs w:val="28"/>
+                  </w:rPr>
+                  <m:t>sin</m:t>
+                </m:r>
+              </m:fName>
+              <m:e>
+                <m:d>
+                  <m:dPr>
+                    <m:ctrlPr>
+                      <w:rPr>
+                        <w:rFonts w:ascii="Cambria Math" w:hAnsi="Cambria Math"/>
+                        <w:i/>
+                        <w:sz w:val="28"/>
+                        <w:szCs w:val="28"/>
+                      </w:rPr>
+                    </m:ctrlPr>
+                  </m:dPr>
+                  <m:e>
+                    <m:f>
+                      <m:fPr>
+                        <m:ctrlPr>
+                          <w:rPr>
+                            <w:rFonts w:ascii="Cambria Math" w:hAnsi="Cambria Math"/>
+                            <w:i/>
+                            <w:sz w:val="28"/>
+                            <w:szCs w:val="28"/>
+                          </w:rPr>
+                        </m:ctrlPr>
+                      </m:fPr>
+                      <m:num>
+                        <m:r>
+                          <w:rPr>
+                            <w:rFonts w:ascii="Cambria Math" w:hAnsi="Cambria Math"/>
+                            <w:sz w:val="28"/>
+                            <w:szCs w:val="28"/>
+                          </w:rPr>
+                          <m:t>πm</m:t>
+                        </m:r>
+                      </m:num>
+                      <m:den>
+                        <m:r>
+                          <w:rPr>
+                            <w:rFonts w:ascii="Cambria Math" w:hAnsi="Cambria Math"/>
+                            <w:sz w:val="28"/>
+                            <w:szCs w:val="28"/>
+                          </w:rPr>
+                          <m:t>d</m:t>
+                        </m:r>
+                      </m:den>
+                    </m:f>
+                  </m:e>
+                </m:d>
+              </m:e>
+            </m:func>
+          </m:den>
+        </m:f>
+      </m:oMath>
+    </w:p>
+    <w:p>
+      <w:pPr>
+        <w:rPr>
+          <w:sz w:val="28"/>
+          <w:szCs w:val="28"/>
+        </w:rPr>
+      </w:pPr>
+      <w:r>
+        <w:rPr>
+          <w:i/>
+          <w:sz w:val="28"/>
+          <w:szCs w:val="28"/>
+        </w:rPr>
+        <w:t>m</w:t>
+      </w:r>
+      <w:r>
+        <w:rPr>
+          <w:sz w:val="28"/>
+          <w:szCs w:val="28"/>
+        </w:rPr>
+        <w:t xml:space="preserve"> may be ignored because </w:t>
+      </w:r>
+      <m:oMath>
+        <m:func>
+          <m:funcPr>
+            <m:ctrlPr>
+              <w:rPr>
+                <w:rFonts w:ascii="Cambria Math" w:hAnsi="Cambria Math"/>
+                <w:i/>
+                <w:sz w:val="28"/>
+                <w:szCs w:val="28"/>
+              </w:rPr>
+            </m:ctrlPr>
+          </m:funcPr>
+          <m:fName>
+            <m:r>
+              <m:rPr>
+                <m:sty m:val="p"/>
+              </m:rPr>
+              <w:rPr>
+                <w:rFonts w:ascii="Cambria Math" w:hAnsi="Cambria Math"/>
+                <w:sz w:val="28"/>
+                <w:szCs w:val="28"/>
+              </w:rPr>
+              <m:t>sin</m:t>
+            </m:r>
+          </m:fName>
+          <m:e>
+            <m:d>
+              <m:dPr>
+                <m:ctrlPr>
+                  <w:rPr>
+                    <w:rFonts w:ascii="Cambria Math" w:hAnsi="Cambria Math"/>
+                    <w:i/>
+                    <w:sz w:val="28"/>
+                    <w:szCs w:val="28"/>
+                  </w:rPr>
+                </m:ctrlPr>
+              </m:dPr>
+              <m:e>
+                <m:r>
+                  <w:rPr>
+                    <w:rFonts w:ascii="Cambria Math" w:hAnsi="Cambria Math"/>
+                    <w:sz w:val="28"/>
+                    <w:szCs w:val="28"/>
+                  </w:rPr>
+                  <m:t>mθ</m:t>
+                </m:r>
+              </m:e>
+            </m:d>
+            <m:r>
+              <w:rPr>
+                <w:rFonts w:ascii="Cambria Math" w:hAnsi="Cambria Math"/>
+                <w:sz w:val="28"/>
+                <w:szCs w:val="28"/>
+              </w:rPr>
+              <m:t>=</m:t>
+            </m:r>
+            <m:func>
+              <m:funcPr>
+                <m:ctrlPr>
+                  <w:rPr>
+                    <w:rFonts w:ascii="Cambria Math" w:hAnsi="Cambria Math"/>
+                    <w:i/>
+                    <w:sz w:val="28"/>
+                    <w:szCs w:val="28"/>
+                  </w:rPr>
+                </m:ctrlPr>
+              </m:funcPr>
+              <m:fName>
+                <m:r>
+                  <m:rPr>
+                    <m:sty m:val="p"/>
+                  </m:rPr>
+                  <w:rPr>
+                    <w:rFonts w:ascii="Cambria Math" w:hAnsi="Cambria Math"/>
+                    <w:sz w:val="28"/>
+                    <w:szCs w:val="28"/>
+                  </w:rPr>
+                  <m:t>sin</m:t>
+                </m:r>
+              </m:fName>
+              <m:e>
+                <m:r>
+                  <w:rPr>
+                    <w:rFonts w:ascii="Cambria Math" w:hAnsi="Cambria Math"/>
+                    <w:sz w:val="28"/>
+                    <w:szCs w:val="28"/>
+                  </w:rPr>
+                  <m:t>(θ)</m:t>
+                </m:r>
+              </m:e>
+            </m:func>
+          </m:e>
+        </m:func>
+      </m:oMath>
+      <w:r>
+        <w:rPr>
+          <w:sz w:val="28"/>
+          <w:szCs w:val="28"/>
+        </w:rPr>
+        <w:t xml:space="preserve"> for all integers m.</w:t>
+      </w:r>
+      <w:r>
+        <w:rPr>
+          <w:sz w:val="28"/>
+          <w:szCs w:val="28"/>
+        </w:rPr>
+        <w:t xml:space="preserve"> </w:t>
+      </w:r>
+    </w:p>
+    <w:p>
+      <w:pPr>
+        <w:rPr>
+          <w:sz w:val="28"/>
+          <w:szCs w:val="28"/>
+        </w:rPr>
+      </w:pPr>
+      <m:oMathPara>
+        <m:oMath>
+          <m:func>
+            <m:funcPr>
+              <m:ctrlPr>
+                <w:rPr>
+                  <w:rFonts w:ascii="Cambria Math" w:hAnsi="Cambria Math"/>
+                  <w:i/>
+                  <w:sz w:val="28"/>
+                  <w:szCs w:val="28"/>
+                </w:rPr>
+              </m:ctrlPr>
+            </m:funcPr>
+            <m:fName>
+              <m:limLow>
+                <m:limLowPr>
+                  <m:ctrlPr>
+                    <w:rPr>
+                      <w:rFonts w:ascii="Cambria Math" w:hAnsi="Cambria Math"/>
+                      <w:i/>
+                      <w:sz w:val="28"/>
+                      <w:szCs w:val="28"/>
+                    </w:rPr>
+                  </m:ctrlPr>
+                </m:limLowPr>
+                <m:e>
+                  <m:r>
+                    <m:rPr>
+                      <m:sty m:val="p"/>
+                    </m:rPr>
+                    <w:rPr>
+                      <w:rFonts w:ascii="Cambria Math" w:hAnsi="Cambria Math"/>
+                      <w:sz w:val="28"/>
+                      <w:szCs w:val="28"/>
+                    </w:rPr>
+                    <m:t>lim</m:t>
+                  </m:r>
+                </m:e>
+                <m:lim>
+                  <m:r>
+                    <w:rPr>
+                      <w:rFonts w:ascii="Cambria Math" w:hAnsi="Cambria Math"/>
+                      <w:sz w:val="28"/>
+                      <w:szCs w:val="28"/>
+                    </w:rPr>
+                    <m:t>x→</m:t>
+                  </m:r>
+                  <m:sSup>
+                    <m:sSupPr>
+                      <m:ctrlPr>
+                        <w:rPr>
+                          <w:rFonts w:ascii="Cambria Math" w:hAnsi="Cambria Math"/>
+                          <w:i/>
+                          <w:sz w:val="28"/>
+                          <w:szCs w:val="28"/>
+                        </w:rPr>
+                      </m:ctrlPr>
+                    </m:sSupPr>
+                    <m:e>
+                      <m:r>
+                        <w:rPr>
+                          <w:rFonts w:ascii="Cambria Math" w:hAnsi="Cambria Math"/>
+                          <w:sz w:val="28"/>
+                          <w:szCs w:val="28"/>
+                        </w:rPr>
+                        <m:t>0</m:t>
+                      </m:r>
+                    </m:e>
+                    <m:sup>
+                      <m:r>
+                        <w:rPr>
+                          <w:rFonts w:ascii="Cambria Math" w:hAnsi="Cambria Math"/>
+                          <w:sz w:val="28"/>
+                          <w:szCs w:val="28"/>
+                        </w:rPr>
+                        <m:t>-</m:t>
+                      </m:r>
+                    </m:sup>
+                  </m:sSup>
+                </m:lim>
+              </m:limLow>
+            </m:fName>
+            <m:e>
+              <m:f>
+                <m:fPr>
+                  <m:ctrlPr>
+                    <w:rPr>
+                      <w:rFonts w:ascii="Cambria Math" w:hAnsi="Cambria Math"/>
+                      <w:i/>
+                      <w:sz w:val="28"/>
+                      <w:szCs w:val="28"/>
+                    </w:rPr>
+                  </m:ctrlPr>
+                </m:fPr>
+                <m:num>
+                  <m:func>
+                    <m:funcPr>
+                      <m:ctrlPr>
+                        <w:rPr>
+                          <w:rFonts w:ascii="Cambria Math" w:hAnsi="Cambria Math"/>
+                          <w:i/>
+                          <w:sz w:val="28"/>
+                          <w:szCs w:val="28"/>
+                        </w:rPr>
+                      </m:ctrlPr>
+                    </m:funcPr>
+                    <m:fName>
+                      <m:r>
+                        <m:rPr>
+                          <m:sty m:val="p"/>
+                        </m:rPr>
+                        <w:rPr>
+                          <w:rFonts w:ascii="Cambria Math" w:hAnsi="Cambria Math"/>
+                          <w:sz w:val="28"/>
+                          <w:szCs w:val="28"/>
+                        </w:rPr>
+                        <m:t>sin</m:t>
+                      </m:r>
+                    </m:fName>
+                    <m:e>
+                      <m:d>
+                        <m:dPr>
+                          <m:ctrlPr>
+                            <w:rPr>
+                              <w:rFonts w:ascii="Cambria Math" w:hAnsi="Cambria Math"/>
+                              <w:i/>
+                              <w:sz w:val="28"/>
+                              <w:szCs w:val="28"/>
+                            </w:rPr>
+                          </m:ctrlPr>
+                        </m:dPr>
+                        <m:e>
+                          <m:f>
+                            <m:fPr>
+                              <m:ctrlPr>
+                                <w:rPr>
+                                  <w:rFonts w:ascii="Cambria Math" w:hAnsi="Cambria Math"/>
+                                  <w:i/>
+                                  <w:sz w:val="28"/>
+                                  <w:szCs w:val="28"/>
+                                </w:rPr>
+                              </m:ctrlPr>
+                            </m:fPr>
+                            <m:num>
+                              <m:r>
+                                <w:rPr>
+                                  <w:rFonts w:ascii="Cambria Math" w:hAnsi="Cambria Math"/>
+                                  <w:sz w:val="28"/>
+                                  <w:szCs w:val="28"/>
+                                </w:rPr>
+                                <m:t>N</m:t>
+                              </m:r>
+                            </m:num>
+                            <m:den>
+                              <m:r>
+                                <w:rPr>
+                                  <w:rFonts w:ascii="Cambria Math" w:hAnsi="Cambria Math"/>
+                                  <w:sz w:val="28"/>
+                                  <w:szCs w:val="28"/>
+                                </w:rPr>
+                                <m:t>d</m:t>
+                              </m:r>
+                            </m:den>
+                          </m:f>
+                          <m:r>
+                            <w:rPr>
+                              <w:rFonts w:ascii="Cambria Math" w:hAnsi="Cambria Math"/>
+                              <w:sz w:val="28"/>
+                              <w:szCs w:val="28"/>
+                            </w:rPr>
+                            <m:t>πx</m:t>
+                          </m:r>
+                        </m:e>
+                      </m:d>
+                    </m:e>
+                  </m:func>
+                </m:num>
+                <m:den>
+                  <m:func>
+                    <m:funcPr>
+                      <m:ctrlPr>
+                        <w:rPr>
+                          <w:rFonts w:ascii="Cambria Math" w:hAnsi="Cambria Math"/>
+                          <w:i/>
+                          <w:sz w:val="28"/>
+                          <w:szCs w:val="28"/>
+                        </w:rPr>
+                      </m:ctrlPr>
+                    </m:funcPr>
+                    <m:fName>
+                      <m:r>
+                        <m:rPr>
+                          <m:sty m:val="p"/>
+                        </m:rPr>
+                        <w:rPr>
+                          <w:rFonts w:ascii="Cambria Math" w:hAnsi="Cambria Math"/>
+                          <w:sz w:val="28"/>
+                          <w:szCs w:val="28"/>
+                        </w:rPr>
+                        <m:t>sin</m:t>
+                      </m:r>
+                    </m:fName>
+                    <m:e>
+                      <m:d>
+                        <m:dPr>
+                          <m:ctrlPr>
+                            <w:rPr>
+                              <w:rFonts w:ascii="Cambria Math" w:hAnsi="Cambria Math"/>
+                              <w:i/>
+                              <w:sz w:val="28"/>
+                              <w:szCs w:val="28"/>
+                            </w:rPr>
+                          </m:ctrlPr>
+                        </m:dPr>
+                        <m:e>
+                          <m:f>
+                            <m:fPr>
+                              <m:ctrlPr>
+                                <w:rPr>
+                                  <w:rFonts w:ascii="Cambria Math" w:hAnsi="Cambria Math"/>
+                                  <w:i/>
+                                  <w:sz w:val="28"/>
+                                  <w:szCs w:val="28"/>
+                                </w:rPr>
+                              </m:ctrlPr>
+                            </m:fPr>
+                            <m:num>
+                              <m:r>
+                                <w:rPr>
+                                  <w:rFonts w:ascii="Cambria Math" w:hAnsi="Cambria Math"/>
+                                  <w:sz w:val="28"/>
+                                  <w:szCs w:val="28"/>
+                                </w:rPr>
+                                <m:t>1</m:t>
+                              </m:r>
+                            </m:num>
+                            <m:den>
+                              <m:r>
+                                <w:rPr>
+                                  <w:rFonts w:ascii="Cambria Math" w:hAnsi="Cambria Math"/>
+                                  <w:sz w:val="28"/>
+                                  <w:szCs w:val="28"/>
+                                </w:rPr>
+                                <m:t>d</m:t>
+                              </m:r>
+                            </m:den>
+                          </m:f>
+                          <m:r>
+                            <w:rPr>
+                              <w:rFonts w:ascii="Cambria Math" w:hAnsi="Cambria Math"/>
+                              <w:sz w:val="28"/>
+                              <w:szCs w:val="28"/>
+                            </w:rPr>
+                            <m:t>π x</m:t>
+                          </m:r>
+                        </m:e>
+                      </m:d>
+                    </m:e>
+                  </m:func>
+                </m:den>
+              </m:f>
+              <m:r>
+                <w:rPr>
+                  <w:rFonts w:ascii="Cambria Math" w:hAnsi="Cambria Math"/>
+                  <w:sz w:val="28"/>
+                  <w:szCs w:val="28"/>
+                </w:rPr>
+                <m:t xml:space="preserve">= </m:t>
+              </m:r>
+            </m:e>
+          </m:func>
+          <m:func>
+            <m:funcPr>
+              <m:ctrlPr>
+                <w:rPr>
+                  <w:rFonts w:ascii="Cambria Math" w:hAnsi="Cambria Math"/>
+                  <w:i/>
+                  <w:sz w:val="28"/>
+                  <w:szCs w:val="28"/>
+                </w:rPr>
+              </m:ctrlPr>
+            </m:funcPr>
+            <m:fName>
+              <m:limLow>
+                <m:limLowPr>
+                  <m:ctrlPr>
+                    <w:rPr>
+                      <w:rFonts w:ascii="Cambria Math" w:hAnsi="Cambria Math"/>
+                      <w:i/>
+                      <w:sz w:val="28"/>
+                      <w:szCs w:val="28"/>
+                    </w:rPr>
+                  </m:ctrlPr>
+                </m:limLowPr>
+                <m:e>
+                  <m:r>
+                    <m:rPr>
+                      <m:sty m:val="p"/>
+                    </m:rPr>
+                    <w:rPr>
+                      <w:rFonts w:ascii="Cambria Math" w:hAnsi="Cambria Math"/>
+                      <w:sz w:val="28"/>
+                      <w:szCs w:val="28"/>
+                    </w:rPr>
+                    <m:t>lim</m:t>
+                  </m:r>
+                </m:e>
+                <m:lim>
+                  <m:r>
+                    <w:rPr>
+                      <w:rFonts w:ascii="Cambria Math" w:hAnsi="Cambria Math"/>
+                      <w:sz w:val="28"/>
+                      <w:szCs w:val="28"/>
+                    </w:rPr>
+                    <m:t>x→</m:t>
+                  </m:r>
+                  <m:sSup>
+                    <m:sSupPr>
+                      <m:ctrlPr>
+                        <w:rPr>
+                          <w:rFonts w:ascii="Cambria Math" w:hAnsi="Cambria Math"/>
+                          <w:i/>
+                          <w:sz w:val="28"/>
+                          <w:szCs w:val="28"/>
+                        </w:rPr>
+                      </m:ctrlPr>
+                    </m:sSupPr>
+                    <m:e>
+                      <m:r>
+                        <w:rPr>
+                          <w:rFonts w:ascii="Cambria Math" w:hAnsi="Cambria Math"/>
+                          <w:sz w:val="28"/>
+                          <w:szCs w:val="28"/>
+                        </w:rPr>
+                        <m:t>0</m:t>
+                      </m:r>
+                    </m:e>
+                    <m:sup>
+                      <m:r>
+                        <w:rPr>
+                          <w:rFonts w:ascii="Cambria Math" w:hAnsi="Cambria Math"/>
+                          <w:sz w:val="28"/>
+                          <w:szCs w:val="28"/>
+                        </w:rPr>
+                        <m:t>+</m:t>
+                      </m:r>
+                    </m:sup>
+                  </m:sSup>
+                </m:lim>
+              </m:limLow>
+            </m:fName>
+            <m:e>
+              <m:f>
+                <m:fPr>
+                  <m:ctrlPr>
+                    <w:rPr>
+                      <w:rFonts w:ascii="Cambria Math" w:hAnsi="Cambria Math"/>
+                      <w:i/>
+                      <w:sz w:val="28"/>
+                      <w:szCs w:val="28"/>
+                    </w:rPr>
+                  </m:ctrlPr>
+                </m:fPr>
+                <m:num>
+                  <m:func>
+                    <m:funcPr>
+                      <m:ctrlPr>
+                        <w:rPr>
+                          <w:rFonts w:ascii="Cambria Math" w:hAnsi="Cambria Math"/>
+                          <w:i/>
+                          <w:sz w:val="28"/>
+                          <w:szCs w:val="28"/>
+                        </w:rPr>
+                      </m:ctrlPr>
+                    </m:funcPr>
+                    <m:fName>
+                      <m:r>
+                        <m:rPr>
+                          <m:sty m:val="p"/>
+                        </m:rPr>
+                        <w:rPr>
+                          <w:rFonts w:ascii="Cambria Math" w:hAnsi="Cambria Math"/>
+                          <w:sz w:val="28"/>
+                          <w:szCs w:val="28"/>
+                        </w:rPr>
+                        <m:t>sin</m:t>
+                      </m:r>
+                    </m:fName>
+                    <m:e>
+                      <m:d>
+                        <m:dPr>
+                          <m:ctrlPr>
+                            <w:rPr>
+                              <w:rFonts w:ascii="Cambria Math" w:hAnsi="Cambria Math"/>
+                              <w:i/>
+                              <w:sz w:val="28"/>
+                              <w:szCs w:val="28"/>
+                            </w:rPr>
+                          </m:ctrlPr>
+                        </m:dPr>
+                        <m:e>
+                          <m:f>
+                            <m:fPr>
+                              <m:ctrlPr>
+                                <w:rPr>
+                                  <w:rFonts w:ascii="Cambria Math" w:hAnsi="Cambria Math"/>
+                                  <w:i/>
+                                  <w:sz w:val="28"/>
+                                  <w:szCs w:val="28"/>
+                                </w:rPr>
+                              </m:ctrlPr>
+                            </m:fPr>
+                            <m:num>
+                              <m:r>
+                                <w:rPr>
+                                  <w:rFonts w:ascii="Cambria Math" w:hAnsi="Cambria Math"/>
+                                  <w:sz w:val="28"/>
+                                  <w:szCs w:val="28"/>
+                                </w:rPr>
+                                <m:t>N</m:t>
+                              </m:r>
+                            </m:num>
+                            <m:den>
+                              <m:r>
+                                <w:rPr>
+                                  <w:rFonts w:ascii="Cambria Math" w:hAnsi="Cambria Math"/>
+                                  <w:sz w:val="28"/>
+                                  <w:szCs w:val="28"/>
+                                </w:rPr>
+                                <m:t>d</m:t>
+                              </m:r>
+                            </m:den>
+                          </m:f>
+                          <m:r>
+                            <w:rPr>
+                              <w:rFonts w:ascii="Cambria Math" w:hAnsi="Cambria Math"/>
+                              <w:sz w:val="28"/>
+                              <w:szCs w:val="28"/>
+                            </w:rPr>
+                            <m:t>π x</m:t>
+                          </m:r>
+                        </m:e>
+                      </m:d>
+                    </m:e>
+                  </m:func>
+                </m:num>
+                <m:den>
+                  <m:func>
+                    <m:funcPr>
+                      <m:ctrlPr>
+                        <w:rPr>
+                          <w:rFonts w:ascii="Cambria Math" w:hAnsi="Cambria Math"/>
+                          <w:i/>
+                          <w:sz w:val="28"/>
+                          <w:szCs w:val="28"/>
+                        </w:rPr>
+                      </m:ctrlPr>
+                    </m:funcPr>
+                    <m:fName>
+                      <m:r>
+                        <m:rPr>
+                          <m:sty m:val="p"/>
+                        </m:rPr>
+                        <w:rPr>
+                          <w:rFonts w:ascii="Cambria Math" w:hAnsi="Cambria Math"/>
+                          <w:sz w:val="28"/>
+                          <w:szCs w:val="28"/>
+                        </w:rPr>
+                        <m:t>sin</m:t>
+                      </m:r>
+                    </m:fName>
+                    <m:e>
+                      <m:d>
+                        <m:dPr>
+                          <m:ctrlPr>
+                            <w:rPr>
+                              <w:rFonts w:ascii="Cambria Math" w:hAnsi="Cambria Math"/>
+                              <w:i/>
+                              <w:sz w:val="28"/>
+                              <w:szCs w:val="28"/>
+                            </w:rPr>
+                          </m:ctrlPr>
+                        </m:dPr>
+                        <m:e>
+                          <m:f>
+                            <m:fPr>
+                              <m:ctrlPr>
+                                <w:rPr>
+                                  <w:rFonts w:ascii="Cambria Math" w:hAnsi="Cambria Math"/>
+                                  <w:i/>
+                                  <w:sz w:val="28"/>
+                                  <w:szCs w:val="28"/>
+                                </w:rPr>
+                              </m:ctrlPr>
+                            </m:fPr>
+                            <m:num>
+                              <m:r>
+                                <w:rPr>
+                                  <w:rFonts w:ascii="Cambria Math" w:hAnsi="Cambria Math"/>
+                                  <w:sz w:val="28"/>
+                                  <w:szCs w:val="28"/>
+                                </w:rPr>
+                                <m:t>1</m:t>
+                              </m:r>
+                            </m:num>
+                            <m:den>
+                              <m:r>
+                                <w:rPr>
+                                  <w:rFonts w:ascii="Cambria Math" w:hAnsi="Cambria Math"/>
+                                  <w:sz w:val="28"/>
+                                  <w:szCs w:val="28"/>
+                                </w:rPr>
+                                <m:t>d</m:t>
+                              </m:r>
+                            </m:den>
+                          </m:f>
+                          <m:r>
+                            <w:rPr>
+                              <w:rFonts w:ascii="Cambria Math" w:hAnsi="Cambria Math"/>
+                              <w:sz w:val="28"/>
+                              <w:szCs w:val="28"/>
+                            </w:rPr>
+                            <m:t>π x</m:t>
+                          </m:r>
+                        </m:e>
+                      </m:d>
+                    </m:e>
+                  </m:func>
+                </m:den>
+              </m:f>
+              <m:r>
+                <w:rPr>
+                  <w:rFonts w:ascii="Cambria Math" w:hAnsi="Cambria Math"/>
+                  <w:sz w:val="28"/>
+                  <w:szCs w:val="28"/>
+                </w:rPr>
+                <m:t>=N</m:t>
+              </m:r>
+            </m:e>
+          </m:func>
+        </m:oMath>
+      </m:oMathPara>
+    </w:p>
+    <w:p>
+      <w:pPr>
+        <w:jc w:val="center"/>
+        <w:rPr>
+          <w:sz w:val="28"/>
+          <w:szCs w:val="28"/>
+        </w:rPr>
+      </w:pPr>
+      <m:oMathPara>
+        <m:oMath>
+          <m:r>
+            <w:rPr>
+              <w:rFonts w:ascii="Cambria Math" w:hAnsi="Cambria Math"/>
+              <w:sz w:val="28"/>
+              <w:szCs w:val="28"/>
+            </w:rPr>
+            <m:t>N is the maximum of the function</m:t>
+          </m:r>
+          <m:r>
+            <w:rPr>
+              <w:rFonts w:ascii="Cambria Math" w:hAnsi="Cambria Math"/>
+              <w:sz w:val="28"/>
+              <w:szCs w:val="28"/>
+            </w:rPr>
+            <m:t xml:space="preserve"> ∎</m:t>
+          </m:r>
+        </m:oMath>
+      </m:oMathPara>
+    </w:p>
+    <w:p>
+      <w:pPr>
+        <w:rPr>
+          <w:sz w:val="28"/>
+          <w:szCs w:val="28"/>
+        </w:rPr>
+      </w:pPr>
+    </w:p>
+    <w:p>
+      <w:pPr>
+        <w:rPr>
+          <w:sz w:val="28"/>
+          <w:szCs w:val="28"/>
+        </w:rPr>
+      </w:pPr>
+      <w:r>
+        <w:rPr>
+          <w:sz w:val="28"/>
+          <w:szCs w:val="28"/>
+        </w:rPr>
+        <w:br w:type="page"/>
+      </w:r>
+    </w:p>
+    <w:p>
+      <w:pPr>
+        <w:rPr>
+          <w:b/>
+          <w:sz w:val="28"/>
+          <w:szCs w:val="28"/>
+          <w:u w:val="single"/>
+        </w:rPr>
+      </w:pPr>
+    </w:p>
     <w:p>
       <w:pPr>
         <w:rPr>
@@ -401,25 +2574,7 @@
           <w:vanish/>
         </w:rPr>
         <w:tab/>
-        <w:t xml:space="preserve">    </w:t>
-      </w:r>
-      <w:r>
-        <w:rPr>
-          <w:vanish/>
-        </w:rPr>
-        <w:t xml:space="preserve">𝑏𝑑𝑎 </w:t>
-      </w:r>
-      <w:r>
-        <w:rPr>
-          <w:vanish/>
-        </w:rPr>
-        <w:t xml:space="preserve"> </w:t>
-      </w:r>
-      <w:r>
-        <w:rPr>
-          <w:vanish/>
-        </w:rPr>
-        <w:t>.:</w:t>
+        <w:t xml:space="preserve">    𝑏𝑑𝑎  .:</w:t>
       </w:r>
       <w:r>
         <w:rPr>
@@ -1083,6 +3238,9 @@
       </w:r>
       <m:oMath>
         <m:r>
+          <m:rPr>
+            <m:sty m:val="p"/>
+          </m:rPr>
           <w:rPr>
             <w:rFonts w:ascii="Cambria Math" w:hAnsi="Cambria Math"/>
           </w:rPr>
@@ -1193,93 +3351,6 @@
       <w:r>
         <w:tab/>
       </w:r>
-      <m:oMath>
-        <m:acc>
-          <m:accPr>
-            <m:chr m:val="̅"/>
-            <m:ctrlPr>
-              <w:rPr>
-                <w:rFonts w:ascii="Cambria Math" w:hAnsi="Cambria Math"/>
-                <w:i/>
-              </w:rPr>
-            </m:ctrlPr>
-          </m:accPr>
-          <m:e>
-            <m:r>
-              <w:rPr>
-                <w:rFonts w:ascii="Cambria Math" w:hAnsi="Cambria Math"/>
-              </w:rPr>
-              <m:t>θ</m:t>
-            </m:r>
-          </m:e>
-        </m:acc>
-        <m:r>
-          <w:rPr>
-            <w:rFonts w:ascii="Cambria Math" w:hAnsi="Cambria Math"/>
-          </w:rPr>
-          <m:t xml:space="preserve">= </m:t>
-        </m:r>
-        <m:f>
-          <m:fPr>
-            <m:ctrlPr>
-              <w:rPr>
-                <w:rFonts w:ascii="Cambria Math" w:hAnsi="Cambria Math"/>
-                <w:i/>
-              </w:rPr>
-            </m:ctrlPr>
-          </m:fPr>
-          <m:num>
-            <m:r>
-              <w:rPr>
-                <w:rFonts w:ascii="Cambria Math" w:hAnsi="Cambria Math"/>
-              </w:rPr>
-              <m:t>1</m:t>
-            </m:r>
-          </m:num>
-          <m:den>
-            <m:r>
-              <w:rPr>
-                <w:rFonts w:ascii="Cambria Math" w:hAnsi="Cambria Math"/>
-              </w:rPr>
-              <m:t>2</m:t>
-            </m:r>
-          </m:den>
-        </m:f>
-        <m:d>
-          <m:dPr>
-            <m:ctrlPr>
-              <w:rPr>
-                <w:rFonts w:ascii="Cambria Math" w:hAnsi="Cambria Math"/>
-                <w:i/>
-              </w:rPr>
-            </m:ctrlPr>
-          </m:dPr>
-          <m:e>
-            <m:r>
-              <w:rPr>
-                <w:rFonts w:ascii="Cambria Math" w:hAnsi="Cambria Math"/>
-              </w:rPr>
-              <m:t>18.66+18.73</m:t>
-            </m:r>
-          </m:e>
-        </m:d>
-        <m:r>
-          <w:rPr>
-            <w:rFonts w:ascii="Cambria Math" w:hAnsi="Cambria Math"/>
-          </w:rPr>
-          <m:t>=18.695</m:t>
-        </m:r>
-      </m:oMath>
-    </w:p>
-    <w:p>
-      <w:pPr>
-        <w:jc w:val="center"/>
-      </w:pPr>
-    </w:p>
-    <w:p>
-      <w:pPr>
-        <w:jc w:val="center"/>
-      </w:pPr>
       <m:oMath>
         <m:r>
           <w:rPr>
@@ -1363,50 +3434,44 @@
                     </m:ctrlPr>
                   </m:sSupPr>
                   <m:e>
-                    <m:d>
-                      <m:dPr>
+                    <m:r>
+                      <w:rPr>
+                        <w:rFonts w:ascii="Cambria Math" w:hAnsi="Cambria Math"/>
+                      </w:rPr>
+                      <m:t>(</m:t>
+                    </m:r>
+                    <m:sSub>
+                      <m:sSubPr>
                         <m:ctrlPr>
                           <w:rPr>
                             <w:rFonts w:ascii="Cambria Math" w:hAnsi="Cambria Math"/>
                             <w:i/>
                           </w:rPr>
                         </m:ctrlPr>
-                      </m:dPr>
+                      </m:sSubPr>
                       <m:e>
-                        <m:sSub>
-                          <m:sSubPr>
-                            <m:ctrlPr>
-                              <w:rPr>
-                                <w:rFonts w:ascii="Cambria Math" w:hAnsi="Cambria Math"/>
-                                <w:i/>
-                              </w:rPr>
-                            </m:ctrlPr>
-                          </m:sSubPr>
-                          <m:e>
-                            <m:r>
-                              <w:rPr>
-                                <w:rFonts w:ascii="Cambria Math" w:hAnsi="Cambria Math"/>
-                              </w:rPr>
-                              <m:t>x</m:t>
-                            </m:r>
-                          </m:e>
-                          <m:sub>
-                            <m:r>
-                              <w:rPr>
-                                <w:rFonts w:ascii="Cambria Math" w:hAnsi="Cambria Math"/>
-                              </w:rPr>
-                              <m:t>n</m:t>
-                            </m:r>
-                          </m:sub>
-                        </m:sSub>
                         <m:r>
                           <w:rPr>
                             <w:rFonts w:ascii="Cambria Math" w:hAnsi="Cambria Math"/>
                           </w:rPr>
-                          <m:t>-μ</m:t>
+                          <m:t>x</m:t>
                         </m:r>
                       </m:e>
-                    </m:d>
+                      <m:sub>
+                        <m:r>
+                          <w:rPr>
+                            <w:rFonts w:ascii="Cambria Math" w:hAnsi="Cambria Math"/>
+                          </w:rPr>
+                          <m:t>n</m:t>
+                        </m:r>
+                      </m:sub>
+                    </m:sSub>
+                    <m:r>
+                      <w:rPr>
+                        <w:rFonts w:ascii="Cambria Math" w:hAnsi="Cambria Math"/>
+                      </w:rPr>
+                      <m:t>-μ)</m:t>
+                    </m:r>
                   </m:e>
                   <m:sup>
                     <m:r>
@@ -1422,9 +3487,93 @@
           </m:e>
         </m:rad>
       </m:oMath>
-      <w:r>
-        <w:t xml:space="preserve"> </w:t>
-      </w:r>
+    </w:p>
+    <w:p>
+      <w:pPr>
+        <w:jc w:val="center"/>
+      </w:pPr>
+    </w:p>
+    <w:p>
+      <w:pPr>
+        <w:jc w:val="center"/>
+      </w:pPr>
+      <m:oMath>
+        <m:acc>
+          <m:accPr>
+            <m:chr m:val="̅"/>
+            <m:ctrlPr>
+              <w:rPr>
+                <w:rFonts w:ascii="Cambria Math" w:hAnsi="Cambria Math"/>
+                <w:i/>
+              </w:rPr>
+            </m:ctrlPr>
+          </m:accPr>
+          <m:e>
+            <m:r>
+              <w:rPr>
+                <w:rFonts w:ascii="Cambria Math" w:hAnsi="Cambria Math"/>
+              </w:rPr>
+              <m:t>θ</m:t>
+            </m:r>
+          </m:e>
+        </m:acc>
+        <m:r>
+          <w:rPr>
+            <w:rFonts w:ascii="Cambria Math" w:hAnsi="Cambria Math"/>
+          </w:rPr>
+          <m:t xml:space="preserve">= </m:t>
+        </m:r>
+        <m:f>
+          <m:fPr>
+            <m:ctrlPr>
+              <w:rPr>
+                <w:rFonts w:ascii="Cambria Math" w:hAnsi="Cambria Math"/>
+                <w:i/>
+              </w:rPr>
+            </m:ctrlPr>
+          </m:fPr>
+          <m:num>
+            <m:r>
+              <w:rPr>
+                <w:rFonts w:ascii="Cambria Math" w:hAnsi="Cambria Math"/>
+              </w:rPr>
+              <m:t>1</m:t>
+            </m:r>
+          </m:num>
+          <m:den>
+            <m:r>
+              <w:rPr>
+                <w:rFonts w:ascii="Cambria Math" w:hAnsi="Cambria Math"/>
+              </w:rPr>
+              <m:t>2</m:t>
+            </m:r>
+          </m:den>
+        </m:f>
+        <m:d>
+          <m:dPr>
+            <m:ctrlPr>
+              <w:rPr>
+                <w:rFonts w:ascii="Cambria Math" w:hAnsi="Cambria Math"/>
+                <w:i/>
+              </w:rPr>
+            </m:ctrlPr>
+          </m:dPr>
+          <m:e>
+            <m:r>
+              <w:rPr>
+                <w:rFonts w:ascii="Cambria Math" w:hAnsi="Cambria Math"/>
+              </w:rPr>
+              <m:t>18.66+18.73</m:t>
+            </m:r>
+          </m:e>
+        </m:d>
+        <m:r>
+          <w:rPr>
+            <w:rFonts w:ascii="Cambria Math" w:hAnsi="Cambria Math"/>
+          </w:rPr>
+          <m:t>=18.695</m:t>
+        </m:r>
+      </m:oMath>
       <w:r>
         <w:tab/>
       </w:r>
@@ -1575,9 +3724,14 @@
           <w:rPr>
             <w:rFonts w:ascii="Cambria Math" w:hAnsi="Cambria Math"/>
           </w:rPr>
-          <m:t>=0.03617</m:t>
+          <m:t>=.03617</m:t>
         </m:r>
       </m:oMath>
+    </w:p>
+    <w:p>
+      <w:pPr>
+        <w:jc w:val="center"/>
+      </w:pPr>
     </w:p>
     <w:p/>
     <w:p>
@@ -1921,13 +4075,7 @@
             <w:rPr>
               <w:rFonts w:ascii="Cambria Math" w:hAnsi="Cambria Math"/>
             </w:rPr>
-            <m:t xml:space="preserve"> </m:t>
-          </m:r>
-          <m:r>
-            <w:rPr>
-              <w:rFonts w:ascii="Cambria Math" w:hAnsi="Cambria Math"/>
-            </w:rPr>
-            <m:t>=639.9nm</m:t>
+            <m:t xml:space="preserve"> =639.9nm</m:t>
           </m:r>
         </m:oMath>
       </m:oMathPara>
@@ -2060,8 +4208,6 @@
           </m:r>
         </m:oMath>
       </m:oMathPara>
-      <w:bookmarkStart w:id="0" w:name="_GoBack"/>
-      <w:bookmarkEnd w:id="0"/>
     </w:p>
     <w:p>
       <w:pPr>
@@ -2144,149 +4290,6 @@
             </w:rPr>
             <m:t>=641.0</m:t>
           </m:r>
-        </m:oMath>
-      </m:oMathPara>
-    </w:p>
-    <w:p>
-      <w:pPr>
-        <w:jc w:val="center"/>
-      </w:pPr>
-      <m:oMathPara>
-        <m:oMath>
-          <m:r>
-            <w:rPr>
-              <w:rFonts w:ascii="Cambria Math" w:hAnsi="Cambria Math"/>
-            </w:rPr>
-            <m:t xml:space="preserve">σ= </m:t>
-          </m:r>
-          <m:rad>
-            <m:radPr>
-              <m:degHide m:val="1"/>
-              <m:ctrlPr>
-                <w:rPr>
-                  <w:rFonts w:ascii="Cambria Math" w:hAnsi="Cambria Math"/>
-                  <w:i/>
-                </w:rPr>
-              </m:ctrlPr>
-            </m:radPr>
-            <m:deg/>
-            <m:e>
-              <m:f>
-                <m:fPr>
-                  <m:ctrlPr>
-                    <w:rPr>
-                      <w:rFonts w:ascii="Cambria Math" w:hAnsi="Cambria Math"/>
-                      <w:i/>
-                    </w:rPr>
-                  </m:ctrlPr>
-                </m:fPr>
-                <m:num>
-                  <m:r>
-                    <w:rPr>
-                      <w:rFonts w:ascii="Cambria Math" w:hAnsi="Cambria Math"/>
-                    </w:rPr>
-                    <m:t>1</m:t>
-                  </m:r>
-                </m:num>
-                <m:den>
-                  <m:r>
-                    <w:rPr>
-                      <w:rFonts w:ascii="Cambria Math" w:hAnsi="Cambria Math"/>
-                    </w:rPr>
-                    <m:t>N</m:t>
-                  </m:r>
-                </m:den>
-              </m:f>
-              <m:nary>
-                <m:naryPr>
-                  <m:chr m:val="∑"/>
-                  <m:limLoc m:val="undOvr"/>
-                  <m:ctrlPr>
-                    <w:rPr>
-                      <w:rFonts w:ascii="Cambria Math" w:hAnsi="Cambria Math"/>
-                      <w:i/>
-                    </w:rPr>
-                  </m:ctrlPr>
-                </m:naryPr>
-                <m:sub>
-                  <m:r>
-                    <w:rPr>
-                      <w:rFonts w:ascii="Cambria Math" w:hAnsi="Cambria Math"/>
-                    </w:rPr>
-                    <m:t>n=1</m:t>
-                  </m:r>
-                </m:sub>
-                <m:sup>
-                  <m:r>
-                    <w:rPr>
-                      <w:rFonts w:ascii="Cambria Math" w:hAnsi="Cambria Math"/>
-                    </w:rPr>
-                    <m:t>N</m:t>
-                  </m:r>
-                </m:sup>
-                <m:e>
-                  <m:sSup>
-                    <m:sSupPr>
-                      <m:ctrlPr>
-                        <w:rPr>
-                          <w:rFonts w:ascii="Cambria Math" w:hAnsi="Cambria Math"/>
-                          <w:i/>
-                        </w:rPr>
-                      </m:ctrlPr>
-                    </m:sSupPr>
-                    <m:e>
-                      <m:r>
-                        <w:rPr>
-                          <w:rFonts w:ascii="Cambria Math" w:hAnsi="Cambria Math"/>
-                        </w:rPr>
-                        <m:t>(</m:t>
-                      </m:r>
-                      <m:sSub>
-                        <m:sSubPr>
-                          <m:ctrlPr>
-                            <w:rPr>
-                              <w:rFonts w:ascii="Cambria Math" w:hAnsi="Cambria Math"/>
-                              <w:i/>
-                            </w:rPr>
-                          </m:ctrlPr>
-                        </m:sSubPr>
-                        <m:e>
-                          <m:r>
-                            <w:rPr>
-                              <w:rFonts w:ascii="Cambria Math" w:hAnsi="Cambria Math"/>
-                            </w:rPr>
-                            <m:t>x</m:t>
-                          </m:r>
-                        </m:e>
-                        <m:sub>
-                          <m:r>
-                            <w:rPr>
-                              <w:rFonts w:ascii="Cambria Math" w:hAnsi="Cambria Math"/>
-                            </w:rPr>
-                            <m:t>n</m:t>
-                          </m:r>
-                        </m:sub>
-                      </m:sSub>
-                      <m:r>
-                        <w:rPr>
-                          <w:rFonts w:ascii="Cambria Math" w:hAnsi="Cambria Math"/>
-                        </w:rPr>
-                        <m:t>-μ)</m:t>
-                      </m:r>
-                    </m:e>
-                    <m:sup>
-                      <m:r>
-                        <w:rPr>
-                          <w:rFonts w:ascii="Cambria Math" w:hAnsi="Cambria Math"/>
-                        </w:rPr>
-                        <m:t>2</m:t>
-                      </m:r>
-                    </m:sup>
-                  </m:sSup>
-                </m:e>
-              </m:nary>
-            </m:e>
-          </m:rad>
         </m:oMath>
       </m:oMathPara>
     </w:p>
@@ -2537,8 +4540,66 @@
                 <w:rPr>
                   <w:rFonts w:ascii="Cambria Math" w:hAnsi="Cambria Math"/>
                 </w:rPr>
-                <m:t>∆x</m:t>
+                <m:t>+</m:t>
               </m:r>
+              <m:sSup>
+                <m:sSupPr>
+                  <m:ctrlPr>
+                    <w:rPr>
+                      <w:rFonts w:ascii="Cambria Math" w:hAnsi="Cambria Math"/>
+                      <w:i/>
+                    </w:rPr>
+                  </m:ctrlPr>
+                </m:sSupPr>
+                <m:e>
+                  <m:d>
+                    <m:dPr>
+                      <m:ctrlPr>
+                        <w:rPr>
+                          <w:rFonts w:ascii="Cambria Math" w:hAnsi="Cambria Math"/>
+                          <w:i/>
+                        </w:rPr>
+                      </m:ctrlPr>
+                    </m:dPr>
+                    <m:e>
+                      <m:f>
+                        <m:fPr>
+                          <m:ctrlPr>
+                            <w:rPr>
+                              <w:rFonts w:ascii="Cambria Math" w:hAnsi="Cambria Math"/>
+                              <w:i/>
+                            </w:rPr>
+                          </m:ctrlPr>
+                        </m:fPr>
+                        <m:num>
+                          <m:r>
+                            <w:rPr>
+                              <w:rFonts w:ascii="Cambria Math" w:hAnsi="Cambria Math"/>
+                            </w:rPr>
+                            <m:t>∂F</m:t>
+                          </m:r>
+                        </m:num>
+                        <m:den>
+                          <m:r>
+                            <w:rPr>
+                              <w:rFonts w:ascii="Cambria Math" w:hAnsi="Cambria Math"/>
+                            </w:rPr>
+                            <m:t>∂z</m:t>
+                          </m:r>
+                        </m:den>
+                      </m:f>
+                    </m:e>
+                  </m:d>
+                </m:e>
+                <m:sup>
+                  <m:r>
+                    <w:rPr>
+                      <w:rFonts w:ascii="Cambria Math" w:hAnsi="Cambria Math"/>
+                    </w:rPr>
+                    <m:t>2</m:t>
+                  </m:r>
+                </m:sup>
+              </m:sSup>
               <m:r>
                 <w:rPr>
                   <w:rFonts w:ascii="Cambria Math" w:hAnsi="Cambria Math"/>
@@ -2603,95 +4664,13 @@
                   </m:r>
                 </m:sup>
               </m:sSup>
-              <m:r>
-                <w:rPr>
-                  <w:rFonts w:ascii="Cambria Math" w:hAnsi="Cambria Math"/>
-                </w:rPr>
-                <m:t>∆y</m:t>
-              </m:r>
-              <m:r>
-                <w:rPr>
-                  <w:rFonts w:ascii="Cambria Math" w:hAnsi="Cambria Math"/>
-                </w:rPr>
-                <m:t>+</m:t>
-              </m:r>
-              <m:sSup>
-                <m:sSupPr>
-                  <m:ctrlPr>
-                    <w:rPr>
-                      <w:rFonts w:ascii="Cambria Math" w:hAnsi="Cambria Math"/>
-                      <w:i/>
-                    </w:rPr>
-                  </m:ctrlPr>
-                </m:sSupPr>
-                <m:e>
-                  <m:d>
-                    <m:dPr>
-                      <m:ctrlPr>
-                        <w:rPr>
-                          <w:rFonts w:ascii="Cambria Math" w:hAnsi="Cambria Math"/>
-                          <w:i/>
-                        </w:rPr>
-                      </m:ctrlPr>
-                    </m:dPr>
-                    <m:e>
-                      <m:f>
-                        <m:fPr>
-                          <m:ctrlPr>
-                            <w:rPr>
-                              <w:rFonts w:ascii="Cambria Math" w:hAnsi="Cambria Math"/>
-                              <w:i/>
-                            </w:rPr>
-                          </m:ctrlPr>
-                        </m:fPr>
-                        <m:num>
-                          <m:r>
-                            <w:rPr>
-                              <w:rFonts w:ascii="Cambria Math" w:hAnsi="Cambria Math"/>
-                            </w:rPr>
-                            <m:t>∂F</m:t>
-                          </m:r>
-                        </m:num>
-                        <m:den>
-                          <m:r>
-                            <w:rPr>
-                              <w:rFonts w:ascii="Cambria Math" w:hAnsi="Cambria Math"/>
-                            </w:rPr>
-                            <m:t>∂z</m:t>
-                          </m:r>
-                        </m:den>
-                      </m:f>
-                    </m:e>
-                  </m:d>
-                </m:e>
-                <m:sup>
-                  <m:r>
-                    <w:rPr>
-                      <w:rFonts w:ascii="Cambria Math" w:hAnsi="Cambria Math"/>
-                    </w:rPr>
-                    <m:t>2</m:t>
-                  </m:r>
-                </m:sup>
-              </m:sSup>
-              <m:r>
-                <w:rPr>
-                  <w:rFonts w:ascii="Cambria Math" w:hAnsi="Cambria Math"/>
-                </w:rPr>
-                <m:t>∆z</m:t>
-              </m:r>
             </m:e>
           </m:rad>
           <m:r>
             <w:rPr>
               <w:rFonts w:ascii="Cambria Math" w:hAnsi="Cambria Math"/>
             </w:rPr>
-            <m:t xml:space="preserve">     </m:t>
-          </m:r>
-          <m:r>
-            <w:rPr>
-              <w:rFonts w:ascii="Cambria Math" w:hAnsi="Cambria Math"/>
-            </w:rPr>
-            <m:t xml:space="preserve">where f is a function of </m:t>
+            <m:t xml:space="preserve">     where f is a function of </m:t>
           </m:r>
           <m:d>
             <m:dPr>
@@ -2722,16 +4701,380 @@
       </w:pPr>
     </w:p>
     <w:p>
-      <m:oMathPara>
-        <m:oMath>
-          <m:r>
-            <w:rPr>
-              <w:rFonts w:ascii="Cambria Math" w:hAnsi="Cambria Math"/>
-            </w:rPr>
-            <m:t>d,m are constants. The only variable is θ</m:t>
-          </m:r>
-        </m:oMath>
-      </m:oMathPara>
+      <w:pPr>
+        <w:jc w:val="center"/>
+      </w:pPr>
+      <m:oMath>
+        <m:f>
+          <m:fPr>
+            <m:ctrlPr>
+              <w:rPr>
+                <w:rFonts w:ascii="Cambria Math" w:hAnsi="Cambria Math" w:cs="Arial"/>
+                <w:i/>
+              </w:rPr>
+            </m:ctrlPr>
+          </m:fPr>
+          <m:num>
+            <m:r>
+              <w:rPr>
+                <w:rFonts w:ascii="Cambria Math" w:hAnsi="Cambria Math" w:cs="Arial"/>
+              </w:rPr>
+              <m:t>∂λ</m:t>
+            </m:r>
+          </m:num>
+          <m:den>
+            <m:r>
+              <w:rPr>
+                <w:rFonts w:ascii="Cambria Math" w:hAnsi="Cambria Math" w:cs="Arial"/>
+              </w:rPr>
+              <m:t>∂θ</m:t>
+            </m:r>
+          </m:den>
+        </m:f>
+        <m:r>
+          <w:rPr>
+            <w:rFonts w:ascii="Cambria Math" w:hAnsi="Cambria Math" w:cs="Arial"/>
+          </w:rPr>
+          <m:t xml:space="preserve">= </m:t>
+        </m:r>
+        <m:f>
+          <m:fPr>
+            <m:ctrlPr>
+              <w:rPr>
+                <w:rFonts w:ascii="Cambria Math" w:hAnsi="Cambria Math" w:cs="Arial"/>
+                <w:i/>
+              </w:rPr>
+            </m:ctrlPr>
+          </m:fPr>
+          <m:num>
+            <m:r>
+              <w:rPr>
+                <w:rFonts w:ascii="Cambria Math" w:hAnsi="Cambria Math" w:cs="Arial"/>
+              </w:rPr>
+              <m:t>d</m:t>
+            </m:r>
+            <m:func>
+              <m:funcPr>
+                <m:ctrlPr>
+                  <w:rPr>
+                    <w:rFonts w:ascii="Cambria Math" w:hAnsi="Cambria Math" w:cs="Arial"/>
+                    <w:i/>
+                  </w:rPr>
+                </m:ctrlPr>
+              </m:funcPr>
+              <m:fName>
+                <m:r>
+                  <m:rPr>
+                    <m:sty m:val="p"/>
+                  </m:rPr>
+                  <w:rPr>
+                    <w:rFonts w:ascii="Cambria Math" w:hAnsi="Cambria Math" w:cs="Arial"/>
+                  </w:rPr>
+                  <m:t>cos</m:t>
+                </m:r>
+              </m:fName>
+              <m:e>
+                <m:r>
+                  <w:rPr>
+                    <w:rFonts w:ascii="Cambria Math" w:hAnsi="Cambria Math" w:cs="Arial"/>
+                  </w:rPr>
+                  <m:t>θ</m:t>
+                </m:r>
+              </m:e>
+            </m:func>
+          </m:num>
+          <m:den>
+            <m:r>
+              <w:rPr>
+                <w:rFonts w:ascii="Cambria Math" w:hAnsi="Cambria Math" w:cs="Arial"/>
+              </w:rPr>
+              <m:t>m</m:t>
+            </m:r>
+          </m:den>
+        </m:f>
+        <m:sSub>
+          <m:sSubPr>
+            <m:ctrlPr>
+              <w:rPr>
+                <w:rFonts w:ascii="Cambria Math" w:hAnsi="Cambria Math" w:cs="Arial"/>
+                <w:i/>
+              </w:rPr>
+            </m:ctrlPr>
+          </m:sSubPr>
+          <m:e>
+            <m:r>
+              <w:rPr>
+                <w:rFonts w:ascii="Cambria Math" w:hAnsi="Cambria Math" w:cs="Arial"/>
+              </w:rPr>
+              <m:t>σ</m:t>
+            </m:r>
+          </m:e>
+          <m:sub>
+            <m:r>
+              <w:rPr>
+                <w:rFonts w:ascii="Cambria Math" w:hAnsi="Cambria Math" w:cs="Arial"/>
+              </w:rPr>
+              <m:t>θ</m:t>
+            </m:r>
+          </m:sub>
+        </m:sSub>
+      </m:oMath>
+      <w:r>
+        <w:rPr>
+          <w:rFonts w:ascii="Arial" w:hAnsi="Arial" w:cs="Arial"/>
+        </w:rPr>
+        <w:tab/>
+      </w:r>
+      <w:r>
+        <w:rPr>
+          <w:rFonts w:ascii="Arial" w:hAnsi="Arial" w:cs="Arial"/>
+        </w:rPr>
+        <w:tab/>
+      </w:r>
+      <m:oMath>
+        <m:f>
+          <m:fPr>
+            <m:ctrlPr>
+              <w:rPr>
+                <w:rFonts w:ascii="Cambria Math" w:hAnsi="Cambria Math" w:cs="Arial"/>
+                <w:i/>
+              </w:rPr>
+            </m:ctrlPr>
+          </m:fPr>
+          <m:num>
+            <m:r>
+              <w:rPr>
+                <w:rFonts w:ascii="Cambria Math" w:hAnsi="Cambria Math" w:cs="Arial"/>
+              </w:rPr>
+              <m:t>∂λ</m:t>
+            </m:r>
+          </m:num>
+          <m:den>
+            <m:r>
+              <w:rPr>
+                <w:rFonts w:ascii="Cambria Math" w:hAnsi="Cambria Math" w:cs="Arial"/>
+              </w:rPr>
+              <m:t>∂d</m:t>
+            </m:r>
+          </m:den>
+        </m:f>
+        <m:r>
+          <w:rPr>
+            <w:rFonts w:ascii="Cambria Math" w:hAnsi="Cambria Math" w:cs="Arial"/>
+          </w:rPr>
+          <m:t xml:space="preserve">= </m:t>
+        </m:r>
+        <m:f>
+          <m:fPr>
+            <m:ctrlPr>
+              <w:rPr>
+                <w:rFonts w:ascii="Cambria Math" w:hAnsi="Cambria Math" w:cs="Arial"/>
+                <w:i/>
+              </w:rPr>
+            </m:ctrlPr>
+          </m:fPr>
+          <m:num>
+            <m:func>
+              <m:funcPr>
+                <m:ctrlPr>
+                  <w:rPr>
+                    <w:rFonts w:ascii="Cambria Math" w:hAnsi="Cambria Math" w:cs="Arial"/>
+                    <w:i/>
+                  </w:rPr>
+                </m:ctrlPr>
+              </m:funcPr>
+              <m:fName>
+                <m:r>
+                  <m:rPr>
+                    <m:sty m:val="p"/>
+                  </m:rPr>
+                  <w:rPr>
+                    <w:rFonts w:ascii="Cambria Math" w:hAnsi="Cambria Math" w:cs="Arial"/>
+                  </w:rPr>
+                  <m:t>sin</m:t>
+                </m:r>
+              </m:fName>
+              <m:e>
+                <m:r>
+                  <w:rPr>
+                    <w:rFonts w:ascii="Cambria Math" w:hAnsi="Cambria Math" w:cs="Arial"/>
+                  </w:rPr>
+                  <m:t>θ</m:t>
+                </m:r>
+              </m:e>
+            </m:func>
+          </m:num>
+          <m:den>
+            <m:r>
+              <w:rPr>
+                <w:rFonts w:ascii="Cambria Math" w:hAnsi="Cambria Math" w:cs="Arial"/>
+              </w:rPr>
+              <m:t>m</m:t>
+            </m:r>
+          </m:den>
+        </m:f>
+        <m:sSub>
+          <m:sSubPr>
+            <m:ctrlPr>
+              <w:rPr>
+                <w:rFonts w:ascii="Cambria Math" w:hAnsi="Cambria Math" w:cs="Arial"/>
+                <w:i/>
+              </w:rPr>
+            </m:ctrlPr>
+          </m:sSubPr>
+          <m:e>
+            <m:r>
+              <w:rPr>
+                <w:rFonts w:ascii="Cambria Math" w:hAnsi="Cambria Math" w:cs="Arial"/>
+              </w:rPr>
+              <m:t>σ</m:t>
+            </m:r>
+          </m:e>
+          <m:sub>
+            <m:r>
+              <w:rPr>
+                <w:rFonts w:ascii="Cambria Math" w:hAnsi="Cambria Math" w:cs="Arial"/>
+              </w:rPr>
+              <m:t>d</m:t>
+            </m:r>
+          </m:sub>
+        </m:sSub>
+      </m:oMath>
+      <w:r>
+        <w:rPr>
+          <w:rFonts w:ascii="Arial" w:hAnsi="Arial" w:cs="Arial"/>
+        </w:rPr>
+        <w:tab/>
+      </w:r>
+      <m:oMath>
+        <m:f>
+          <m:fPr>
+            <m:ctrlPr>
+              <w:rPr>
+                <w:rFonts w:ascii="Cambria Math" w:hAnsi="Cambria Math" w:cs="Arial"/>
+                <w:i/>
+              </w:rPr>
+            </m:ctrlPr>
+          </m:fPr>
+          <m:num>
+            <m:r>
+              <w:rPr>
+                <w:rFonts w:ascii="Cambria Math" w:hAnsi="Cambria Math" w:cs="Arial"/>
+              </w:rPr>
+              <m:t>∂λ</m:t>
+            </m:r>
+          </m:num>
+          <m:den>
+            <m:r>
+              <w:rPr>
+                <w:rFonts w:ascii="Cambria Math" w:hAnsi="Cambria Math" w:cs="Arial"/>
+              </w:rPr>
+              <m:t>∂m</m:t>
+            </m:r>
+          </m:den>
+        </m:f>
+        <m:r>
+          <w:rPr>
+            <w:rFonts w:ascii="Cambria Math" w:hAnsi="Cambria Math" w:cs="Arial"/>
+          </w:rPr>
+          <m:t xml:space="preserve">= </m:t>
+        </m:r>
+        <m:f>
+          <m:fPr>
+            <m:ctrlPr>
+              <w:rPr>
+                <w:rFonts w:ascii="Cambria Math" w:hAnsi="Cambria Math" w:cs="Arial"/>
+                <w:i/>
+              </w:rPr>
+            </m:ctrlPr>
+          </m:fPr>
+          <m:num>
+            <m:func>
+              <m:funcPr>
+                <m:ctrlPr>
+                  <w:rPr>
+                    <w:rFonts w:ascii="Cambria Math" w:hAnsi="Cambria Math" w:cs="Arial"/>
+                    <w:i/>
+                  </w:rPr>
+                </m:ctrlPr>
+              </m:funcPr>
+              <m:fName>
+                <m:r>
+                  <m:rPr>
+                    <m:sty m:val="p"/>
+                  </m:rPr>
+                  <w:rPr>
+                    <w:rFonts w:ascii="Cambria Math" w:hAnsi="Cambria Math" w:cs="Arial"/>
+                  </w:rPr>
+                  <m:t>-d sin</m:t>
+                </m:r>
+              </m:fName>
+              <m:e>
+                <m:r>
+                  <w:rPr>
+                    <w:rFonts w:ascii="Cambria Math" w:hAnsi="Cambria Math" w:cs="Arial"/>
+                  </w:rPr>
+                  <m:t>θ</m:t>
+                </m:r>
+              </m:e>
+            </m:func>
+          </m:num>
+          <m:den>
+            <m:sSup>
+              <m:sSupPr>
+                <m:ctrlPr>
+                  <w:rPr>
+                    <w:rFonts w:ascii="Cambria Math" w:hAnsi="Cambria Math" w:cs="Arial"/>
+                    <w:i/>
+                  </w:rPr>
+                </m:ctrlPr>
+              </m:sSupPr>
+              <m:e>
+                <m:r>
+                  <w:rPr>
+                    <w:rFonts w:ascii="Cambria Math" w:hAnsi="Cambria Math" w:cs="Arial"/>
+                  </w:rPr>
+                  <m:t>m</m:t>
+                </m:r>
+              </m:e>
+              <m:sup>
+                <m:r>
+                  <w:rPr>
+                    <w:rFonts w:ascii="Cambria Math" w:hAnsi="Cambria Math" w:cs="Arial"/>
+                  </w:rPr>
+                  <m:t>2</m:t>
+                </m:r>
+              </m:sup>
+            </m:sSup>
+          </m:den>
+        </m:f>
+        <m:sSub>
+          <m:sSubPr>
+            <m:ctrlPr>
+              <w:rPr>
+                <w:rFonts w:ascii="Cambria Math" w:hAnsi="Cambria Math" w:cs="Arial"/>
+                <w:i/>
+              </w:rPr>
+            </m:ctrlPr>
+          </m:sSubPr>
+          <m:e>
+            <m:r>
+              <w:rPr>
+                <w:rFonts w:ascii="Cambria Math" w:hAnsi="Cambria Math" w:cs="Arial"/>
+              </w:rPr>
+              <m:t>σ</m:t>
+            </m:r>
+          </m:e>
+          <m:sub>
+            <m:r>
+              <w:rPr>
+                <w:rFonts w:ascii="Cambria Math" w:hAnsi="Cambria Math" w:cs="Arial"/>
+              </w:rPr>
+              <m:t>m</m:t>
+            </m:r>
+          </m:sub>
+        </m:sSub>
+      </m:oMath>
     </w:p>
     <w:p>
       <w:pPr>
@@ -2742,103 +5085,16 @@
           <w:rFonts w:ascii="Arial" w:hAnsi="Arial" w:cs="Arial"/>
         </w:rPr>
       </w:pPr>
-      <m:oMathPara>
-        <m:oMath>
-          <m:f>
-            <m:fPr>
-              <m:ctrlPr>
-                <w:rPr>
-                  <w:rFonts w:ascii="Cambria Math" w:hAnsi="Cambria Math" w:cs="Arial"/>
-                  <w:i/>
-                </w:rPr>
-              </m:ctrlPr>
-            </m:fPr>
-            <m:num>
-              <m:r>
-                <w:rPr>
-                  <w:rFonts w:ascii="Cambria Math" w:hAnsi="Cambria Math" w:cs="Arial"/>
-                </w:rPr>
-                <m:t>∂λ</m:t>
-              </m:r>
-            </m:num>
-            <m:den>
-              <m:r>
-                <w:rPr>
-                  <w:rFonts w:ascii="Cambria Math" w:hAnsi="Cambria Math" w:cs="Arial"/>
-                </w:rPr>
-                <m:t>∂</m:t>
-              </m:r>
-              <m:r>
-                <w:rPr>
-                  <w:rFonts w:ascii="Cambria Math" w:hAnsi="Cambria Math" w:cs="Arial"/>
-                </w:rPr>
-                <m:t>θ</m:t>
-              </m:r>
-            </m:den>
-          </m:f>
-          <m:r>
-            <w:rPr>
-              <w:rFonts w:ascii="Cambria Math" w:hAnsi="Cambria Math" w:cs="Arial"/>
-            </w:rPr>
-            <m:t xml:space="preserve">= </m:t>
-          </m:r>
-          <m:f>
-            <m:fPr>
-              <m:ctrlPr>
-                <w:rPr>
-                  <w:rFonts w:ascii="Cambria Math" w:hAnsi="Cambria Math" w:cs="Arial"/>
-                  <w:i/>
-                </w:rPr>
-              </m:ctrlPr>
-            </m:fPr>
-            <m:num>
-              <m:r>
-                <w:rPr>
-                  <w:rFonts w:ascii="Cambria Math" w:hAnsi="Cambria Math" w:cs="Arial"/>
-                </w:rPr>
-                <m:t>d</m:t>
-              </m:r>
-              <m:func>
-                <m:funcPr>
-                  <m:ctrlPr>
-                    <w:rPr>
-                      <w:rFonts w:ascii="Cambria Math" w:hAnsi="Cambria Math" w:cs="Arial"/>
-                      <w:i/>
-                    </w:rPr>
-                  </m:ctrlPr>
-                </m:funcPr>
-                <m:fName>
-                  <m:r>
-                    <m:rPr>
-                      <m:sty m:val="p"/>
-                    </m:rPr>
-                    <w:rPr>
-                      <w:rFonts w:ascii="Cambria Math" w:hAnsi="Cambria Math" w:cs="Arial"/>
-                    </w:rPr>
-                    <m:t>cos</m:t>
-                  </m:r>
-                </m:fName>
-                <m:e>
-                  <m:r>
-                    <w:rPr>
-                      <w:rFonts w:ascii="Cambria Math" w:hAnsi="Cambria Math" w:cs="Arial"/>
-                    </w:rPr>
-                    <m:t>θ</m:t>
-                  </m:r>
-                </m:e>
-              </m:func>
-            </m:num>
-            <m:den>
-              <m:r>
-                <w:rPr>
-                  <w:rFonts w:ascii="Cambria Math" w:hAnsi="Cambria Math" w:cs="Arial"/>
-                </w:rPr>
-                <m:t>m</m:t>
-              </m:r>
-            </m:den>
-          </m:f>
-        </m:oMath>
-      </m:oMathPara>
+    </w:p>
+    <w:p>
+      <w:pPr>
+        <w:pStyle w:val="NormalWeb"/>
+        <w:spacing w:before="0" w:beforeAutospacing="0" w:after="0" w:afterAutospacing="0"/>
+        <w:jc w:val="center"/>
+        <w:rPr>
+          <w:rFonts w:ascii="Arial" w:hAnsi="Arial" w:cs="Arial"/>
+        </w:rPr>
+      </w:pPr>
     </w:p>
     <w:p>
       <w:pPr>
@@ -2952,6 +5208,32 @@
                           </m:r>
                         </m:den>
                       </m:f>
+                      <m:sSub>
+                        <m:sSubPr>
+                          <m:ctrlPr>
+                            <w:rPr>
+                              <w:rFonts w:ascii="Cambria Math" w:hAnsi="Cambria Math" w:cs="Arial"/>
+                              <w:i/>
+                            </w:rPr>
+                          </m:ctrlPr>
+                        </m:sSubPr>
+                        <m:e>
+                          <m:r>
+                            <w:rPr>
+                              <w:rFonts w:ascii="Cambria Math" w:hAnsi="Cambria Math" w:cs="Arial"/>
+                            </w:rPr>
+                            <m:t>σ</m:t>
+                          </m:r>
+                        </m:e>
+                        <m:sub>
+                          <m:r>
+                            <w:rPr>
+                              <w:rFonts w:ascii="Cambria Math" w:hAnsi="Cambria Math" w:cs="Arial"/>
+                            </w:rPr>
+                            <m:t>θ</m:t>
+                          </m:r>
+                        </m:sub>
+                      </m:sSub>
                     </m:e>
                   </m:d>
                 </m:e>
@@ -2968,8 +5250,254 @@
                 <w:rPr>
                   <w:rFonts w:ascii="Cambria Math" w:hAnsi="Cambria Math" w:cs="Arial"/>
                 </w:rPr>
-                <m:t>∆θ</m:t>
+                <m:t>+</m:t>
               </m:r>
+              <m:sSup>
+                <m:sSupPr>
+                  <m:ctrlPr>
+                    <w:rPr>
+                      <w:rFonts w:ascii="Cambria Math" w:hAnsi="Cambria Math" w:cs="Arial"/>
+                      <w:i/>
+                    </w:rPr>
+                  </m:ctrlPr>
+                </m:sSupPr>
+                <m:e>
+                  <m:d>
+                    <m:dPr>
+                      <m:ctrlPr>
+                        <w:rPr>
+                          <w:rFonts w:ascii="Cambria Math" w:hAnsi="Cambria Math" w:cs="Arial"/>
+                          <w:i/>
+                        </w:rPr>
+                      </m:ctrlPr>
+                    </m:dPr>
+                    <m:e>
+                      <m:f>
+                        <m:fPr>
+                          <m:ctrlPr>
+                            <w:rPr>
+                              <w:rFonts w:ascii="Cambria Math" w:hAnsi="Cambria Math" w:cs="Arial"/>
+                              <w:i/>
+                            </w:rPr>
+                          </m:ctrlPr>
+                        </m:fPr>
+                        <m:num>
+                          <m:func>
+                            <m:funcPr>
+                              <m:ctrlPr>
+                                <w:rPr>
+                                  <w:rFonts w:ascii="Cambria Math" w:hAnsi="Cambria Math" w:cs="Arial"/>
+                                  <w:i/>
+                                </w:rPr>
+                              </m:ctrlPr>
+                            </m:funcPr>
+                            <m:fName>
+                              <m:r>
+                                <m:rPr>
+                                  <m:sty m:val="p"/>
+                                </m:rPr>
+                                <w:rPr>
+                                  <w:rFonts w:ascii="Cambria Math" w:hAnsi="Cambria Math" w:cs="Arial"/>
+                                </w:rPr>
+                                <m:t>cos</m:t>
+                              </m:r>
+                            </m:fName>
+                            <m:e>
+                              <m:r>
+                                <w:rPr>
+                                  <w:rFonts w:ascii="Cambria Math" w:hAnsi="Cambria Math" w:cs="Arial"/>
+                                </w:rPr>
+                                <m:t>θ</m:t>
+                              </m:r>
+                            </m:e>
+                          </m:func>
+                        </m:num>
+                        <m:den>
+                          <m:r>
+                            <w:rPr>
+                              <w:rFonts w:ascii="Cambria Math" w:hAnsi="Cambria Math" w:cs="Arial"/>
+                            </w:rPr>
+                            <m:t>m</m:t>
+                          </m:r>
+                        </m:den>
+                      </m:f>
+                      <m:sSub>
+                        <m:sSubPr>
+                          <m:ctrlPr>
+                            <w:rPr>
+                              <w:rFonts w:ascii="Cambria Math" w:hAnsi="Cambria Math" w:cs="Arial"/>
+                              <w:i/>
+                            </w:rPr>
+                          </m:ctrlPr>
+                        </m:sSubPr>
+                        <m:e>
+                          <m:r>
+                            <w:rPr>
+                              <w:rFonts w:ascii="Cambria Math" w:hAnsi="Cambria Math" w:cs="Arial"/>
+                            </w:rPr>
+                            <m:t>σ</m:t>
+                          </m:r>
+                        </m:e>
+                        <m:sub>
+                          <m:r>
+                            <w:rPr>
+                              <w:rFonts w:ascii="Cambria Math" w:hAnsi="Cambria Math" w:cs="Arial"/>
+                            </w:rPr>
+                            <m:t>d</m:t>
+                          </m:r>
+                        </m:sub>
+                      </m:sSub>
+                    </m:e>
+                  </m:d>
+                </m:e>
+                <m:sup>
+                  <m:r>
+                    <w:rPr>
+                      <w:rFonts w:ascii="Cambria Math" w:hAnsi="Cambria Math" w:cs="Arial"/>
+                    </w:rPr>
+                    <m:t>2</m:t>
+                  </m:r>
+                </m:sup>
+              </m:sSup>
+              <m:r>
+                <w:rPr>
+                  <w:rFonts w:ascii="Cambria Math" w:hAnsi="Cambria Math" w:cs="Arial"/>
+                </w:rPr>
+                <m:t>+</m:t>
+              </m:r>
+              <m:sSup>
+                <m:sSupPr>
+                  <m:ctrlPr>
+                    <w:rPr>
+                      <w:rFonts w:ascii="Cambria Math" w:hAnsi="Cambria Math" w:cs="Arial"/>
+                      <w:i/>
+                    </w:rPr>
+                  </m:ctrlPr>
+                </m:sSupPr>
+                <m:e>
+                  <m:d>
+                    <m:dPr>
+                      <m:ctrlPr>
+                        <w:rPr>
+                          <w:rFonts w:ascii="Cambria Math" w:hAnsi="Cambria Math" w:cs="Arial"/>
+                          <w:i/>
+                        </w:rPr>
+                      </m:ctrlPr>
+                    </m:dPr>
+                    <m:e>
+                      <m:f>
+                        <m:fPr>
+                          <m:ctrlPr>
+                            <w:rPr>
+                              <w:rFonts w:ascii="Cambria Math" w:hAnsi="Cambria Math" w:cs="Arial"/>
+                              <w:i/>
+                            </w:rPr>
+                          </m:ctrlPr>
+                        </m:fPr>
+                        <m:num>
+                          <m:r>
+                            <w:rPr>
+                              <w:rFonts w:ascii="Cambria Math" w:hAnsi="Cambria Math" w:cs="Arial"/>
+                            </w:rPr>
+                            <m:t>-d</m:t>
+                          </m:r>
+                          <m:func>
+                            <m:funcPr>
+                              <m:ctrlPr>
+                                <w:rPr>
+                                  <w:rFonts w:ascii="Cambria Math" w:hAnsi="Cambria Math" w:cs="Arial"/>
+                                  <w:i/>
+                                </w:rPr>
+                              </m:ctrlPr>
+                            </m:funcPr>
+                            <m:fName>
+                              <m:r>
+                                <m:rPr>
+                                  <m:sty m:val="p"/>
+                                </m:rPr>
+                                <w:rPr>
+                                  <w:rFonts w:ascii="Cambria Math" w:hAnsi="Cambria Math" w:cs="Arial"/>
+                                </w:rPr>
+                                <m:t>cos</m:t>
+                              </m:r>
+                            </m:fName>
+                            <m:e>
+                              <m:r>
+                                <w:rPr>
+                                  <w:rFonts w:ascii="Cambria Math" w:hAnsi="Cambria Math" w:cs="Arial"/>
+                                </w:rPr>
+                                <m:t>θ</m:t>
+                              </m:r>
+                            </m:e>
+                          </m:func>
+                        </m:num>
+                        <m:den>
+                          <m:sSup>
+                            <m:sSupPr>
+                              <m:ctrlPr>
+                                <w:rPr>
+                                  <w:rFonts w:ascii="Cambria Math" w:hAnsi="Cambria Math" w:cs="Arial"/>
+                                  <w:i/>
+                                </w:rPr>
+                              </m:ctrlPr>
+                            </m:sSupPr>
+                            <m:e>
+                              <m:r>
+                                <w:rPr>
+                                  <w:rFonts w:ascii="Cambria Math" w:hAnsi="Cambria Math" w:cs="Arial"/>
+                                </w:rPr>
+                                <m:t>m</m:t>
+                              </m:r>
+                            </m:e>
+                            <m:sup>
+                              <m:r>
+                                <w:rPr>
+                                  <w:rFonts w:ascii="Cambria Math" w:hAnsi="Cambria Math" w:cs="Arial"/>
+                                </w:rPr>
+                                <m:t>2</m:t>
+                              </m:r>
+                            </m:sup>
+                          </m:sSup>
+                        </m:den>
+                      </m:f>
+                      <m:sSub>
+                        <m:sSubPr>
+                          <m:ctrlPr>
+                            <w:rPr>
+                              <w:rFonts w:ascii="Cambria Math" w:hAnsi="Cambria Math" w:cs="Arial"/>
+                              <w:i/>
+                            </w:rPr>
+                          </m:ctrlPr>
+                        </m:sSubPr>
+                        <m:e>
+                          <m:r>
+                            <w:rPr>
+                              <w:rFonts w:ascii="Cambria Math" w:hAnsi="Cambria Math" w:cs="Arial"/>
+                            </w:rPr>
+                            <m:t>σ</m:t>
+                          </m:r>
+                        </m:e>
+                        <m:sub>
+                          <m:r>
+                            <w:rPr>
+                              <w:rFonts w:ascii="Cambria Math" w:hAnsi="Cambria Math" w:cs="Arial"/>
+                            </w:rPr>
+                            <m:t>m</m:t>
+                          </m:r>
+                        </m:sub>
+                      </m:sSub>
+                    </m:e>
+                  </m:d>
+                </m:e>
+                <m:sup>
+                  <m:r>
+                    <w:rPr>
+                      <w:rFonts w:ascii="Cambria Math" w:hAnsi="Cambria Math" w:cs="Arial"/>
+                    </w:rPr>
+                    <m:t>2</m:t>
+                  </m:r>
+                </m:sup>
+              </m:sSup>
             </m:e>
           </m:rad>
         </m:oMath>
@@ -2979,6 +5507,7 @@
       <w:pPr>
         <w:pStyle w:val="NormalWeb"/>
         <w:spacing w:before="0" w:beforeAutospacing="0" w:after="0" w:afterAutospacing="0"/>
+        <w:ind w:left="-900"/>
         <w:rPr>
           <w:rFonts w:ascii="Arial" w:hAnsi="Arial" w:cs="Arial"/>
         </w:rPr>
@@ -3110,6 +5639,12 @@
                           </m:r>
                         </m:den>
                       </m:f>
+                      <m:r>
+                        <w:rPr>
+                          <w:rFonts w:ascii="Cambria Math" w:hAnsi="Cambria Math" w:cs="Arial"/>
+                        </w:rPr>
+                        <m:t>*0.03617</m:t>
+                      </m:r>
                     </m:e>
                   </m:d>
                 </m:e>
@@ -3126,15 +5661,283 @@
                 <w:rPr>
                   <w:rFonts w:ascii="Cambria Math" w:hAnsi="Cambria Math" w:cs="Arial"/>
                 </w:rPr>
-                <m:t>*0.03617</m:t>
+                <m:t>+</m:t>
               </m:r>
+              <m:sSup>
+                <m:sSupPr>
+                  <m:ctrlPr>
+                    <w:rPr>
+                      <w:rFonts w:ascii="Cambria Math" w:hAnsi="Cambria Math" w:cs="Arial"/>
+                      <w:i/>
+                    </w:rPr>
+                  </m:ctrlPr>
+                </m:sSupPr>
+                <m:e>
+                  <m:d>
+                    <m:dPr>
+                      <m:ctrlPr>
+                        <w:rPr>
+                          <w:rFonts w:ascii="Cambria Math" w:hAnsi="Cambria Math" w:cs="Arial"/>
+                          <w:i/>
+                        </w:rPr>
+                      </m:ctrlPr>
+                    </m:dPr>
+                    <m:e>
+                      <m:f>
+                        <m:fPr>
+                          <m:ctrlPr>
+                            <w:rPr>
+                              <w:rFonts w:ascii="Cambria Math" w:hAnsi="Cambria Math" w:cs="Arial"/>
+                              <w:i/>
+                            </w:rPr>
+                          </m:ctrlPr>
+                        </m:fPr>
+                        <m:num>
+                          <m:func>
+                            <m:funcPr>
+                              <m:ctrlPr>
+                                <w:rPr>
+                                  <w:rFonts w:ascii="Cambria Math" w:hAnsi="Cambria Math" w:cs="Arial"/>
+                                  <w:i/>
+                                </w:rPr>
+                              </m:ctrlPr>
+                            </m:funcPr>
+                            <m:fName>
+                              <m:r>
+                                <m:rPr>
+                                  <m:sty m:val="p"/>
+                                </m:rPr>
+                                <w:rPr>
+                                  <w:rFonts w:ascii="Cambria Math" w:hAnsi="Cambria Math" w:cs="Arial"/>
+                                </w:rPr>
+                                <m:t>sin</m:t>
+                              </m:r>
+                            </m:fName>
+                            <m:e>
+                              <m:r>
+                                <w:rPr>
+                                  <w:rFonts w:ascii="Cambria Math" w:hAnsi="Cambria Math" w:cs="Arial"/>
+                                </w:rPr>
+                                <m:t>18.695</m:t>
+                              </m:r>
+                            </m:e>
+                          </m:func>
+                        </m:num>
+                        <m:den>
+                          <m:r>
+                            <w:rPr>
+                              <w:rFonts w:ascii="Cambria Math" w:hAnsi="Cambria Math" w:cs="Arial"/>
+                            </w:rPr>
+                            <m:t>1</m:t>
+                          </m:r>
+                        </m:den>
+                      </m:f>
+                      <m:r>
+                        <w:rPr>
+                          <w:rFonts w:ascii="Cambria Math" w:hAnsi="Cambria Math" w:cs="Arial"/>
+                        </w:rPr>
+                        <m:t>*0.05*</m:t>
+                      </m:r>
+                      <m:sSup>
+                        <m:sSupPr>
+                          <m:ctrlPr>
+                            <w:rPr>
+                              <w:rFonts w:ascii="Cambria Math" w:hAnsi="Cambria Math" w:cs="Arial"/>
+                              <w:i/>
+                            </w:rPr>
+                          </m:ctrlPr>
+                        </m:sSupPr>
+                        <m:e>
+                          <m:r>
+                            <w:rPr>
+                              <w:rFonts w:ascii="Cambria Math" w:hAnsi="Cambria Math" w:cs="Arial"/>
+                            </w:rPr>
+                            <m:t>10</m:t>
+                          </m:r>
+                        </m:e>
+                        <m:sup>
+                          <m:r>
+                            <w:rPr>
+                              <w:rFonts w:ascii="Cambria Math" w:hAnsi="Cambria Math" w:cs="Arial"/>
+                            </w:rPr>
+                            <m:t>-3</m:t>
+                          </m:r>
+                        </m:sup>
+                      </m:sSup>
+                    </m:e>
+                  </m:d>
+                </m:e>
+                <m:sup>
+                  <m:r>
+                    <w:rPr>
+                      <w:rFonts w:ascii="Cambria Math" w:hAnsi="Cambria Math" w:cs="Arial"/>
+                    </w:rPr>
+                    <m:t>2</m:t>
+                  </m:r>
+                </m:sup>
+              </m:sSup>
+              <m:r>
+                <w:rPr>
+                  <w:rFonts w:ascii="Cambria Math" w:hAnsi="Cambria Math" w:cs="Arial"/>
+                </w:rPr>
+                <m:t>+</m:t>
+              </m:r>
+              <m:sSup>
+                <m:sSupPr>
+                  <m:ctrlPr>
+                    <w:rPr>
+                      <w:rFonts w:ascii="Cambria Math" w:hAnsi="Cambria Math" w:cs="Arial"/>
+                      <w:i/>
+                    </w:rPr>
+                  </m:ctrlPr>
+                </m:sSupPr>
+                <m:e>
+                  <m:d>
+                    <m:dPr>
+                      <m:ctrlPr>
+                        <w:rPr>
+                          <w:rFonts w:ascii="Cambria Math" w:hAnsi="Cambria Math" w:cs="Arial"/>
+                          <w:i/>
+                        </w:rPr>
+                      </m:ctrlPr>
+                    </m:dPr>
+                    <m:e>
+                      <m:f>
+                        <m:fPr>
+                          <m:ctrlPr>
+                            <w:rPr>
+                              <w:rFonts w:ascii="Cambria Math" w:hAnsi="Cambria Math" w:cs="Arial"/>
+                              <w:i/>
+                            </w:rPr>
+                          </m:ctrlPr>
+                        </m:fPr>
+                        <m:num>
+                          <m:r>
+                            <w:rPr>
+                              <w:rFonts w:ascii="Cambria Math" w:hAnsi="Cambria Math" w:cs="Arial"/>
+                            </w:rPr>
+                            <m:t>-</m:t>
+                          </m:r>
+                          <m:d>
+                            <m:dPr>
+                              <m:ctrlPr>
+                                <w:rPr>
+                                  <w:rFonts w:ascii="Cambria Math" w:hAnsi="Cambria Math" w:cs="Arial"/>
+                                  <w:i/>
+                                </w:rPr>
+                              </m:ctrlPr>
+                            </m:dPr>
+                            <m:e>
+                              <m:r>
+                                <w:rPr>
+                                  <w:rFonts w:ascii="Cambria Math" w:hAnsi="Cambria Math" w:cs="Arial"/>
+                                </w:rPr>
+                                <m:t>2*</m:t>
+                              </m:r>
+                              <m:sSup>
+                                <m:sSupPr>
+                                  <m:ctrlPr>
+                                    <w:rPr>
+                                      <w:rFonts w:ascii="Cambria Math" w:hAnsi="Cambria Math" w:cs="Arial"/>
+                                      <w:i/>
+                                    </w:rPr>
+                                  </m:ctrlPr>
+                                </m:sSupPr>
+                                <m:e>
+                                  <m:r>
+                                    <w:rPr>
+                                      <w:rFonts w:ascii="Cambria Math" w:hAnsi="Cambria Math" w:cs="Arial"/>
+                                    </w:rPr>
+                                    <m:t>10</m:t>
+                                  </m:r>
+                                </m:e>
+                                <m:sup>
+                                  <m:r>
+                                    <w:rPr>
+                                      <w:rFonts w:ascii="Cambria Math" w:hAnsi="Cambria Math" w:cs="Arial"/>
+                                    </w:rPr>
+                                    <m:t>-6</m:t>
+                                  </m:r>
+                                </m:sup>
+                              </m:sSup>
+                            </m:e>
+                          </m:d>
+                          <m:r>
+                            <w:rPr>
+                              <w:rFonts w:ascii="Cambria Math" w:hAnsi="Cambria Math" w:cs="Arial"/>
+                            </w:rPr>
+                            <m:t>*</m:t>
+                          </m:r>
+                          <m:r>
+                            <m:rPr>
+                              <m:sty m:val="p"/>
+                            </m:rPr>
+                            <w:rPr>
+                              <w:rFonts w:ascii="Cambria Math" w:hAnsi="Cambria Math" w:cs="Arial"/>
+                            </w:rPr>
+                            <m:t>sin⁡</m:t>
+                          </m:r>
+                          <m:r>
+                            <w:rPr>
+                              <w:rFonts w:ascii="Cambria Math" w:hAnsi="Cambria Math" w:cs="Arial"/>
+                            </w:rPr>
+                            <m:t>(18.695)</m:t>
+                          </m:r>
+                        </m:num>
+                        <m:den>
+                          <m:sSup>
+                            <m:sSupPr>
+                              <m:ctrlPr>
+                                <w:rPr>
+                                  <w:rFonts w:ascii="Cambria Math" w:hAnsi="Cambria Math" w:cs="Arial"/>
+                                  <w:i/>
+                                </w:rPr>
+                              </m:ctrlPr>
+                            </m:sSupPr>
+                            <m:e>
+                              <m:r>
+                                <w:rPr>
+                                  <w:rFonts w:ascii="Cambria Math" w:hAnsi="Cambria Math" w:cs="Arial"/>
+                                </w:rPr>
+                                <m:t>1</m:t>
+                              </m:r>
+                            </m:e>
+                            <m:sup>
+                              <m:r>
+                                <w:rPr>
+                                  <w:rFonts w:ascii="Cambria Math" w:hAnsi="Cambria Math" w:cs="Arial"/>
+                                </w:rPr>
+                                <m:t>2</m:t>
+                              </m:r>
+                            </m:sup>
+                          </m:sSup>
+                        </m:den>
+                      </m:f>
+                      <m:r>
+                        <w:rPr>
+                          <w:rFonts w:ascii="Cambria Math" w:hAnsi="Cambria Math" w:cs="Arial"/>
+                        </w:rPr>
+                        <m:t>*0</m:t>
+                      </m:r>
+                    </m:e>
+                  </m:d>
+                </m:e>
+                <m:sup>
+                  <m:r>
+                    <w:rPr>
+                      <w:rFonts w:ascii="Cambria Math" w:hAnsi="Cambria Math" w:cs="Arial"/>
+                    </w:rPr>
+                    <m:t>2</m:t>
+                  </m:r>
+                </m:sup>
+              </m:sSup>
             </m:e>
           </m:rad>
           <m:r>
             <w:rPr>
               <w:rFonts w:ascii="Cambria Math" w:hAnsi="Cambria Math" w:cs="Arial"/>
             </w:rPr>
-            <m:t>=3.603 nm</m:t>
+            <m:t>=4.003mm</m:t>
           </m:r>
         </m:oMath>
       </m:oMathPara>
@@ -3155,14 +5958,1151 @@
             <w:rPr>
               <w:rFonts w:ascii="Cambria Math" w:hAnsi="Cambria Math"/>
             </w:rPr>
-            <m:t>λ=641.0±3.603 nm</m:t>
+            <m:t>λ</m:t>
+          </m:r>
+          <m:r>
+            <w:rPr>
+              <w:rFonts w:ascii="Cambria Math" w:hAnsi="Cambria Math"/>
+            </w:rPr>
+            <m:t>=641</m:t>
+          </m:r>
+          <m:r>
+            <w:rPr>
+              <w:rFonts w:ascii="Cambria Math" w:hAnsi="Cambria Math"/>
+            </w:rPr>
+            <m:t>±</m:t>
+          </m:r>
+          <m:r>
+            <w:rPr>
+              <w:rFonts w:ascii="Cambria Math" w:hAnsi="Cambria Math"/>
+            </w:rPr>
+            <m:t>1602</m:t>
+          </m:r>
+          <m:r>
+            <w:rPr>
+              <w:rFonts w:ascii="Cambria Math" w:hAnsi="Cambria Math"/>
+            </w:rPr>
+            <m:t xml:space="preserve"> nm</m:t>
           </m:r>
         </m:oMath>
       </m:oMathPara>
     </w:p>
+    <w:p/>
+    <w:p/>
+    <w:p/>
+    <w:p/>
+    <w:p/>
+    <w:p/>
+    <w:p/>
+    <w:p/>
+    <w:p>
+      <w:pPr>
+        <w:tabs>
+          <w:tab w:val="left" w:pos="4432"/>
+        </w:tabs>
+      </w:pPr>
+      <w:r>
+        <w:tab/>
+      </w:r>
+    </w:p>
+    <w:p>
+      <w:r>
+        <w:br w:type="page"/>
+      </w:r>
+    </w:p>
+    <w:p>
+      <w:pPr>
+        <w:tabs>
+          <w:tab w:val="left" w:pos="4432"/>
+        </w:tabs>
+        <w:rPr>
+          <w:b/>
+          <w:u w:val="single"/>
+        </w:rPr>
+      </w:pPr>
+      <w:r>
+        <w:rPr>
+          <w:b/>
+          <w:u w:val="single"/>
+        </w:rPr>
+        <w:lastRenderedPageBreak/>
+        <w:t>Item 4</w:t>
+      </w:r>
+    </w:p>
+    <w:p>
+      <w:pPr>
+        <w:tabs>
+          <w:tab w:val="left" w:pos="4432"/>
+        </w:tabs>
+        <w:jc w:val="center"/>
+      </w:pPr>
+      <m:oMath>
+        <m:r>
+          <w:rPr>
+            <w:rFonts w:ascii="Cambria Math" w:hAnsi="Cambria Math"/>
+          </w:rPr>
+          <m:t>I</m:t>
+        </m:r>
+        <m:d>
+          <m:dPr>
+            <m:ctrlPr>
+              <w:rPr>
+                <w:rFonts w:ascii="Cambria Math" w:hAnsi="Cambria Math"/>
+                <w:i/>
+              </w:rPr>
+            </m:ctrlPr>
+          </m:dPr>
+          <m:e>
+            <m:r>
+              <w:rPr>
+                <w:rFonts w:ascii="Cambria Math" w:hAnsi="Cambria Math"/>
+              </w:rPr>
+              <m:t>β</m:t>
+            </m:r>
+          </m:e>
+        </m:d>
+        <m:r>
+          <w:rPr>
+            <w:rFonts w:ascii="Cambria Math" w:hAnsi="Cambria Math"/>
+          </w:rPr>
+          <m:t xml:space="preserve">= </m:t>
+        </m:r>
+        <m:sSub>
+          <m:sSubPr>
+            <m:ctrlPr>
+              <w:rPr>
+                <w:rFonts w:ascii="Cambria Math" w:hAnsi="Cambria Math"/>
+                <w:i/>
+              </w:rPr>
+            </m:ctrlPr>
+          </m:sSubPr>
+          <m:e>
+            <m:r>
+              <w:rPr>
+                <w:rFonts w:ascii="Cambria Math" w:hAnsi="Cambria Math"/>
+              </w:rPr>
+              <m:t>I</m:t>
+            </m:r>
+          </m:e>
+          <m:sub>
+            <m:r>
+              <w:rPr>
+                <w:rFonts w:ascii="Cambria Math" w:hAnsi="Cambria Math"/>
+              </w:rPr>
+              <m:t>0</m:t>
+            </m:r>
+          </m:sub>
+        </m:sSub>
+        <m:sSup>
+          <m:sSupPr>
+            <m:ctrlPr>
+              <w:rPr>
+                <w:rFonts w:ascii="Cambria Math" w:hAnsi="Cambria Math"/>
+                <w:i/>
+              </w:rPr>
+            </m:ctrlPr>
+          </m:sSupPr>
+          <m:e>
+            <m:d>
+              <m:dPr>
+                <m:ctrlPr>
+                  <w:rPr>
+                    <w:rFonts w:ascii="Cambria Math" w:hAnsi="Cambria Math"/>
+                    <w:i/>
+                  </w:rPr>
+                </m:ctrlPr>
+              </m:dPr>
+              <m:e>
+                <m:f>
+                  <m:fPr>
+                    <m:ctrlPr>
+                      <w:rPr>
+                        <w:rFonts w:ascii="Cambria Math" w:hAnsi="Cambria Math"/>
+                        <w:i/>
+                      </w:rPr>
+                    </m:ctrlPr>
+                  </m:fPr>
+                  <m:num>
+                    <m:func>
+                      <m:funcPr>
+                        <m:ctrlPr>
+                          <w:rPr>
+                            <w:rFonts w:ascii="Cambria Math" w:hAnsi="Cambria Math"/>
+                            <w:i/>
+                          </w:rPr>
+                        </m:ctrlPr>
+                      </m:funcPr>
+                      <m:fName>
+                        <m:r>
+                          <m:rPr>
+                            <m:sty m:val="p"/>
+                          </m:rPr>
+                          <w:rPr>
+                            <w:rFonts w:ascii="Cambria Math" w:hAnsi="Cambria Math"/>
+                          </w:rPr>
+                          <m:t>sin</m:t>
+                        </m:r>
+                      </m:fName>
+                      <m:e>
+                        <m:d>
+                          <m:dPr>
+                            <m:ctrlPr>
+                              <w:rPr>
+                                <w:rFonts w:ascii="Cambria Math" w:hAnsi="Cambria Math"/>
+                                <w:i/>
+                              </w:rPr>
+                            </m:ctrlPr>
+                          </m:dPr>
+                          <m:e>
+                            <m:r>
+                              <w:rPr>
+                                <w:rFonts w:ascii="Cambria Math" w:hAnsi="Cambria Math"/>
+                              </w:rPr>
+                              <m:t>β</m:t>
+                            </m:r>
+                          </m:e>
+                        </m:d>
+                      </m:e>
+                    </m:func>
+                  </m:num>
+                  <m:den>
+                    <m:r>
+                      <w:rPr>
+                        <w:rFonts w:ascii="Cambria Math" w:hAnsi="Cambria Math"/>
+                      </w:rPr>
+                      <m:t>β</m:t>
+                    </m:r>
+                  </m:den>
+                </m:f>
+              </m:e>
+            </m:d>
+          </m:e>
+          <m:sup>
+            <m:r>
+              <w:rPr>
+                <w:rFonts w:ascii="Cambria Math" w:hAnsi="Cambria Math"/>
+              </w:rPr>
+              <m:t>2</m:t>
+            </m:r>
+          </m:sup>
+        </m:sSup>
+      </m:oMath>
+      <w:r>
+        <w:tab/>
+      </w:r>
+      <m:oMath>
+        <m:r>
+          <w:rPr>
+            <w:rFonts w:ascii="Cambria Math" w:hAnsi="Cambria Math"/>
+          </w:rPr>
+          <m:t xml:space="preserve">β= </m:t>
+        </m:r>
+        <m:f>
+          <m:fPr>
+            <m:ctrlPr>
+              <w:rPr>
+                <w:rFonts w:ascii="Cambria Math" w:hAnsi="Cambria Math"/>
+                <w:i/>
+              </w:rPr>
+            </m:ctrlPr>
+          </m:fPr>
+          <m:num>
+            <m:r>
+              <w:rPr>
+                <w:rFonts w:ascii="Cambria Math" w:hAnsi="Cambria Math"/>
+              </w:rPr>
+              <m:t>π</m:t>
+            </m:r>
+          </m:num>
+          <m:den>
+            <m:r>
+              <w:rPr>
+                <w:rFonts w:ascii="Cambria Math" w:hAnsi="Cambria Math"/>
+              </w:rPr>
+              <m:t>λ</m:t>
+            </m:r>
+          </m:den>
+        </m:f>
+        <m:r>
+          <w:rPr>
+            <w:rFonts w:ascii="Cambria Math" w:hAnsi="Cambria Math"/>
+          </w:rPr>
+          <m:t>a</m:t>
+        </m:r>
+        <m:func>
+          <m:funcPr>
+            <m:ctrlPr>
+              <w:rPr>
+                <w:rFonts w:ascii="Cambria Math" w:hAnsi="Cambria Math"/>
+                <w:i/>
+              </w:rPr>
+            </m:ctrlPr>
+          </m:funcPr>
+          <m:fName>
+            <m:r>
+              <m:rPr>
+                <m:sty m:val="p"/>
+              </m:rPr>
+              <w:rPr>
+                <w:rFonts w:ascii="Cambria Math" w:hAnsi="Cambria Math"/>
+              </w:rPr>
+              <m:t>sin</m:t>
+            </m:r>
+          </m:fName>
+          <m:e>
+            <m:r>
+              <w:rPr>
+                <w:rFonts w:ascii="Cambria Math" w:hAnsi="Cambria Math"/>
+              </w:rPr>
+              <m:t>θ</m:t>
+            </m:r>
+          </m:e>
+        </m:func>
+      </m:oMath>
+    </w:p>
+    <w:p>
+      <w:pPr>
+        <w:tabs>
+          <w:tab w:val="left" w:pos="4432"/>
+        </w:tabs>
+        <w:jc w:val="center"/>
+      </w:pPr>
+      <w:r>
+        <w:t xml:space="preserve">At a minimum, </w:t>
+      </w:r>
+      <m:oMath>
+        <m:r>
+          <w:rPr>
+            <w:rFonts w:ascii="Cambria Math" w:hAnsi="Cambria Math"/>
+          </w:rPr>
+          <m:t>I</m:t>
+        </m:r>
+        <m:d>
+          <m:dPr>
+            <m:ctrlPr>
+              <w:rPr>
+                <w:rFonts w:ascii="Cambria Math" w:hAnsi="Cambria Math"/>
+                <w:i/>
+              </w:rPr>
+            </m:ctrlPr>
+          </m:dPr>
+          <m:e>
+            <m:r>
+              <w:rPr>
+                <w:rFonts w:ascii="Cambria Math" w:hAnsi="Cambria Math"/>
+              </w:rPr>
+              <m:t>β</m:t>
+            </m:r>
+          </m:e>
+        </m:d>
+        <m:r>
+          <w:rPr>
+            <w:rFonts w:ascii="Cambria Math" w:hAnsi="Cambria Math"/>
+          </w:rPr>
+          <m:t xml:space="preserve">=0= </m:t>
+        </m:r>
+        <m:sSub>
+          <m:sSubPr>
+            <m:ctrlPr>
+              <w:rPr>
+                <w:rFonts w:ascii="Cambria Math" w:hAnsi="Cambria Math"/>
+                <w:i/>
+              </w:rPr>
+            </m:ctrlPr>
+          </m:sSubPr>
+          <m:e>
+            <m:r>
+              <w:rPr>
+                <w:rFonts w:ascii="Cambria Math" w:hAnsi="Cambria Math"/>
+              </w:rPr>
+              <m:t>I</m:t>
+            </m:r>
+          </m:e>
+          <m:sub>
+            <m:r>
+              <w:rPr>
+                <w:rFonts w:ascii="Cambria Math" w:hAnsi="Cambria Math"/>
+              </w:rPr>
+              <m:t>0</m:t>
+            </m:r>
+          </m:sub>
+        </m:sSub>
+        <m:sSup>
+          <m:sSupPr>
+            <m:ctrlPr>
+              <w:rPr>
+                <w:rFonts w:ascii="Cambria Math" w:hAnsi="Cambria Math"/>
+                <w:i/>
+              </w:rPr>
+            </m:ctrlPr>
+          </m:sSupPr>
+          <m:e>
+            <m:d>
+              <m:dPr>
+                <m:ctrlPr>
+                  <w:rPr>
+                    <w:rFonts w:ascii="Cambria Math" w:hAnsi="Cambria Math"/>
+                    <w:i/>
+                  </w:rPr>
+                </m:ctrlPr>
+              </m:dPr>
+              <m:e>
+                <m:f>
+                  <m:fPr>
+                    <m:ctrlPr>
+                      <w:rPr>
+                        <w:rFonts w:ascii="Cambria Math" w:hAnsi="Cambria Math"/>
+                        <w:i/>
+                      </w:rPr>
+                    </m:ctrlPr>
+                  </m:fPr>
+                  <m:num>
+                    <m:func>
+                      <m:funcPr>
+                        <m:ctrlPr>
+                          <w:rPr>
+                            <w:rFonts w:ascii="Cambria Math" w:hAnsi="Cambria Math"/>
+                            <w:i/>
+                          </w:rPr>
+                        </m:ctrlPr>
+                      </m:funcPr>
+                      <m:fName>
+                        <m:r>
+                          <m:rPr>
+                            <m:sty m:val="p"/>
+                          </m:rPr>
+                          <w:rPr>
+                            <w:rFonts w:ascii="Cambria Math" w:hAnsi="Cambria Math"/>
+                          </w:rPr>
+                          <m:t>sin</m:t>
+                        </m:r>
+                      </m:fName>
+                      <m:e>
+                        <m:d>
+                          <m:dPr>
+                            <m:ctrlPr>
+                              <w:rPr>
+                                <w:rFonts w:ascii="Cambria Math" w:hAnsi="Cambria Math"/>
+                                <w:i/>
+                              </w:rPr>
+                            </m:ctrlPr>
+                          </m:dPr>
+                          <m:e>
+                            <m:r>
+                              <w:rPr>
+                                <w:rFonts w:ascii="Cambria Math" w:hAnsi="Cambria Math"/>
+                              </w:rPr>
+                              <m:t>β</m:t>
+                            </m:r>
+                          </m:e>
+                        </m:d>
+                      </m:e>
+                    </m:func>
+                  </m:num>
+                  <m:den>
+                    <m:r>
+                      <w:rPr>
+                        <w:rFonts w:ascii="Cambria Math" w:hAnsi="Cambria Math"/>
+                      </w:rPr>
+                      <m:t>β</m:t>
+                    </m:r>
+                  </m:den>
+                </m:f>
+              </m:e>
+            </m:d>
+          </m:e>
+          <m:sup>
+            <m:r>
+              <w:rPr>
+                <w:rFonts w:ascii="Cambria Math" w:hAnsi="Cambria Math"/>
+              </w:rPr>
+              <m:t>2</m:t>
+            </m:r>
+          </m:sup>
+        </m:sSup>
+      </m:oMath>
+      <w:r>
+        <w:t xml:space="preserve">. To minimize </w:t>
+      </w:r>
+      <m:oMath>
+        <m:r>
+          <w:rPr>
+            <w:rFonts w:ascii="Cambria Math" w:hAnsi="Cambria Math"/>
+          </w:rPr>
+          <m:t>I</m:t>
+        </m:r>
+        <m:d>
+          <m:dPr>
+            <m:ctrlPr>
+              <w:rPr>
+                <w:rFonts w:ascii="Cambria Math" w:hAnsi="Cambria Math"/>
+                <w:i/>
+              </w:rPr>
+            </m:ctrlPr>
+          </m:dPr>
+          <m:e>
+            <m:r>
+              <w:rPr>
+                <w:rFonts w:ascii="Cambria Math" w:hAnsi="Cambria Math"/>
+              </w:rPr>
+              <m:t>β</m:t>
+            </m:r>
+          </m:e>
+        </m:d>
+      </m:oMath>
+      <w:r>
+        <w:t xml:space="preserve">, we must minimize </w:t>
+      </w:r>
+      <m:oMath>
+        <m:f>
+          <m:fPr>
+            <m:ctrlPr>
+              <w:rPr>
+                <w:rFonts w:ascii="Cambria Math" w:hAnsi="Cambria Math"/>
+                <w:i/>
+              </w:rPr>
+            </m:ctrlPr>
+          </m:fPr>
+          <m:num>
+            <m:func>
+              <m:funcPr>
+                <m:ctrlPr>
+                  <w:rPr>
+                    <w:rFonts w:ascii="Cambria Math" w:hAnsi="Cambria Math"/>
+                    <w:i/>
+                  </w:rPr>
+                </m:ctrlPr>
+              </m:funcPr>
+              <m:fName>
+                <m:r>
+                  <m:rPr>
+                    <m:sty m:val="p"/>
+                  </m:rPr>
+                  <w:rPr>
+                    <w:rFonts w:ascii="Cambria Math" w:hAnsi="Cambria Math"/>
+                  </w:rPr>
+                  <m:t>sin</m:t>
+                </m:r>
+              </m:fName>
+              <m:e>
+                <m:d>
+                  <m:dPr>
+                    <m:ctrlPr>
+                      <w:rPr>
+                        <w:rFonts w:ascii="Cambria Math" w:hAnsi="Cambria Math"/>
+                        <w:i/>
+                      </w:rPr>
+                    </m:ctrlPr>
+                  </m:dPr>
+                  <m:e>
+                    <m:r>
+                      <w:rPr>
+                        <w:rFonts w:ascii="Cambria Math" w:hAnsi="Cambria Math"/>
+                      </w:rPr>
+                      <m:t>β</m:t>
+                    </m:r>
+                  </m:e>
+                </m:d>
+              </m:e>
+            </m:func>
+          </m:num>
+          <m:den>
+            <m:r>
+              <w:rPr>
+                <w:rFonts w:ascii="Cambria Math" w:hAnsi="Cambria Math"/>
+              </w:rPr>
+              <m:t>β</m:t>
+            </m:r>
+          </m:den>
+        </m:f>
+      </m:oMath>
+      <w:r>
+        <w:t>.</w:t>
+      </w:r>
+    </w:p>
+    <w:p>
+      <w:pPr>
+        <w:tabs>
+          <w:tab w:val="left" w:pos="4432"/>
+        </w:tabs>
+        <w:jc w:val="center"/>
+      </w:pPr>
+      <w:r>
+        <w:t xml:space="preserve">In order to minimize </w:t>
+      </w:r>
+      <m:oMath>
+        <m:f>
+          <m:fPr>
+            <m:ctrlPr>
+              <w:rPr>
+                <w:rFonts w:ascii="Cambria Math" w:hAnsi="Cambria Math"/>
+                <w:i/>
+              </w:rPr>
+            </m:ctrlPr>
+          </m:fPr>
+          <m:num>
+            <m:func>
+              <m:funcPr>
+                <m:ctrlPr>
+                  <w:rPr>
+                    <w:rFonts w:ascii="Cambria Math" w:hAnsi="Cambria Math"/>
+                    <w:i/>
+                  </w:rPr>
+                </m:ctrlPr>
+              </m:funcPr>
+              <m:fName>
+                <m:r>
+                  <m:rPr>
+                    <m:sty m:val="p"/>
+                  </m:rPr>
+                  <w:rPr>
+                    <w:rFonts w:ascii="Cambria Math" w:hAnsi="Cambria Math"/>
+                  </w:rPr>
+                  <m:t>sin</m:t>
+                </m:r>
+              </m:fName>
+              <m:e>
+                <m:d>
+                  <m:dPr>
+                    <m:ctrlPr>
+                      <w:rPr>
+                        <w:rFonts w:ascii="Cambria Math" w:hAnsi="Cambria Math"/>
+                        <w:i/>
+                      </w:rPr>
+                    </m:ctrlPr>
+                  </m:dPr>
+                  <m:e>
+                    <m:r>
+                      <w:rPr>
+                        <w:rFonts w:ascii="Cambria Math" w:hAnsi="Cambria Math"/>
+                      </w:rPr>
+                      <m:t>β</m:t>
+                    </m:r>
+                  </m:e>
+                </m:d>
+              </m:e>
+            </m:func>
+          </m:num>
+          <m:den>
+            <m:r>
+              <w:rPr>
+                <w:rFonts w:ascii="Cambria Math" w:hAnsi="Cambria Math"/>
+              </w:rPr>
+              <m:t>β</m:t>
+            </m:r>
+          </m:den>
+        </m:f>
+      </m:oMath>
+      <w:r>
+        <w:t xml:space="preserve">, we must minimize </w:t>
+      </w:r>
+      <m:oMath>
+        <m:func>
+          <m:funcPr>
+            <m:ctrlPr>
+              <w:rPr>
+                <w:rFonts w:ascii="Cambria Math" w:hAnsi="Cambria Math"/>
+                <w:i/>
+              </w:rPr>
+            </m:ctrlPr>
+          </m:funcPr>
+          <m:fName>
+            <m:r>
+              <m:rPr>
+                <m:sty m:val="p"/>
+              </m:rPr>
+              <w:rPr>
+                <w:rFonts w:ascii="Cambria Math" w:hAnsi="Cambria Math"/>
+              </w:rPr>
+              <m:t>sin</m:t>
+            </m:r>
+          </m:fName>
+          <m:e>
+            <m:r>
+              <w:rPr>
+                <w:rFonts w:ascii="Cambria Math" w:hAnsi="Cambria Math"/>
+              </w:rPr>
+              <m:t>(β)</m:t>
+            </m:r>
+          </m:e>
+        </m:func>
+      </m:oMath>
+      <w:r>
+        <w:t>.</w:t>
+      </w:r>
+    </w:p>
+    <w:p>
+      <w:pPr>
+        <w:tabs>
+          <w:tab w:val="left" w:pos="4432"/>
+        </w:tabs>
+        <w:jc w:val="center"/>
+      </w:pPr>
+      <m:oMathPara>
+        <m:oMath>
+          <m:r>
+            <w:rPr>
+              <w:rFonts w:ascii="Cambria Math" w:hAnsi="Cambria Math"/>
+            </w:rPr>
+            <m:t>0=</m:t>
+          </m:r>
+          <m:func>
+            <m:funcPr>
+              <m:ctrlPr>
+                <w:rPr>
+                  <w:rFonts w:ascii="Cambria Math" w:hAnsi="Cambria Math"/>
+                  <w:i/>
+                </w:rPr>
+              </m:ctrlPr>
+            </m:funcPr>
+            <m:fName>
+              <m:r>
+                <m:rPr>
+                  <m:sty m:val="p"/>
+                </m:rPr>
+                <w:rPr>
+                  <w:rFonts w:ascii="Cambria Math" w:hAnsi="Cambria Math"/>
+                </w:rPr>
+                <m:t>sin</m:t>
+              </m:r>
+            </m:fName>
+            <m:e>
+              <m:d>
+                <m:dPr>
+                  <m:ctrlPr>
+                    <w:rPr>
+                      <w:rFonts w:ascii="Cambria Math" w:hAnsi="Cambria Math"/>
+                      <w:i/>
+                    </w:rPr>
+                  </m:ctrlPr>
+                </m:dPr>
+                <m:e>
+                  <m:r>
+                    <w:rPr>
+                      <w:rFonts w:ascii="Cambria Math" w:hAnsi="Cambria Math"/>
+                    </w:rPr>
+                    <m:t>β</m:t>
+                  </m:r>
+                </m:e>
+              </m:d>
+            </m:e>
+          </m:func>
+        </m:oMath>
+      </m:oMathPara>
+    </w:p>
+    <w:p>
+      <w:pPr>
+        <w:tabs>
+          <w:tab w:val="left" w:pos="4432"/>
+        </w:tabs>
+        <w:jc w:val="center"/>
+      </w:pPr>
+      <m:oMathPara>
+        <m:oMath>
+          <m:r>
+            <w:rPr>
+              <w:rFonts w:ascii="Cambria Math" w:hAnsi="Cambria Math"/>
+            </w:rPr>
+            <m:t>0=</m:t>
+          </m:r>
+          <m:func>
+            <m:funcPr>
+              <m:ctrlPr>
+                <w:rPr>
+                  <w:rFonts w:ascii="Cambria Math" w:hAnsi="Cambria Math"/>
+                  <w:i/>
+                </w:rPr>
+              </m:ctrlPr>
+            </m:funcPr>
+            <m:fName>
+              <m:r>
+                <m:rPr>
+                  <m:sty m:val="p"/>
+                </m:rPr>
+                <w:rPr>
+                  <w:rFonts w:ascii="Cambria Math" w:hAnsi="Cambria Math"/>
+                </w:rPr>
+                <m:t>sin</m:t>
+              </m:r>
+            </m:fName>
+            <m:e>
+              <m:d>
+                <m:dPr>
+                  <m:ctrlPr>
+                    <w:rPr>
+                      <w:rFonts w:ascii="Cambria Math" w:hAnsi="Cambria Math"/>
+                      <w:i/>
+                    </w:rPr>
+                  </m:ctrlPr>
+                </m:dPr>
+                <m:e>
+                  <m:f>
+                    <m:fPr>
+                      <m:ctrlPr>
+                        <w:rPr>
+                          <w:rFonts w:ascii="Cambria Math" w:hAnsi="Cambria Math"/>
+                          <w:i/>
+                        </w:rPr>
+                      </m:ctrlPr>
+                    </m:fPr>
+                    <m:num>
+                      <m:r>
+                        <w:rPr>
+                          <w:rFonts w:ascii="Cambria Math" w:hAnsi="Cambria Math"/>
+                        </w:rPr>
+                        <m:t>π</m:t>
+                      </m:r>
+                    </m:num>
+                    <m:den>
+                      <m:r>
+                        <w:rPr>
+                          <w:rFonts w:ascii="Cambria Math" w:hAnsi="Cambria Math"/>
+                        </w:rPr>
+                        <m:t>λ</m:t>
+                      </m:r>
+                    </m:den>
+                  </m:f>
+                  <m:r>
+                    <w:rPr>
+                      <w:rFonts w:ascii="Cambria Math" w:hAnsi="Cambria Math"/>
+                    </w:rPr>
+                    <m:t>a</m:t>
+                  </m:r>
+                  <m:func>
+                    <m:funcPr>
+                      <m:ctrlPr>
+                        <w:rPr>
+                          <w:rFonts w:ascii="Cambria Math" w:hAnsi="Cambria Math"/>
+                          <w:i/>
+                        </w:rPr>
+                      </m:ctrlPr>
+                    </m:funcPr>
+                    <m:fName>
+                      <m:r>
+                        <m:rPr>
+                          <m:sty m:val="p"/>
+                        </m:rPr>
+                        <w:rPr>
+                          <w:rFonts w:ascii="Cambria Math" w:hAnsi="Cambria Math"/>
+                        </w:rPr>
+                        <m:t>sin</m:t>
+                      </m:r>
+                    </m:fName>
+                    <m:e>
+                      <m:r>
+                        <w:rPr>
+                          <w:rFonts w:ascii="Cambria Math" w:hAnsi="Cambria Math"/>
+                        </w:rPr>
+                        <m:t>θ</m:t>
+                      </m:r>
+                    </m:e>
+                  </m:func>
+                </m:e>
+              </m:d>
+            </m:e>
+          </m:func>
+        </m:oMath>
+      </m:oMathPara>
+    </w:p>
+    <w:p>
+      <w:pPr>
+        <w:tabs>
+          <w:tab w:val="left" w:pos="4432"/>
+        </w:tabs>
+        <w:jc w:val="center"/>
+      </w:pPr>
+      <m:oMath>
+        <m:func>
+          <m:funcPr>
+            <m:ctrlPr>
+              <w:rPr>
+                <w:rFonts w:ascii="Cambria Math" w:hAnsi="Cambria Math"/>
+                <w:i/>
+              </w:rPr>
+            </m:ctrlPr>
+          </m:funcPr>
+          <m:fName>
+            <m:r>
+              <m:rPr>
+                <m:sty m:val="p"/>
+              </m:rPr>
+              <w:rPr>
+                <w:rFonts w:ascii="Cambria Math" w:hAnsi="Cambria Math"/>
+              </w:rPr>
+              <m:t>sin</m:t>
+            </m:r>
+          </m:fName>
+          <m:e>
+            <m:r>
+              <w:rPr>
+                <w:rFonts w:ascii="Cambria Math" w:hAnsi="Cambria Math"/>
+              </w:rPr>
+              <m:t>θ</m:t>
+            </m:r>
+          </m:e>
+        </m:func>
+        <m:r>
+          <w:rPr>
+            <w:rFonts w:ascii="Cambria Math" w:hAnsi="Cambria Math"/>
+          </w:rPr>
+          <m:t xml:space="preserve">= </m:t>
+        </m:r>
+        <m:f>
+          <m:fPr>
+            <m:ctrlPr>
+              <w:rPr>
+                <w:rFonts w:ascii="Cambria Math" w:hAnsi="Cambria Math"/>
+                <w:i/>
+              </w:rPr>
+            </m:ctrlPr>
+          </m:fPr>
+          <m:num>
+            <m:r>
+              <w:rPr>
+                <w:rFonts w:ascii="Cambria Math" w:hAnsi="Cambria Math"/>
+              </w:rPr>
+              <m:t>pλ</m:t>
+            </m:r>
+          </m:num>
+          <m:den>
+            <m:r>
+              <w:rPr>
+                <w:rFonts w:ascii="Cambria Math" w:hAnsi="Cambria Math"/>
+              </w:rPr>
+              <m:t>a</m:t>
+            </m:r>
+          </m:den>
+        </m:f>
+      </m:oMath>
+      <w:r>
+        <w:t xml:space="preserve"> at a minimum.</w:t>
+      </w:r>
+    </w:p>
+    <w:p>
+      <w:pPr>
+        <w:tabs>
+          <w:tab w:val="left" w:pos="4432"/>
+        </w:tabs>
+        <w:jc w:val="center"/>
+      </w:pPr>
+      <m:oMathPara>
+        <m:oMath>
+          <m:r>
+            <w:rPr>
+              <w:rFonts w:ascii="Cambria Math" w:hAnsi="Cambria Math"/>
+            </w:rPr>
+            <m:t>0</m:t>
+          </m:r>
+          <m:r>
+            <w:rPr>
+              <w:rFonts w:ascii="Cambria Math" w:hAnsi="Cambria Math"/>
+            </w:rPr>
+            <m:t>=</m:t>
+          </m:r>
+          <m:r>
+            <m:rPr>
+              <m:sty m:val="p"/>
+            </m:rPr>
+            <w:rPr>
+              <w:rFonts w:ascii="Cambria Math" w:hAnsi="Cambria Math"/>
+            </w:rPr>
+            <m:t>sin</m:t>
+          </m:r>
+          <m:d>
+            <m:dPr>
+              <m:ctrlPr>
+                <w:rPr>
+                  <w:rFonts w:ascii="Cambria Math" w:hAnsi="Cambria Math"/>
+                </w:rPr>
+              </m:ctrlPr>
+            </m:dPr>
+            <m:e>
+              <m:f>
+                <m:fPr>
+                  <m:ctrlPr>
+                    <w:rPr>
+                      <w:rFonts w:ascii="Cambria Math" w:hAnsi="Cambria Math"/>
+                      <w:i/>
+                    </w:rPr>
+                  </m:ctrlPr>
+                </m:fPr>
+                <m:num>
+                  <m:r>
+                    <w:rPr>
+                      <w:rFonts w:ascii="Cambria Math" w:hAnsi="Cambria Math"/>
+                    </w:rPr>
+                    <m:t>π</m:t>
+                  </m:r>
+                </m:num>
+                <m:den>
+                  <m:r>
+                    <w:rPr>
+                      <w:rFonts w:ascii="Cambria Math" w:hAnsi="Cambria Math"/>
+                    </w:rPr>
+                    <m:t>λ</m:t>
+                  </m:r>
+                </m:den>
+              </m:f>
+              <m:r>
+                <w:rPr>
+                  <w:rFonts w:ascii="Cambria Math" w:hAnsi="Cambria Math"/>
+                </w:rPr>
+                <m:t xml:space="preserve">a </m:t>
+              </m:r>
+              <m:f>
+                <m:fPr>
+                  <m:ctrlPr>
+                    <w:rPr>
+                      <w:rFonts w:ascii="Cambria Math" w:hAnsi="Cambria Math"/>
+                      <w:i/>
+                    </w:rPr>
+                  </m:ctrlPr>
+                </m:fPr>
+                <m:num>
+                  <m:r>
+                    <w:rPr>
+                      <w:rFonts w:ascii="Cambria Math" w:hAnsi="Cambria Math"/>
+                    </w:rPr>
+                    <m:t>pλ</m:t>
+                  </m:r>
+                </m:num>
+                <m:den>
+                  <m:r>
+                    <w:rPr>
+                      <w:rFonts w:ascii="Cambria Math" w:hAnsi="Cambria Math"/>
+                    </w:rPr>
+                    <m:t>a</m:t>
+                  </m:r>
+                </m:den>
+              </m:f>
+            </m:e>
+          </m:d>
+          <m:r>
+            <m:rPr>
+              <m:sty m:val="p"/>
+            </m:rPr>
+            <w:rPr>
+              <w:rFonts w:ascii="Cambria Math" w:hAnsi="Cambria Math"/>
+            </w:rPr>
+            <m:t>=</m:t>
+          </m:r>
+          <m:func>
+            <m:funcPr>
+              <m:ctrlPr>
+                <w:rPr>
+                  <w:rFonts w:ascii="Cambria Math" w:hAnsi="Cambria Math"/>
+                </w:rPr>
+              </m:ctrlPr>
+            </m:funcPr>
+            <m:fName>
+              <m:r>
+                <m:rPr>
+                  <m:sty m:val="p"/>
+                </m:rPr>
+                <w:rPr>
+                  <w:rFonts w:ascii="Cambria Math" w:hAnsi="Cambria Math"/>
+                </w:rPr>
+                <m:t>sin</m:t>
+              </m:r>
+            </m:fName>
+            <m:e>
+              <m:d>
+                <m:dPr>
+                  <m:ctrlPr>
+                    <w:rPr>
+                      <w:rFonts w:ascii="Cambria Math" w:hAnsi="Cambria Math"/>
+                      <w:i/>
+                    </w:rPr>
+                  </m:ctrlPr>
+                </m:dPr>
+                <m:e>
+                  <m:r>
+                    <w:rPr>
+                      <w:rFonts w:ascii="Cambria Math" w:hAnsi="Cambria Math"/>
+                    </w:rPr>
+                    <m:t>pπ</m:t>
+                  </m:r>
+                </m:e>
+              </m:d>
+            </m:e>
+          </m:func>
+          <m:r>
+            <m:rPr>
+              <m:sty m:val="p"/>
+            </m:rPr>
+            <w:rPr>
+              <w:rFonts w:ascii="Cambria Math" w:hAnsi="Cambria Math"/>
+            </w:rPr>
+            <m:t>⁡</m:t>
+          </m:r>
+        </m:oMath>
+      </m:oMathPara>
+    </w:p>
+    <w:p>
+      <w:pPr>
+        <w:tabs>
+          <w:tab w:val="left" w:pos="4432"/>
+        </w:tabs>
+        <w:jc w:val="center"/>
+      </w:pPr>
+      <m:oMath>
+        <m:func>
+          <m:funcPr>
+            <m:ctrlPr>
+              <w:rPr>
+                <w:rFonts w:ascii="Cambria Math" w:hAnsi="Cambria Math"/>
+                <w:i/>
+              </w:rPr>
+            </m:ctrlPr>
+          </m:funcPr>
+          <m:fName>
+            <m:r>
+              <m:rPr>
+                <m:sty m:val="p"/>
+              </m:rPr>
+              <w:rPr>
+                <w:rFonts w:ascii="Cambria Math" w:hAnsi="Cambria Math"/>
+              </w:rPr>
+              <m:t>sin</m:t>
+            </m:r>
+          </m:fName>
+          <m:e>
+            <m:d>
+              <m:dPr>
+                <m:ctrlPr>
+                  <w:rPr>
+                    <w:rFonts w:ascii="Cambria Math" w:hAnsi="Cambria Math"/>
+                    <w:i/>
+                  </w:rPr>
+                </m:ctrlPr>
+              </m:dPr>
+              <m:e>
+                <m:r>
+                  <w:rPr>
+                    <w:rFonts w:ascii="Cambria Math" w:hAnsi="Cambria Math"/>
+                  </w:rPr>
+                  <m:t>pπ</m:t>
+                </m:r>
+              </m:e>
+            </m:d>
+            <m:r>
+              <w:rPr>
+                <w:rFonts w:ascii="Cambria Math" w:hAnsi="Cambria Math"/>
+              </w:rPr>
+              <m:t xml:space="preserve">=0 </m:t>
+            </m:r>
+          </m:e>
+        </m:func>
+      </m:oMath>
+      <w:r>
+        <w:t xml:space="preserve"> for all p.</w:t>
+      </w:r>
+      <w:bookmarkStart w:id="0" w:name="_GoBack"/>
+      <w:bookmarkEnd w:id="0"/>
+    </w:p>
     <w:sectPr>
       <w:pgSz w:w="12240" w:h="15840"/>
-      <w:pgMar w:top="1440" w:right="1440" w:bottom="1440" w:left="1440" w:header="720" w:footer="720" w:gutter="0"/>
+      <w:pgMar w:top="1440" w:right="1440" w:bottom="1440" w:left="720" w:header="720" w:footer="720" w:gutter="0"/>
       <w:cols w:space="720"/>
       <w:docGrid w:linePitch="360"/>
     </w:sectPr>
